--- a/TEMP/input/p145r_DS_+_MHS_+_G7_G2/tl_p145r.docx
+++ b/TEMP/input/p145r_DS_+_MHS_+_G7_G2/tl_p145r.docx
@@ -1950,36 +1950,14 @@
     <w:rPrDefault>
       <w:rPr>
         <w:rFonts w:ascii="Arial" w:cs="Arial" w:eastAsia="Arial" w:hAnsi="Arial"/>
-        <w:b w:val="0"/>
-        <w:i w:val="0"/>
-        <w:smallCaps w:val="0"/>
-        <w:strike w:val="0"/>
-        <w:color w:val="000000"/>
         <w:sz w:val="22"/>
         <w:szCs w:val="22"/>
-        <w:u w:val="none"/>
-        <w:shd w:fill="auto" w:val="clear"/>
-        <w:vertAlign w:val="baseline"/>
         <w:lang w:val="en"/>
       </w:rPr>
     </w:rPrDefault>
     <w:pPrDefault>
       <w:pPr>
-        <w:keepNext w:val="0"/>
-        <w:keepLines w:val="0"/>
-        <w:widowControl w:val="1"/>
-        <w:pBdr>
-          <w:top w:space="0" w:sz="0" w:val="nil"/>
-          <w:left w:space="0" w:sz="0" w:val="nil"/>
-          <w:bottom w:space="0" w:sz="0" w:val="nil"/>
-          <w:right w:space="0" w:sz="0" w:val="nil"/>
-          <w:between w:space="0" w:sz="0" w:val="nil"/>
-        </w:pBdr>
-        <w:shd w:fill="auto" w:val="clear"/>
-        <w:spacing w:after="0" w:before="0" w:line="276" w:lineRule="auto"/>
-        <w:ind w:left="0" w:right="0" w:firstLine="0"/>
-        <w:contextualSpacing w:val="0"/>
-        <w:jc w:val="left"/>
+        <w:spacing w:line="276" w:lineRule="auto"/>
       </w:pPr>
     </w:pPrDefault>
   </w:docDefaults>

--- a/TEMP/input/p145r_DS_+_MHS_+_G7_G2/tl_p145r.docx
+++ b/TEMP/input/p145r_DS_+_MHS_+_G7_G2/tl_p145r.docx
@@ -196,24 +196,7 @@
           <w:szCs w:val="18"/>
           <w:rtl w:val="0"/>
         </w:rPr>
-        <w:t xml:space="preserve">&lt;id&gt;</w:t>
-      </w:r>
-      <w:r>
-        <w:rPr>
-          <w:color w:val="000000"/>
-          <w:rtl w:val="0"/>
-        </w:rPr>
-        <w:t xml:space="preserve">p145r_1</w:t>
-      </w:r>
-      <w:r>
-        <w:rPr>
-          <w:rFonts w:ascii="Courier New" w:cs="Courier New" w:eastAsia="Courier New" w:hAnsi="Courier New"/>
-          <w:color w:val="7f6000"/>
-          <w:sz w:val="18"/>
-          <w:szCs w:val="18"/>
-          <w:rtl w:val="0"/>
-        </w:rPr>
-        <w:t xml:space="preserve">&lt;/id&gt;</w:t>
+        <w:t xml:space="preserve">&lt;id&gt;p145r_1&lt;/id&gt;</w:t>
       </w:r>
       <w:r>
         <w:rPr>
@@ -786,24 +769,7 @@
           <w:szCs w:val="18"/>
           <w:rtl w:val="0"/>
         </w:rPr>
-        <w:t xml:space="preserve">&lt;id&gt;</w:t>
-      </w:r>
-      <w:r>
-        <w:rPr>
-          <w:color w:val="000000"/>
-          <w:rtl w:val="0"/>
-        </w:rPr>
-        <w:t xml:space="preserve">p145r_2</w:t>
-      </w:r>
-      <w:r>
-        <w:rPr>
-          <w:rFonts w:ascii="Courier New" w:cs="Courier New" w:eastAsia="Courier New" w:hAnsi="Courier New"/>
-          <w:color w:val="7f6000"/>
-          <w:sz w:val="18"/>
-          <w:szCs w:val="18"/>
-          <w:rtl w:val="0"/>
-        </w:rPr>
-        <w:t xml:space="preserve">&lt;/id&gt;</w:t>
+        <w:t xml:space="preserve">&lt;id&gt;p145r_2&lt;/id&gt;</w:t>
       </w:r>
       <w:r>
         <w:rPr>

--- a/TEMP/input/p145r_DS_+_MHS_+_G7_G2/tl_p145r.docx
+++ b/TEMP/input/p145r_DS_+_MHS_+_G7_G2/tl_p145r.docx
@@ -309,10 +309,29 @@
       </w:r>
       <w:r>
         <w:rPr>
-          <w:color w:val="000000"/>
-          <w:rtl w:val="0"/>
-        </w:rPr>
-        <w:t xml:space="preserve">You can cast </w:t>
+          <w:rtl w:val="0"/>
+        </w:rPr>
+        <w:t xml:space="preserve">One</w:t>
+      </w:r>
+      <w:r>
+        <w:rPr>
+          <w:color w:val="000000"/>
+          <w:rtl w:val="0"/>
+        </w:rPr>
+        <w:t xml:space="preserve"> casts </w:t>
+      </w:r>
+      <w:r>
+        <w:rPr>
+          <w:rtl w:val="0"/>
+        </w:rPr>
+        <w:t xml:space="preserve">in three frames</w:t>
+      </w:r>
+      <w:r>
+        <w:rPr>
+          <w:color w:val="000000"/>
+          <w:rtl w:val="0"/>
+        </w:rPr>
+        <w:t xml:space="preserve"> </w:t>
       </w:r>
       <w:r>
         <w:rPr>
@@ -346,7 +365,398 @@
           <w:color w:val="000000"/>
           <w:rtl w:val="0"/>
         </w:rPr>
-        <w:t xml:space="preserve"> mortars and similar things which release well in three frames. That is to say the body of the mortar in one, its noyau in the other, and the base of the mortar in the third one, because otherwise the cast which is there will not release well.</w:t>
+        <w:t xml:space="preserve"> mortars </w:t>
+      </w:r>
+      <w:r>
+        <w:rPr>
+          <w:rtl w:val="0"/>
+        </w:rPr>
+        <w:t xml:space="preserve">&amp;</w:t>
+      </w:r>
+      <w:r>
+        <w:rPr>
+          <w:rFonts w:ascii="Courier New" w:cs="Courier New" w:eastAsia="Courier New" w:hAnsi="Courier New"/>
+          <w:color w:val="a9a9a9"/>
+          <w:sz w:val="18"/>
+          <w:szCs w:val="18"/>
+          <w:rtl w:val="0"/>
+        </w:rPr>
+        <w:t xml:space="preserve">amp;</w:t>
+      </w:r>
+      <w:r>
+        <w:rPr>
+          <w:color w:val="000000"/>
+          <w:rtl w:val="0"/>
+        </w:rPr>
+        <w:t xml:space="preserve"> similar things, which are easily release</w:t>
+      </w:r>
+      <w:r>
+        <w:rPr>
+          <w:rtl w:val="0"/>
+        </w:rPr>
+        <w:t xml:space="preserve">d, namely</w:t>
+      </w:r>
+      <w:r>
+        <w:rPr>
+          <w:color w:val="000000"/>
+          <w:rtl w:val="0"/>
+        </w:rPr>
+        <w:t xml:space="preserve"> the body of the mortar in one, </w:t>
+      </w:r>
+      <w:r>
+        <w:rPr>
+          <w:rFonts w:ascii="Courier New" w:cs="Courier New" w:eastAsia="Courier New" w:hAnsi="Courier New"/>
+          <w:color w:val="a91111"/>
+          <w:sz w:val="18"/>
+          <w:szCs w:val="18"/>
+          <w:rtl w:val="0"/>
+        </w:rPr>
+        <w:t xml:space="preserve">&lt;del&gt;</w:t>
+      </w:r>
+      <w:r>
+        <w:rPr>
+          <w:rtl w:val="0"/>
+        </w:rPr>
+        <w:t xml:space="preserve">the two</w:t>
+      </w:r>
+      <w:r>
+        <w:rPr>
+          <w:rtl w:val="0"/>
+        </w:rPr>
+        <w:t xml:space="preserve"> </w:t>
+      </w:r>
+      <w:r>
+        <w:rPr>
+          <w:rFonts w:ascii="Courier New" w:cs="Courier New" w:eastAsia="Courier New" w:hAnsi="Courier New"/>
+          <w:color w:val="0000ff"/>
+          <w:sz w:val="18"/>
+          <w:szCs w:val="18"/>
+          <w:rtl w:val="0"/>
+        </w:rPr>
+        <w:t xml:space="preserve">&lt;tl&gt;</w:t>
+      </w:r>
+      <w:r>
+        <w:rPr>
+          <w:rtl w:val="0"/>
+        </w:rPr>
+        <w:t xml:space="preserve">frames</w:t>
+      </w:r>
+      <w:r>
+        <w:rPr>
+          <w:rFonts w:ascii="Courier New" w:cs="Courier New" w:eastAsia="Courier New" w:hAnsi="Courier New"/>
+          <w:color w:val="0000ff"/>
+          <w:sz w:val="18"/>
+          <w:szCs w:val="18"/>
+          <w:rtl w:val="0"/>
+        </w:rPr>
+        <w:t xml:space="preserve">&lt;/tl&gt;</w:t>
+      </w:r>
+      <w:r>
+        <w:rPr>
+          <w:rFonts w:ascii="Courier New" w:cs="Courier New" w:eastAsia="Courier New" w:hAnsi="Courier New"/>
+          <w:color w:val="a91111"/>
+          <w:sz w:val="18"/>
+          <w:szCs w:val="18"/>
+          <w:rtl w:val="0"/>
+        </w:rPr>
+        <w:t xml:space="preserve">&lt;/del&gt;</w:t>
+      </w:r>
+      <w:r>
+        <w:rPr>
+          <w:color w:val="000000"/>
+          <w:rtl w:val="0"/>
+        </w:rPr>
+        <w:t xml:space="preserve"> </w:t>
+      </w:r>
+      <w:r>
+        <w:rPr>
+          <w:rFonts w:ascii="Courier New" w:cs="Courier New" w:eastAsia="Courier New" w:hAnsi="Courier New"/>
+          <w:color w:val="7f6000"/>
+          <w:sz w:val="18"/>
+          <w:szCs w:val="18"/>
+          <w:rtl w:val="0"/>
+        </w:rPr>
+        <w:t xml:space="preserve">&lt;add&gt;</w:t>
+      </w:r>
+      <w:r>
+        <w:rPr>
+          <w:rtl w:val="0"/>
+        </w:rPr>
+        <w:t xml:space="preserve">the</w:t>
+      </w:r>
+      <w:r>
+        <w:rPr>
+          <w:color w:val="000000"/>
+          <w:rtl w:val="0"/>
+        </w:rPr>
+        <w:t xml:space="preserve"> </w:t>
+      </w:r>
+      <w:r>
+        <w:rPr>
+          <w:rFonts w:ascii="Courier New" w:cs="Courier New" w:eastAsia="Courier New" w:hAnsi="Courier New"/>
+          <w:color w:val="0000ff"/>
+          <w:sz w:val="18"/>
+          <w:szCs w:val="18"/>
+          <w:rtl w:val="0"/>
+        </w:rPr>
+        <w:t xml:space="preserve">&lt;fr&gt;</w:t>
+      </w:r>
+      <w:r>
+        <w:rPr>
+          <w:color w:val="000000"/>
+          <w:rtl w:val="0"/>
+        </w:rPr>
+        <w:t xml:space="preserve">noyau</w:t>
+      </w:r>
+      <w:r>
+        <w:rPr>
+          <w:rFonts w:ascii="Courier New" w:cs="Courier New" w:eastAsia="Courier New" w:hAnsi="Courier New"/>
+          <w:color w:val="0000ff"/>
+          <w:sz w:val="18"/>
+          <w:szCs w:val="18"/>
+          <w:rtl w:val="0"/>
+        </w:rPr>
+        <w:t xml:space="preserve">&lt;/fr&gt;</w:t>
+      </w:r>
+      <w:r>
+        <w:rPr>
+          <w:color w:val="000000"/>
+          <w:rtl w:val="0"/>
+        </w:rPr>
+        <w:t xml:space="preserve"> in the other</w:t>
+      </w:r>
+      <w:r>
+        <w:rPr>
+          <w:rFonts w:ascii="Courier New" w:cs="Courier New" w:eastAsia="Courier New" w:hAnsi="Courier New"/>
+          <w:color w:val="7f6000"/>
+          <w:sz w:val="18"/>
+          <w:szCs w:val="18"/>
+          <w:rtl w:val="0"/>
+        </w:rPr>
+        <w:t xml:space="preserve">&lt;/add&gt;</w:t>
+      </w:r>
+      <w:r>
+        <w:rPr>
+          <w:rtl w:val="0"/>
+        </w:rPr>
+        <w:t xml:space="preserve">.</w:t>
+      </w:r>
+      <w:r>
+        <w:rPr>
+          <w:color w:val="000000"/>
+          <w:rtl w:val="0"/>
+        </w:rPr>
+        <w:t xml:space="preserve"> </w:t>
+      </w:r>
+      <w:r>
+        <w:rPr>
+          <w:rtl w:val="0"/>
+        </w:rPr>
+        <w:t xml:space="preserve">A</w:t>
+      </w:r>
+      <w:r>
+        <w:rPr>
+          <w:color w:val="000000"/>
+          <w:rtl w:val="0"/>
+        </w:rPr>
+        <w:t xml:space="preserve">nd </w:t>
+      </w:r>
+      <w:r>
+        <w:rPr>
+          <w:rtl w:val="0"/>
+        </w:rPr>
+        <w:t xml:space="preserve">the </w:t>
+      </w:r>
+      <w:r>
+        <w:rPr>
+          <w:rFonts w:ascii="Courier New" w:cs="Courier New" w:eastAsia="Courier New" w:hAnsi="Courier New"/>
+          <w:color w:val="7f6000"/>
+          <w:sz w:val="18"/>
+          <w:szCs w:val="18"/>
+          <w:rtl w:val="0"/>
+        </w:rPr>
+        <w:t xml:space="preserve">&lt;add&gt;</w:t>
+      </w:r>
+      <w:r>
+        <w:rPr>
+          <w:rtl w:val="0"/>
+        </w:rPr>
+        <w:t xml:space="preserve">bottom</w:t>
+      </w:r>
+      <w:r>
+        <w:rPr>
+          <w:color w:val="000000"/>
+          <w:rtl w:val="0"/>
+        </w:rPr>
+        <w:t xml:space="preserve"> of the mortar</w:t>
+      </w:r>
+      <w:r>
+        <w:rPr>
+          <w:rFonts w:ascii="Courier New" w:cs="Courier New" w:eastAsia="Courier New" w:hAnsi="Courier New"/>
+          <w:color w:val="7f6000"/>
+          <w:sz w:val="18"/>
+          <w:szCs w:val="18"/>
+          <w:rtl w:val="0"/>
+        </w:rPr>
+        <w:t xml:space="preserve">&lt;/add&gt; </w:t>
+      </w:r>
+      <w:r>
+        <w:rPr>
+          <w:rFonts w:ascii="Courier New" w:cs="Courier New" w:eastAsia="Courier New" w:hAnsi="Courier New"/>
+          <w:color w:val="a91111"/>
+          <w:sz w:val="18"/>
+          <w:szCs w:val="18"/>
+          <w:rtl w:val="0"/>
+        </w:rPr>
+        <w:t xml:space="preserve">&lt;del&gt;</w:t>
+      </w:r>
+      <w:r>
+        <w:rPr>
+          <w:rFonts w:ascii="Courier New" w:cs="Courier New" w:eastAsia="Courier New" w:hAnsi="Courier New"/>
+          <w:color w:val="0000ff"/>
+          <w:sz w:val="18"/>
+          <w:szCs w:val="18"/>
+          <w:rtl w:val="0"/>
+        </w:rPr>
+        <w:t xml:space="preserve">&lt;fr&gt;</w:t>
+      </w:r>
+      <w:r>
+        <w:rPr>
+          <w:rtl w:val="0"/>
+        </w:rPr>
+        <w:t xml:space="preserve">noyau</w:t>
+      </w:r>
+      <w:r>
+        <w:rPr>
+          <w:rFonts w:ascii="Courier New" w:cs="Courier New" w:eastAsia="Courier New" w:hAnsi="Courier New"/>
+          <w:color w:val="0000ff"/>
+          <w:sz w:val="18"/>
+          <w:szCs w:val="18"/>
+          <w:rtl w:val="0"/>
+        </w:rPr>
+        <w:t xml:space="preserve">&lt;/fr&gt;</w:t>
+      </w:r>
+      <w:r>
+        <w:rPr>
+          <w:rFonts w:ascii="Courier New" w:cs="Courier New" w:eastAsia="Courier New" w:hAnsi="Courier New"/>
+          <w:color w:val="a91111"/>
+          <w:sz w:val="18"/>
+          <w:szCs w:val="18"/>
+          <w:rtl w:val="0"/>
+        </w:rPr>
+        <w:t xml:space="preserve">&lt;/del&gt;</w:t>
+      </w:r>
+      <w:r>
+        <w:rPr>
+          <w:color w:val="000000"/>
+          <w:rtl w:val="0"/>
+        </w:rPr>
+        <w:t xml:space="preserve"> in the </w:t>
+      </w:r>
+      <w:r>
+        <w:rPr>
+          <w:rFonts w:ascii="Courier New" w:cs="Courier New" w:eastAsia="Courier New" w:hAnsi="Courier New"/>
+          <w:color w:val="a91111"/>
+          <w:sz w:val="18"/>
+          <w:szCs w:val="18"/>
+          <w:rtl w:val="0"/>
+        </w:rPr>
+        <w:t xml:space="preserve">&lt;del&gt;</w:t>
+      </w:r>
+      <w:r>
+        <w:rPr>
+          <w:rtl w:val="0"/>
+        </w:rPr>
+        <w:t xml:space="preserve">other</w:t>
+      </w:r>
+      <w:r>
+        <w:rPr>
+          <w:rFonts w:ascii="Courier New" w:cs="Courier New" w:eastAsia="Courier New" w:hAnsi="Courier New"/>
+          <w:color w:val="a91111"/>
+          <w:sz w:val="18"/>
+          <w:szCs w:val="18"/>
+          <w:rtl w:val="0"/>
+        </w:rPr>
+        <w:t xml:space="preserve">&lt;/del&gt;</w:t>
+      </w:r>
+      <w:r>
+        <w:rPr>
+          <w:color w:val="000000"/>
+          <w:rtl w:val="0"/>
+        </w:rPr>
+        <w:t xml:space="preserve"> third one, </w:t>
+      </w:r>
+      <w:r>
+        <w:rPr>
+          <w:rFonts w:ascii="Courier New" w:cs="Courier New" w:eastAsia="Courier New" w:hAnsi="Courier New"/>
+          <w:color w:val="a91111"/>
+          <w:sz w:val="18"/>
+          <w:szCs w:val="18"/>
+          <w:rtl w:val="0"/>
+        </w:rPr>
+        <w:t xml:space="preserve">&lt;del&gt;</w:t>
+      </w:r>
+      <w:r>
+        <w:rPr>
+          <w:rtl w:val="0"/>
+        </w:rPr>
+        <w:t xml:space="preserve">for small work</w:t>
+      </w:r>
+      <w:r>
+        <w:rPr>
+          <w:rFonts w:ascii="Courier New" w:cs="Courier New" w:eastAsia="Courier New" w:hAnsi="Courier New"/>
+          <w:color w:val="a91111"/>
+          <w:sz w:val="18"/>
+          <w:szCs w:val="18"/>
+          <w:rtl w:val="0"/>
+        </w:rPr>
+        <w:t xml:space="preserve">&lt;/del&gt; </w:t>
+      </w:r>
+      <w:r>
+        <w:rPr>
+          <w:color w:val="000000"/>
+          <w:rtl w:val="0"/>
+        </w:rPr>
+        <w:t xml:space="preserve">because otherwise the </w:t>
+      </w:r>
+      <w:r>
+        <w:rPr>
+          <w:rtl w:val="0"/>
+        </w:rPr>
+        <w:t xml:space="preserve">molding</w:t>
+      </w:r>
+      <w:r>
+        <w:rPr>
+          <w:color w:val="000000"/>
+          <w:rtl w:val="0"/>
+        </w:rPr>
+        <w:t xml:space="preserve"> </w:t>
+      </w:r>
+      <w:r>
+        <w:rPr>
+          <w:rtl w:val="0"/>
+        </w:rPr>
+        <w:t xml:space="preserve">that </w:t>
+      </w:r>
+      <w:r>
+        <w:rPr>
+          <w:color w:val="000000"/>
+          <w:rtl w:val="0"/>
+        </w:rPr>
+        <w:t xml:space="preserve">is in it </w:t>
+      </w:r>
+      <w:r>
+        <w:rPr>
+          <w:rtl w:val="0"/>
+        </w:rPr>
+        <w:t xml:space="preserve">would not be released</w:t>
+      </w:r>
+      <w:r>
+        <w:rPr>
+          <w:color w:val="000000"/>
+          <w:rtl w:val="0"/>
+        </w:rPr>
+        <w:t xml:space="preserve">.</w:t>
       </w:r>
       <w:r>
         <w:rPr>
@@ -902,10 +1312,42 @@
       </w:r>
       <w:r>
         <w:rPr>
-          <w:color w:val="000000"/>
-          <w:rtl w:val="0"/>
-        </w:rPr>
-        <w:t xml:space="preserve">You must not heat the </w:t>
+          <w:rtl w:val="0"/>
+        </w:rPr>
+        <w:t xml:space="preserve">One ought</w:t>
+      </w:r>
+      <w:r>
+        <w:rPr>
+          <w:color w:val="000000"/>
+          <w:rtl w:val="0"/>
+        </w:rPr>
+        <w:t xml:space="preserve"> not </w:t>
+      </w:r>
+      <w:r>
+        <w:rPr>
+          <w:rtl w:val="0"/>
+        </w:rPr>
+        <w:t xml:space="preserve">cast</w:t>
+      </w:r>
+      <w:r>
+        <w:rPr>
+          <w:color w:val="000000"/>
+          <w:rtl w:val="0"/>
+        </w:rPr>
+        <w:t xml:space="preserve"> in </w:t>
+      </w:r>
+      <w:r>
+        <w:rPr>
+          <w:rtl w:val="0"/>
+        </w:rPr>
+        <w:t xml:space="preserve">either</w:t>
+      </w:r>
+      <w:r>
+        <w:rPr>
+          <w:color w:val="000000"/>
+          <w:rtl w:val="0"/>
+        </w:rPr>
+        <w:t xml:space="preserve"> </w:t>
       </w:r>
       <w:r>
         <w:rPr>
@@ -973,7 +1415,33 @@
           <w:color w:val="000000"/>
           <w:rtl w:val="0"/>
         </w:rPr>
-        <w:t xml:space="preserve"> too hot, otherwise they will burn the </w:t>
+        <w:t xml:space="preserve"> too hot, </w:t>
+      </w:r>
+      <w:r>
+        <w:rPr>
+          <w:rtl w:val="0"/>
+        </w:rPr>
+        <w:t xml:space="preserve">for it</w:t>
+      </w:r>
+      <w:r>
+        <w:rPr>
+          <w:color w:val="000000"/>
+          <w:rtl w:val="0"/>
+        </w:rPr>
+        <w:t xml:space="preserve"> w</w:t>
+      </w:r>
+      <w:r>
+        <w:rPr>
+          <w:rtl w:val="0"/>
+        </w:rPr>
+        <w:t xml:space="preserve">ould</w:t>
+      </w:r>
+      <w:r>
+        <w:rPr>
+          <w:color w:val="000000"/>
+          <w:rtl w:val="0"/>
+        </w:rPr>
+        <w:t xml:space="preserve"> burn the </w:t>
       </w:r>
       <w:r>
         <w:rPr>
@@ -1007,14 +1475,82 @@
           <w:color w:val="000000"/>
           <w:rtl w:val="0"/>
         </w:rPr>
-        <w:t xml:space="preserve"> and become lumpy. </w:t>
-      </w:r>
-      <w:r>
-        <w:rPr>
-          <w:color w:val="000000"/>
-          <w:rtl w:val="0"/>
-        </w:rPr>
-        <w:t xml:space="preserve">And to know when it is the right temperature, dip in it a little piece of twisted </w:t>
+        <w:t xml:space="preserve"> </w:t>
+      </w:r>
+      <w:r>
+        <w:rPr>
+          <w:rtl w:val="0"/>
+        </w:rPr>
+        <w:t xml:space="preserve">&amp;</w:t>
+      </w:r>
+      <w:r>
+        <w:rPr>
+          <w:rFonts w:ascii="Courier New" w:cs="Courier New" w:eastAsia="Courier New" w:hAnsi="Courier New"/>
+          <w:color w:val="a9a9a9"/>
+          <w:sz w:val="18"/>
+          <w:szCs w:val="18"/>
+          <w:rtl w:val="0"/>
+        </w:rPr>
+        <w:t xml:space="preserve">amp;</w:t>
+      </w:r>
+      <w:r>
+        <w:rPr>
+          <w:color w:val="000000"/>
+          <w:rtl w:val="0"/>
+        </w:rPr>
+        <w:t xml:space="preserve"> </w:t>
+      </w:r>
+      <w:r>
+        <w:rPr>
+          <w:rtl w:val="0"/>
+        </w:rPr>
+        <w:t xml:space="preserve">come out</w:t>
+      </w:r>
+      <w:r>
+        <w:rPr>
+          <w:color w:val="000000"/>
+          <w:rtl w:val="0"/>
+        </w:rPr>
+        <w:t xml:space="preserve"> lumpy. </w:t>
+      </w:r>
+      <w:r>
+        <w:rPr>
+          <w:color w:val="000000"/>
+          <w:rtl w:val="0"/>
+        </w:rPr>
+        <w:t xml:space="preserve">And to know when it is </w:t>
+      </w:r>
+      <w:r>
+        <w:rPr>
+          <w:rtl w:val="0"/>
+        </w:rPr>
+        <w:t xml:space="preserve">at a good heat</w:t>
+      </w:r>
+      <w:r>
+        <w:rPr>
+          <w:color w:val="000000"/>
+          <w:rtl w:val="0"/>
+        </w:rPr>
+        <w:t xml:space="preserve">, </w:t>
+      </w:r>
+      <w:r>
+        <w:rPr>
+          <w:rtl w:val="0"/>
+        </w:rPr>
+        <w:t xml:space="preserve">dip</w:t>
+      </w:r>
+      <w:r>
+        <w:rPr>
+          <w:color w:val="000000"/>
+          <w:rtl w:val="0"/>
+        </w:rPr>
+        <w:t xml:space="preserve"> </w:t>
+      </w:r>
+      <w:r>
+        <w:rPr>
+          <w:rtl w:val="0"/>
+        </w:rPr>
+        <w:t xml:space="preserve">a little piece of twisted </w:t>
       </w:r>
       <w:r>
         <w:rPr>
@@ -1028,7 +1564,6 @@
       </w:r>
       <w:r>
         <w:rPr>
-          <w:color w:val="000000"/>
           <w:rtl w:val="0"/>
         </w:rPr>
         <w:t xml:space="preserve">paper</w:t>
@@ -1041,6 +1576,108 @@
           <w:szCs w:val="18"/>
           <w:rtl w:val="0"/>
         </w:rPr>
+        <w:t xml:space="preserve">&lt;/m&gt; </w:t>
+      </w:r>
+      <w:r>
+        <w:rPr>
+          <w:rtl w:val="0"/>
+        </w:rPr>
+        <w:t xml:space="preserve">into it</w:t>
+      </w:r>
+      <w:r>
+        <w:rPr>
+          <w:color w:val="000000"/>
+          <w:rtl w:val="0"/>
+        </w:rPr>
+        <w:t xml:space="preserve">. If it turns black without </w:t>
+      </w:r>
+      <w:r>
+        <w:rPr>
+          <w:rtl w:val="0"/>
+        </w:rPr>
+        <w:t xml:space="preserve">lighting</w:t>
+      </w:r>
+      <w:r>
+        <w:rPr>
+          <w:color w:val="000000"/>
+          <w:rtl w:val="0"/>
+        </w:rPr>
+        <w:t xml:space="preserve">, it is </w:t>
+      </w:r>
+      <w:r>
+        <w:rPr>
+          <w:rtl w:val="0"/>
+        </w:rPr>
+        <w:t xml:space="preserve">at a good heat</w:t>
+      </w:r>
+      <w:r>
+        <w:rPr>
+          <w:color w:val="000000"/>
+          <w:rtl w:val="0"/>
+        </w:rPr>
+        <w:t xml:space="preserve">. But if it burns it &amp;</w:t>
+      </w:r>
+      <w:r>
+        <w:rPr>
+          <w:rFonts w:ascii="Courier New" w:cs="Courier New" w:eastAsia="Courier New" w:hAnsi="Courier New"/>
+          <w:color w:val="a9a9a9"/>
+          <w:sz w:val="18"/>
+          <w:szCs w:val="18"/>
+          <w:rtl w:val="0"/>
+        </w:rPr>
+        <w:t xml:space="preserve">amp;</w:t>
+      </w:r>
+      <w:r>
+        <w:rPr>
+          <w:color w:val="000000"/>
+          <w:rtl w:val="0"/>
+        </w:rPr>
+        <w:t xml:space="preserve"> catches fire th</w:t>
+      </w:r>
+      <w:r>
+        <w:rPr>
+          <w:rtl w:val="0"/>
+        </w:rPr>
+        <w:t xml:space="preserve">ere</w:t>
+      </w:r>
+      <w:r>
+        <w:rPr>
+          <w:color w:val="000000"/>
+          <w:rtl w:val="0"/>
+        </w:rPr>
+        <w:t xml:space="preserve">, it is too hot. </w:t>
+      </w:r>
+      <w:r>
+        <w:rPr>
+          <w:rFonts w:ascii="Courier New" w:cs="Courier New" w:eastAsia="Courier New" w:hAnsi="Courier New"/>
+          <w:color w:val="0000ff"/>
+          <w:sz w:val="18"/>
+          <w:szCs w:val="18"/>
+          <w:rtl w:val="0"/>
+        </w:rPr>
+        <w:t xml:space="preserve">&lt;m&gt;</w:t>
+      </w:r>
+      <w:r>
+        <w:rPr>
+          <w:rtl w:val="0"/>
+        </w:rPr>
+        <w:t xml:space="preserve">G</w:t>
+      </w:r>
+      <w:r>
+        <w:rPr>
+          <w:color w:val="000000"/>
+          <w:rtl w:val="0"/>
+        </w:rPr>
+        <w:t xml:space="preserve">old</w:t>
+      </w:r>
+      <w:r>
+        <w:rPr>
+          <w:rFonts w:ascii="Courier New" w:cs="Courier New" w:eastAsia="Courier New" w:hAnsi="Courier New"/>
+          <w:color w:val="0000ff"/>
+          <w:sz w:val="18"/>
+          <w:szCs w:val="18"/>
+          <w:rtl w:val="0"/>
+        </w:rPr>
         <w:t xml:space="preserve">&lt;/m&gt;</w:t>
       </w:r>
       <w:r>
@@ -1048,7 +1685,7 @@
           <w:color w:val="000000"/>
           <w:rtl w:val="0"/>
         </w:rPr>
-        <w:t xml:space="preserve">. If it turns black without catching fire, it is the right temperature. But if it burns &amp;</w:t>
+        <w:t xml:space="preserve"> &amp;</w:t>
       </w:r>
       <w:r>
         <w:rPr>
@@ -1065,7 +1702,7 @@
           <w:color w:val="000000"/>
           <w:rtl w:val="0"/>
         </w:rPr>
-        <w:t xml:space="preserve"> catches fire, it is too hot. You can cast </w:t>
+        <w:t xml:space="preserve"> </w:t>
       </w:r>
       <w:r>
         <w:rPr>
@@ -1082,6 +1719,291 @@
           <w:color w:val="000000"/>
           <w:rtl w:val="0"/>
         </w:rPr>
+        <w:t xml:space="preserve">silver</w:t>
+      </w:r>
+      <w:r>
+        <w:rPr>
+          <w:rFonts w:ascii="Courier New" w:cs="Courier New" w:eastAsia="Courier New" w:hAnsi="Courier New"/>
+          <w:color w:val="0000ff"/>
+          <w:sz w:val="18"/>
+          <w:szCs w:val="18"/>
+          <w:rtl w:val="0"/>
+        </w:rPr>
+        <w:t xml:space="preserve">&lt;/m&gt;</w:t>
+      </w:r>
+      <w:r>
+        <w:rPr>
+          <w:rtl w:val="0"/>
+        </w:rPr>
+        <w:t xml:space="preserve"> are able to be cast well there,</w:t>
+      </w:r>
+      <w:r>
+        <w:rPr>
+          <w:color w:val="000000"/>
+          <w:rtl w:val="0"/>
+        </w:rPr>
+        <w:t xml:space="preserve"> but it never comes out very neat. To mold something delicate well, it is necessary that the </w:t>
+      </w:r>
+      <w:r>
+        <w:rPr>
+          <w:rFonts w:ascii="Courier New" w:cs="Courier New" w:eastAsia="Courier New" w:hAnsi="Courier New"/>
+          <w:color w:val="0000ff"/>
+          <w:sz w:val="18"/>
+          <w:szCs w:val="18"/>
+          <w:rtl w:val="0"/>
+        </w:rPr>
+        <w:t xml:space="preserve">&lt;m&gt;</w:t>
+      </w:r>
+      <w:r>
+        <w:rPr>
+          <w:color w:val="000000"/>
+          <w:rtl w:val="0"/>
+        </w:rPr>
+        <w:t xml:space="preserve">bone</w:t>
+      </w:r>
+      <w:r>
+        <w:rPr>
+          <w:rFonts w:ascii="Courier New" w:cs="Courier New" w:eastAsia="Courier New" w:hAnsi="Courier New"/>
+          <w:color w:val="0000ff"/>
+          <w:sz w:val="18"/>
+          <w:szCs w:val="18"/>
+          <w:rtl w:val="0"/>
+        </w:rPr>
+        <w:t xml:space="preserve">&lt;/m&gt;</w:t>
+      </w:r>
+      <w:r>
+        <w:rPr>
+          <w:color w:val="000000"/>
+          <w:rtl w:val="0"/>
+        </w:rPr>
+        <w:t xml:space="preserve"> not be </w:t>
+      </w:r>
+      <w:r>
+        <w:rPr>
+          <w:rtl w:val="0"/>
+        </w:rPr>
+        <w:t xml:space="preserve">so</w:t>
+      </w:r>
+      <w:r>
+        <w:rPr>
+          <w:color w:val="000000"/>
+          <w:rtl w:val="0"/>
+        </w:rPr>
+        <w:t xml:space="preserve"> dry </w:t>
+      </w:r>
+      <w:r>
+        <w:rPr>
+          <w:rFonts w:ascii="Courier New" w:cs="Courier New" w:eastAsia="Courier New" w:hAnsi="Courier New"/>
+          <w:color w:val="a91111"/>
+          <w:sz w:val="18"/>
+          <w:szCs w:val="18"/>
+          <w:rtl w:val="0"/>
+        </w:rPr>
+        <w:t xml:space="preserve">&lt;del&gt;</w:t>
+      </w:r>
+      <w:r>
+        <w:rPr>
+          <w:rtl w:val="0"/>
+        </w:rPr>
+        <w:t xml:space="preserve">If</w:t>
+      </w:r>
+      <w:r>
+        <w:rPr>
+          <w:rFonts w:ascii="Courier New" w:cs="Courier New" w:eastAsia="Courier New" w:hAnsi="Courier New"/>
+          <w:color w:val="a91111"/>
+          <w:sz w:val="18"/>
+          <w:szCs w:val="18"/>
+          <w:rtl w:val="0"/>
+        </w:rPr>
+        <w:t xml:space="preserve">&lt;/del&gt;, </w:t>
+      </w:r>
+      <w:r>
+        <w:rPr>
+          <w:rtl w:val="0"/>
+        </w:rPr>
+        <w:t xml:space="preserve">for</w:t>
+      </w:r>
+      <w:r>
+        <w:rPr>
+          <w:color w:val="000000"/>
+          <w:rtl w:val="0"/>
+        </w:rPr>
+        <w:t xml:space="preserve"> it is </w:t>
+      </w:r>
+      <w:r>
+        <w:rPr>
+          <w:rtl w:val="0"/>
+        </w:rPr>
+        <w:t xml:space="preserve">brittle</w:t>
+      </w:r>
+      <w:r>
+        <w:rPr>
+          <w:color w:val="000000"/>
+          <w:rtl w:val="0"/>
+        </w:rPr>
+        <w:t xml:space="preserve"> &amp;</w:t>
+      </w:r>
+      <w:r>
+        <w:rPr>
+          <w:rFonts w:ascii="Courier New" w:cs="Courier New" w:eastAsia="Courier New" w:hAnsi="Courier New"/>
+          <w:color w:val="a9a9a9"/>
+          <w:sz w:val="18"/>
+          <w:szCs w:val="18"/>
+          <w:rtl w:val="0"/>
+        </w:rPr>
+        <w:t xml:space="preserve">amp;</w:t>
+      </w:r>
+      <w:r>
+        <w:rPr>
+          <w:color w:val="000000"/>
+          <w:rtl w:val="0"/>
+        </w:rPr>
+        <w:t xml:space="preserve"> does not release as </w:t>
+      </w:r>
+      <w:r>
+        <w:rPr>
+          <w:rtl w:val="0"/>
+        </w:rPr>
+        <w:t xml:space="preserve">neat</w:t>
+      </w:r>
+      <w:r>
+        <w:rPr>
+          <w:color w:val="000000"/>
+          <w:rtl w:val="0"/>
+        </w:rPr>
+        <w:t xml:space="preserve"> &amp;</w:t>
+      </w:r>
+      <w:r>
+        <w:rPr>
+          <w:rFonts w:ascii="Courier New" w:cs="Courier New" w:eastAsia="Courier New" w:hAnsi="Courier New"/>
+          <w:color w:val="a9a9a9"/>
+          <w:sz w:val="18"/>
+          <w:szCs w:val="18"/>
+          <w:rtl w:val="0"/>
+        </w:rPr>
+        <w:t xml:space="preserve">amp;</w:t>
+      </w:r>
+      <w:r>
+        <w:rPr>
+          <w:color w:val="000000"/>
+          <w:rtl w:val="0"/>
+        </w:rPr>
+        <w:t xml:space="preserve"> </w:t>
+      </w:r>
+      <w:r>
+        <w:rPr>
+          <w:rtl w:val="0"/>
+        </w:rPr>
+        <w:t xml:space="preserve">crumbles </w:t>
+      </w:r>
+      <w:r>
+        <w:rPr>
+          <w:color w:val="000000"/>
+          <w:rtl w:val="0"/>
+        </w:rPr>
+        <w:t xml:space="preserve">&amp;</w:t>
+      </w:r>
+      <w:r>
+        <w:rPr>
+          <w:rFonts w:ascii="Courier New" w:cs="Courier New" w:eastAsia="Courier New" w:hAnsi="Courier New"/>
+          <w:color w:val="a9a9a9"/>
+          <w:sz w:val="18"/>
+          <w:szCs w:val="18"/>
+          <w:rtl w:val="0"/>
+        </w:rPr>
+        <w:t xml:space="preserve">amp;</w:t>
+      </w:r>
+      <w:r>
+        <w:rPr>
+          <w:color w:val="000000"/>
+          <w:rtl w:val="0"/>
+        </w:rPr>
+        <w:t xml:space="preserve"> </w:t>
+      </w:r>
+      <w:r>
+        <w:rPr>
+          <w:rtl w:val="0"/>
+        </w:rPr>
+        <w:t xml:space="preserve">flakes.</w:t>
+      </w:r>
+      <w:r>
+        <w:rPr>
+          <w:color w:val="000000"/>
+          <w:rtl w:val="0"/>
+        </w:rPr>
+        <w:t xml:space="preserve"> </w:t>
+      </w:r>
+      <w:r>
+        <w:rPr>
+          <w:rtl w:val="0"/>
+        </w:rPr>
+        <w:t xml:space="preserve">However</w:t>
+      </w:r>
+      <w:r>
+        <w:rPr>
+          <w:color w:val="000000"/>
+          <w:rtl w:val="0"/>
+        </w:rPr>
+        <w:t xml:space="preserve">, before casti</w:t>
+      </w:r>
+      <w:r>
+        <w:rPr>
+          <w:rtl w:val="0"/>
+        </w:rPr>
+        <w:t xml:space="preserve">ng there</w:t>
+      </w:r>
+      <w:r>
+        <w:rPr>
+          <w:color w:val="000000"/>
+          <w:rtl w:val="0"/>
+        </w:rPr>
+        <w:t xml:space="preserve">, dry them</w:t>
+      </w:r>
+      <w:r>
+        <w:rPr>
+          <w:rtl w:val="0"/>
+        </w:rPr>
+        <w:t xml:space="preserve">,</w:t>
+      </w:r>
+      <w:r>
+        <w:rPr>
+          <w:color w:val="000000"/>
+          <w:rtl w:val="0"/>
+        </w:rPr>
+        <w:t xml:space="preserve"> &amp;</w:t>
+      </w:r>
+      <w:r>
+        <w:rPr>
+          <w:rFonts w:ascii="Courier New" w:cs="Courier New" w:eastAsia="Courier New" w:hAnsi="Courier New"/>
+          <w:color w:val="a9a9a9"/>
+          <w:sz w:val="18"/>
+          <w:szCs w:val="18"/>
+          <w:rtl w:val="0"/>
+        </w:rPr>
+        <w:t xml:space="preserve">amp;</w:t>
+      </w:r>
+      <w:r>
+        <w:rPr>
+          <w:color w:val="000000"/>
+          <w:rtl w:val="0"/>
+        </w:rPr>
+        <w:t xml:space="preserve"> especially for </w:t>
+      </w:r>
+      <w:r>
+        <w:rPr>
+          <w:rFonts w:ascii="Courier New" w:cs="Courier New" w:eastAsia="Courier New" w:hAnsi="Courier New"/>
+          <w:color w:val="0000ff"/>
+          <w:sz w:val="18"/>
+          <w:szCs w:val="18"/>
+          <w:rtl w:val="0"/>
+        </w:rPr>
+        <w:t xml:space="preserve">&lt;m&gt;</w:t>
+      </w:r>
+      <w:r>
+        <w:rPr>
+          <w:color w:val="000000"/>
+          <w:rtl w:val="0"/>
+        </w:rPr>
         <w:t xml:space="preserve">gold</w:t>
       </w:r>
       <w:r>
@@ -1099,6 +2021,58 @@
           <w:color w:val="000000"/>
           <w:rtl w:val="0"/>
         </w:rPr>
+        <w:t xml:space="preserve">, which </w:t>
+      </w:r>
+      <w:r>
+        <w:rPr>
+          <w:rtl w:val="0"/>
+        </w:rPr>
+        <w:t xml:space="preserve">does not want</w:t>
+      </w:r>
+      <w:r>
+        <w:rPr>
+          <w:color w:val="000000"/>
+          <w:rtl w:val="0"/>
+        </w:rPr>
+        <w:t xml:space="preserve"> humidity. You will know that they are dry enough when, after having </w:t>
+      </w:r>
+      <w:r>
+        <w:rPr>
+          <w:rtl w:val="0"/>
+        </w:rPr>
+        <w:t xml:space="preserve">brought</w:t>
+      </w:r>
+      <w:r>
+        <w:rPr>
+          <w:color w:val="000000"/>
+          <w:rtl w:val="0"/>
+        </w:rPr>
+        <w:t xml:space="preserve"> the inside and the imprint</w:t>
+      </w:r>
+      <w:r>
+        <w:rPr>
+          <w:rtl w:val="0"/>
+        </w:rPr>
+        <w:t xml:space="preserve"> of these</w:t>
+      </w:r>
+      <w:r>
+        <w:rPr>
+          <w:color w:val="000000"/>
+          <w:rtl w:val="0"/>
+        </w:rPr>
+        <w:t xml:space="preserve"> to the fire, they </w:t>
+      </w:r>
+      <w:r>
+        <w:rPr>
+          <w:rtl w:val="0"/>
+        </w:rPr>
+        <w:t xml:space="preserve">cry</w:t>
+      </w:r>
+      <w:r>
+        <w:rPr>
+          <w:color w:val="000000"/>
+          <w:rtl w:val="0"/>
+        </w:rPr>
         <w:t xml:space="preserve"> &amp;</w:t>
       </w:r>
       <w:r>
@@ -1116,10 +2090,105 @@
           <w:color w:val="000000"/>
           <w:rtl w:val="0"/>
         </w:rPr>
+        <w:t xml:space="preserve"> crackle </w:t>
+      </w:r>
+      <w:r>
+        <w:rPr>
+          <w:rtl w:val="0"/>
+        </w:rPr>
+        <w:t xml:space="preserve">once</w:t>
+      </w:r>
+      <w:r>
+        <w:rPr>
+          <w:color w:val="000000"/>
+          <w:rtl w:val="0"/>
+        </w:rPr>
+        <w:t xml:space="preserve"> br</w:t>
+      </w:r>
+      <w:r>
+        <w:rPr>
+          <w:rtl w:val="0"/>
+        </w:rPr>
+        <w:t xml:space="preserve">ought</w:t>
+      </w:r>
+      <w:r>
+        <w:rPr>
+          <w:color w:val="000000"/>
+          <w:rtl w:val="0"/>
+        </w:rPr>
+        <w:t xml:space="preserve"> near </w:t>
+      </w:r>
+      <w:r>
+        <w:rPr>
+          <w:rtl w:val="0"/>
+        </w:rPr>
+        <w:t xml:space="preserve">the </w:t>
+      </w:r>
+      <w:r>
+        <w:rPr>
+          <w:color w:val="000000"/>
+          <w:rtl w:val="0"/>
+        </w:rPr>
+        <w:t xml:space="preserve">ear. </w:t>
+      </w:r>
+      <w:r>
+        <w:rPr>
+          <w:rtl w:val="0"/>
+        </w:rPr>
+        <w:t xml:space="preserve">Then</w:t>
+      </w:r>
+      <w:r>
+        <w:rPr>
+          <w:color w:val="000000"/>
+          <w:rtl w:val="0"/>
+        </w:rPr>
+        <w:t xml:space="preserve"> join</w:t>
+      </w:r>
+      <w:r>
+        <w:rPr>
+          <w:rtl w:val="0"/>
+        </w:rPr>
+        <w:t xml:space="preserve"> them</w:t>
+      </w:r>
+      <w:r>
+        <w:rPr>
+          <w:color w:val="000000"/>
+          <w:rtl w:val="0"/>
+        </w:rPr>
+        <w:t xml:space="preserve"> &amp;</w:t>
+      </w:r>
+      <w:r>
+        <w:rPr>
+          <w:rFonts w:ascii="Courier New" w:cs="Courier New" w:eastAsia="Courier New" w:hAnsi="Courier New"/>
+          <w:color w:val="a9a9a9"/>
+          <w:sz w:val="18"/>
+          <w:szCs w:val="18"/>
+          <w:rtl w:val="0"/>
+        </w:rPr>
+        <w:t xml:space="preserve">amp;</w:t>
+      </w:r>
+      <w:r>
+        <w:rPr>
+          <w:color w:val="000000"/>
+          <w:rtl w:val="0"/>
+        </w:rPr>
         <w:t xml:space="preserve"> </w:t>
       </w:r>
       <w:r>
         <w:rPr>
+          <w:rtl w:val="0"/>
+        </w:rPr>
+        <w:t xml:space="preserve">lute</w:t>
+      </w:r>
+      <w:r>
+        <w:rPr>
+          <w:color w:val="000000"/>
+          <w:rtl w:val="0"/>
+        </w:rPr>
+        <w:t xml:space="preserve"> the joints with a little </w:t>
+      </w:r>
+      <w:r>
+        <w:rPr>
           <w:rFonts w:ascii="Courier New" w:cs="Courier New" w:eastAsia="Courier New" w:hAnsi="Courier New"/>
           <w:color w:val="0000ff"/>
           <w:sz w:val="18"/>
@@ -1130,10 +2199,9 @@
       </w:r>
       <w:r>
         <w:rPr>
-          <w:color w:val="000000"/>
-          <w:rtl w:val="0"/>
-        </w:rPr>
-        <w:t xml:space="preserve">silver</w:t>
+          <w:rtl w:val="0"/>
+        </w:rPr>
+        <w:t xml:space="preserve">clay</w:t>
       </w:r>
       <w:r>
         <w:rPr>
@@ -1150,7 +2218,152 @@
           <w:color w:val="000000"/>
           <w:rtl w:val="0"/>
         </w:rPr>
-        <w:t xml:space="preserve">, but it never comes out neatly. To cast something delicate well, it is necessary that the </w:t>
+        <w:t xml:space="preserve"> </w:t>
+      </w:r>
+      <w:r>
+        <w:rPr>
+          <w:rtl w:val="0"/>
+        </w:rPr>
+        <w:t xml:space="preserve">&amp;</w:t>
+      </w:r>
+      <w:r>
+        <w:rPr>
+          <w:rFonts w:ascii="Courier New" w:cs="Courier New" w:eastAsia="Courier New" w:hAnsi="Courier New"/>
+          <w:color w:val="a9a9a9"/>
+          <w:sz w:val="18"/>
+          <w:szCs w:val="18"/>
+          <w:rtl w:val="0"/>
+        </w:rPr>
+        <w:t xml:space="preserve">amp;</w:t>
+      </w:r>
+      <w:r>
+        <w:rPr>
+          <w:color w:val="000000"/>
+          <w:rtl w:val="0"/>
+        </w:rPr>
+        <w:t xml:space="preserve"> </w:t>
+      </w:r>
+      <w:r>
+        <w:rPr>
+          <w:rtl w:val="0"/>
+        </w:rPr>
+        <w:t xml:space="preserve">make it</w:t>
+      </w:r>
+      <w:r>
+        <w:rPr>
+          <w:color w:val="000000"/>
+          <w:rtl w:val="0"/>
+        </w:rPr>
+        <w:t xml:space="preserve"> gent</w:t>
+      </w:r>
+      <w:r>
+        <w:rPr>
+          <w:rtl w:val="0"/>
+        </w:rPr>
+        <w:t xml:space="preserve">ly </w:t>
+      </w:r>
+      <w:r>
+        <w:rPr>
+          <w:color w:val="000000"/>
+          <w:rtl w:val="0"/>
+        </w:rPr>
+        <w:t xml:space="preserve">dry </w:t>
+      </w:r>
+      <w:r>
+        <w:rPr>
+          <w:rtl w:val="0"/>
+        </w:rPr>
+        <w:t xml:space="preserve">over</w:t>
+      </w:r>
+      <w:r>
+        <w:rPr>
+          <w:color w:val="000000"/>
+          <w:rtl w:val="0"/>
+        </w:rPr>
+        <w:t xml:space="preserve"> the fire, &amp;</w:t>
+      </w:r>
+      <w:r>
+        <w:rPr>
+          <w:rFonts w:ascii="Courier New" w:cs="Courier New" w:eastAsia="Courier New" w:hAnsi="Courier New"/>
+          <w:color w:val="a9a9a9"/>
+          <w:sz w:val="18"/>
+          <w:szCs w:val="18"/>
+          <w:rtl w:val="0"/>
+        </w:rPr>
+        <w:t xml:space="preserve">amp;</w:t>
+      </w:r>
+      <w:r>
+        <w:rPr>
+          <w:color w:val="000000"/>
+          <w:rtl w:val="0"/>
+        </w:rPr>
+        <w:t xml:space="preserve"> cast &amp;</w:t>
+      </w:r>
+      <w:r>
+        <w:rPr>
+          <w:rFonts w:ascii="Courier New" w:cs="Courier New" w:eastAsia="Courier New" w:hAnsi="Courier New"/>
+          <w:color w:val="a9a9a9"/>
+          <w:sz w:val="18"/>
+          <w:szCs w:val="18"/>
+          <w:rtl w:val="0"/>
+        </w:rPr>
+        <w:t xml:space="preserve">amp;</w:t>
+      </w:r>
+      <w:r>
+        <w:rPr>
+          <w:color w:val="000000"/>
+          <w:rtl w:val="0"/>
+        </w:rPr>
+        <w:t xml:space="preserve"> then shake the mold or scratch </w:t>
+      </w:r>
+      <w:r>
+        <w:rPr>
+          <w:rtl w:val="0"/>
+        </w:rPr>
+        <w:t xml:space="preserve">over</w:t>
+      </w:r>
+      <w:r>
+        <w:rPr>
+          <w:color w:val="000000"/>
+          <w:rtl w:val="0"/>
+        </w:rPr>
+        <w:t xml:space="preserve"> rough </w:t>
+      </w:r>
+      <w:r>
+        <w:rPr>
+          <w:rtl w:val="0"/>
+        </w:rPr>
+        <w:t xml:space="preserve">scales</w:t>
+      </w:r>
+      <w:r>
+        <w:rPr>
+          <w:color w:val="000000"/>
+          <w:rtl w:val="0"/>
+        </w:rPr>
+        <w:t xml:space="preserve"> </w:t>
+      </w:r>
+      <w:r>
+        <w:rPr>
+          <w:rtl w:val="0"/>
+        </w:rPr>
+        <w:t xml:space="preserve">&amp;</w:t>
+      </w:r>
+      <w:r>
+        <w:rPr>
+          <w:rFonts w:ascii="Courier New" w:cs="Courier New" w:eastAsia="Courier New" w:hAnsi="Courier New"/>
+          <w:color w:val="a9a9a9"/>
+          <w:sz w:val="18"/>
+          <w:szCs w:val="18"/>
+          <w:rtl w:val="0"/>
+        </w:rPr>
+        <w:t xml:space="preserve">amp;</w:t>
+      </w:r>
+      <w:r>
+        <w:rPr>
+          <w:color w:val="000000"/>
+          <w:rtl w:val="0"/>
+        </w:rPr>
+        <w:t xml:space="preserve"> let it cool before opening. Usually one cuts the </w:t>
       </w:r>
       <w:r>
         <w:rPr>
@@ -1184,7 +2397,138 @@
           <w:color w:val="000000"/>
           <w:rtl w:val="0"/>
         </w:rPr>
-        <w:t xml:space="preserve"> not be extremely dry, because it is rough &amp;</w:t>
+        <w:t xml:space="preserve"> in the middle, and the dullest part </w:t>
+      </w:r>
+      <w:r>
+        <w:rPr>
+          <w:rtl w:val="0"/>
+        </w:rPr>
+        <w:t xml:space="preserve">and that which </w:t>
+      </w:r>
+      <w:r>
+        <w:rPr>
+          <w:color w:val="000000"/>
+          <w:rtl w:val="0"/>
+        </w:rPr>
+        <w:t xml:space="preserve">does not have any half circles </w:t>
+      </w:r>
+      <w:r>
+        <w:rPr>
+          <w:rFonts w:ascii="Courier New" w:cs="Courier New" w:eastAsia="Courier New" w:hAnsi="Courier New"/>
+          <w:color w:val="0000ff"/>
+          <w:sz w:val="18"/>
+          <w:szCs w:val="18"/>
+          <w:rtl w:val="0"/>
+        </w:rPr>
+        <w:t xml:space="preserve">&lt;figure&gt;</w:t>
+      </w:r>
+      <w:r>
+        <w:rPr>
+          <w:rFonts w:ascii="Courier New" w:cs="Courier New" w:eastAsia="Courier New" w:hAnsi="Courier New"/>
+          <w:color w:val="7f6000"/>
+          <w:sz w:val="18"/>
+          <w:szCs w:val="18"/>
+          <w:rtl w:val="0"/>
+        </w:rPr>
+        <w:t xml:space="preserve">&lt;id&gt;</w:t>
+      </w:r>
+      <w:r>
+        <w:rPr>
+          <w:rtl w:val="0"/>
+        </w:rPr>
+        <w:t xml:space="preserve">fig_p145r_2</w:t>
+      </w:r>
+      <w:r>
+        <w:rPr>
+          <w:rFonts w:ascii="Courier New" w:cs="Courier New" w:eastAsia="Courier New" w:hAnsi="Courier New"/>
+          <w:color w:val="7f6000"/>
+          <w:sz w:val="18"/>
+          <w:szCs w:val="18"/>
+          <w:rtl w:val="0"/>
+        </w:rPr>
+        <w:t xml:space="preserve">&lt;/id&gt;</w:t>
+      </w:r>
+      <w:r>
+        <w:rPr>
+          <w:rFonts w:ascii="Courier New" w:cs="Courier New" w:eastAsia="Courier New" w:hAnsi="Courier New"/>
+          <w:color w:val="0000ff"/>
+          <w:sz w:val="18"/>
+          <w:szCs w:val="18"/>
+          <w:rtl w:val="0"/>
+        </w:rPr>
+        <w:t xml:space="preserve">&lt;link&gt;</w:t>
+      </w:r>
+      <w:hyperlink r:id="rId7">
+        <w:r>
+          <w:rPr>
+            <w:color w:val="1155cc"/>
+            <w:u w:val="single"/>
+            <w:rtl w:val="0"/>
+          </w:rPr>
+          <w:t xml:space="preserve">https://drive.google.com/file/d/1-NGCS8NDm7NI4xFQ9ZF058I9vEhQRBuQ/view?usp=sharing</w:t>
+        </w:r>
+      </w:hyperlink>
+      <w:r>
+        <w:rPr>
+          <w:rFonts w:ascii="Courier New" w:cs="Courier New" w:eastAsia="Courier New" w:hAnsi="Courier New"/>
+          <w:color w:val="0000ff"/>
+          <w:sz w:val="18"/>
+          <w:szCs w:val="18"/>
+          <w:rtl w:val="0"/>
+        </w:rPr>
+        <w:t xml:space="preserve">&lt;/link&gt;&lt;/figure&gt;</w:t>
+      </w:r>
+      <w:r>
+        <w:rPr>
+          <w:color w:val="000000"/>
+          <w:rtl w:val="0"/>
+        </w:rPr>
+        <w:t xml:space="preserve"> is </w:t>
+      </w:r>
+      <w:r>
+        <w:rPr>
+          <w:rtl w:val="0"/>
+        </w:rPr>
+        <w:t xml:space="preserve">the most</w:t>
+      </w:r>
+      <w:r>
+        <w:rPr>
+          <w:color w:val="000000"/>
+          <w:rtl w:val="0"/>
+        </w:rPr>
+        <w:t xml:space="preserve"> delicate and </w:t>
+      </w:r>
+      <w:r>
+        <w:rPr>
+          <w:rtl w:val="0"/>
+        </w:rPr>
+        <w:t xml:space="preserve">smoothest</w:t>
+      </w:r>
+      <w:r>
+        <w:rPr>
+          <w:color w:val="000000"/>
+          <w:rtl w:val="0"/>
+        </w:rPr>
+        <w:t xml:space="preserve"> </w:t>
+      </w:r>
+      <w:r>
+        <w:rPr>
+          <w:rtl w:val="0"/>
+        </w:rPr>
+        <w:t xml:space="preserve">for molding</w:t>
+      </w:r>
+      <w:r>
+        <w:rPr>
+          <w:color w:val="000000"/>
+          <w:rtl w:val="0"/>
+        </w:rPr>
+        <w:t xml:space="preserve">, </w:t>
+      </w:r>
+      <w:r>
+        <w:rPr>
+          <w:rtl w:val="0"/>
+        </w:rPr>
+        <w:t xml:space="preserve">&amp;</w:t>
       </w:r>
       <w:r>
         <w:rPr>
@@ -1198,10 +2542,94 @@
       </w:r>
       <w:r>
         <w:rPr>
-          <w:color w:val="000000"/>
-          <w:rtl w:val="0"/>
-        </w:rPr>
-        <w:t xml:space="preserve"> does not release as well &amp;</w:t>
+          <w:rtl w:val="0"/>
+        </w:rPr>
+        <w:t xml:space="preserve">thus</w:t>
+      </w:r>
+      <w:r>
+        <w:rPr>
+          <w:color w:val="000000"/>
+          <w:rtl w:val="0"/>
+        </w:rPr>
+        <w:t xml:space="preserve"> one always </w:t>
+      </w:r>
+      <w:r>
+        <w:rPr>
+          <w:rtl w:val="0"/>
+        </w:rPr>
+        <w:t xml:space="preserve">imprints there first,</w:t>
+      </w:r>
+      <w:r>
+        <w:rPr>
+          <w:color w:val="000000"/>
+          <w:rtl w:val="0"/>
+        </w:rPr>
+        <w:t xml:space="preserve"> the other is </w:t>
+      </w:r>
+      <w:r>
+        <w:rPr>
+          <w:rtl w:val="0"/>
+        </w:rPr>
+        <w:t xml:space="preserve">scaly</w:t>
+      </w:r>
+      <w:r>
+        <w:rPr>
+          <w:color w:val="000000"/>
+          <w:rtl w:val="0"/>
+        </w:rPr>
+        <w:t xml:space="preserve"> on the inside as </w:t>
+      </w:r>
+      <w:r>
+        <w:rPr>
+          <w:rtl w:val="0"/>
+        </w:rPr>
+        <w:t xml:space="preserve">it demonstrates on</w:t>
+      </w:r>
+      <w:r>
+        <w:rPr>
+          <w:color w:val="000000"/>
+          <w:rtl w:val="0"/>
+        </w:rPr>
+        <w:t xml:space="preserve"> the outside. Th</w:t>
+      </w:r>
+      <w:r>
+        <w:rPr>
+          <w:rtl w:val="0"/>
+        </w:rPr>
+        <w:t xml:space="preserve">us</w:t>
+      </w:r>
+      <w:r>
+        <w:rPr>
+          <w:color w:val="000000"/>
+          <w:rtl w:val="0"/>
+        </w:rPr>
+        <w:t xml:space="preserve"> one </w:t>
+      </w:r>
+      <w:r>
+        <w:rPr>
+          <w:rtl w:val="0"/>
+        </w:rPr>
+        <w:t xml:space="preserve">does not use this for delicate things that are molded on two sides</w:t>
+      </w:r>
+      <w:r>
+        <w:rPr>
+          <w:color w:val="000000"/>
+          <w:rtl w:val="0"/>
+        </w:rPr>
+        <w:t xml:space="preserve">. One </w:t>
+      </w:r>
+      <w:r>
+        <w:rPr>
+          <w:rtl w:val="0"/>
+        </w:rPr>
+        <w:t xml:space="preserve">smooths</w:t>
+      </w:r>
+      <w:r>
+        <w:rPr>
+          <w:color w:val="000000"/>
+          <w:rtl w:val="0"/>
+        </w:rPr>
+        <w:t xml:space="preserve"> &amp;</w:t>
       </w:r>
       <w:r>
         <w:rPr>
@@ -1218,7 +2646,287 @@
           <w:color w:val="000000"/>
           <w:rtl w:val="0"/>
         </w:rPr>
-        <w:t xml:space="preserve"> crumbles &amp;</w:t>
+        <w:t xml:space="preserve"> flattens these two halves on some smooth wood, then one </w:t>
+      </w:r>
+      <w:r>
+        <w:rPr>
+          <w:rtl w:val="0"/>
+        </w:rPr>
+        <w:t xml:space="preserve">scrapes</w:t>
+      </w:r>
+      <w:r>
+        <w:rPr>
+          <w:color w:val="000000"/>
+          <w:rtl w:val="0"/>
+        </w:rPr>
+        <w:t xml:space="preserve"> </w:t>
+      </w:r>
+      <w:r>
+        <w:rPr>
+          <w:rFonts w:ascii="Courier New" w:cs="Courier New" w:eastAsia="Courier New" w:hAnsi="Courier New"/>
+          <w:color w:val="0000ff"/>
+          <w:sz w:val="18"/>
+          <w:szCs w:val="18"/>
+          <w:rtl w:val="0"/>
+        </w:rPr>
+        <w:t xml:space="preserve">&lt;m&gt;</w:t>
+      </w:r>
+      <w:r>
+        <w:rPr>
+          <w:color w:val="000000"/>
+          <w:rtl w:val="0"/>
+        </w:rPr>
+        <w:t xml:space="preserve">charcoal</w:t>
+      </w:r>
+      <w:r>
+        <w:rPr>
+          <w:rFonts w:ascii="Courier New" w:cs="Courier New" w:eastAsia="Courier New" w:hAnsi="Courier New"/>
+          <w:color w:val="0000ff"/>
+          <w:sz w:val="18"/>
+          <w:szCs w:val="18"/>
+          <w:rtl w:val="0"/>
+        </w:rPr>
+        <w:t xml:space="preserve">&lt;/m&gt;</w:t>
+      </w:r>
+      <w:r>
+        <w:rPr>
+          <w:color w:val="000000"/>
+          <w:rtl w:val="0"/>
+        </w:rPr>
+        <w:t xml:space="preserve"> on top </w:t>
+      </w:r>
+      <w:r>
+        <w:rPr>
+          <w:rtl w:val="0"/>
+        </w:rPr>
+        <w:t xml:space="preserve">to make it</w:t>
+      </w:r>
+      <w:r>
+        <w:rPr>
+          <w:color w:val="000000"/>
+          <w:rtl w:val="0"/>
+        </w:rPr>
+        <w:t xml:space="preserve"> release </w:t>
+      </w:r>
+      <w:r>
+        <w:rPr>
+          <w:rtl w:val="0"/>
+        </w:rPr>
+        <w:t xml:space="preserve">well</w:t>
+      </w:r>
+      <w:r>
+        <w:rPr>
+          <w:color w:val="000000"/>
+          <w:rtl w:val="0"/>
+        </w:rPr>
+        <w:t xml:space="preserve">. And to make the </w:t>
+      </w:r>
+      <w:r>
+        <w:rPr>
+          <w:rFonts w:ascii="Courier New" w:cs="Courier New" w:eastAsia="Courier New" w:hAnsi="Courier New"/>
+          <w:color w:val="0000ff"/>
+          <w:sz w:val="18"/>
+          <w:szCs w:val="18"/>
+          <w:rtl w:val="0"/>
+        </w:rPr>
+        <w:t xml:space="preserve">&lt;m&gt;</w:t>
+      </w:r>
+      <w:r>
+        <w:rPr>
+          <w:color w:val="000000"/>
+          <w:rtl w:val="0"/>
+        </w:rPr>
+        <w:t xml:space="preserve">charcoal</w:t>
+      </w:r>
+      <w:r>
+        <w:rPr>
+          <w:rFonts w:ascii="Courier New" w:cs="Courier New" w:eastAsia="Courier New" w:hAnsi="Courier New"/>
+          <w:color w:val="0000ff"/>
+          <w:sz w:val="18"/>
+          <w:szCs w:val="18"/>
+          <w:rtl w:val="0"/>
+        </w:rPr>
+        <w:t xml:space="preserve">&lt;/m&gt;</w:t>
+      </w:r>
+      <w:r>
+        <w:rPr>
+          <w:color w:val="000000"/>
+          <w:rtl w:val="0"/>
+        </w:rPr>
+        <w:t xml:space="preserve"> </w:t>
+      </w:r>
+      <w:r>
+        <w:rPr>
+          <w:rtl w:val="0"/>
+        </w:rPr>
+        <w:t xml:space="preserve">run evenly</w:t>
+      </w:r>
+      <w:r>
+        <w:rPr>
+          <w:color w:val="000000"/>
+          <w:rtl w:val="0"/>
+        </w:rPr>
+        <w:t xml:space="preserve"> </w:t>
+      </w:r>
+      <w:r>
+        <w:rPr>
+          <w:rtl w:val="0"/>
+        </w:rPr>
+        <w:t xml:space="preserve">over everything</w:t>
+      </w:r>
+      <w:r>
+        <w:rPr>
+          <w:color w:val="000000"/>
+          <w:rtl w:val="0"/>
+        </w:rPr>
+        <w:t xml:space="preserve">, one </w:t>
+      </w:r>
+      <w:r>
+        <w:rPr>
+          <w:rtl w:val="0"/>
+        </w:rPr>
+        <w:t xml:space="preserve">knocks</w:t>
+      </w:r>
+      <w:r>
+        <w:rPr>
+          <w:color w:val="000000"/>
+          <w:rtl w:val="0"/>
+        </w:rPr>
+        <w:t xml:space="preserve"> on the side of the hand </w:t>
+      </w:r>
+      <w:r>
+        <w:rPr>
+          <w:rtl w:val="0"/>
+        </w:rPr>
+        <w:t xml:space="preserve">that holds</w:t>
+      </w:r>
+      <w:r>
+        <w:rPr>
+          <w:color w:val="000000"/>
+          <w:rtl w:val="0"/>
+        </w:rPr>
+        <w:t xml:space="preserve"> half of the </w:t>
+      </w:r>
+      <w:r>
+        <w:rPr>
+          <w:rFonts w:ascii="Courier New" w:cs="Courier New" w:eastAsia="Courier New" w:hAnsi="Courier New"/>
+          <w:color w:val="0000ff"/>
+          <w:sz w:val="18"/>
+          <w:szCs w:val="18"/>
+          <w:rtl w:val="0"/>
+        </w:rPr>
+        <w:t xml:space="preserve">&lt;m&gt;</w:t>
+      </w:r>
+      <w:r>
+        <w:rPr>
+          <w:color w:val="000000"/>
+          <w:rtl w:val="0"/>
+        </w:rPr>
+        <w:t xml:space="preserve">bone</w:t>
+      </w:r>
+      <w:r>
+        <w:rPr>
+          <w:rFonts w:ascii="Courier New" w:cs="Courier New" w:eastAsia="Courier New" w:hAnsi="Courier New"/>
+          <w:color w:val="0000ff"/>
+          <w:sz w:val="18"/>
+          <w:szCs w:val="18"/>
+          <w:rtl w:val="0"/>
+        </w:rPr>
+        <w:t xml:space="preserve">&lt;/m&gt;</w:t>
+      </w:r>
+      <w:r>
+        <w:rPr>
+          <w:color w:val="000000"/>
+          <w:rtl w:val="0"/>
+        </w:rPr>
+        <w:t xml:space="preserve">. </w:t>
+      </w:r>
+      <w:r>
+        <w:rPr>
+          <w:rtl w:val="0"/>
+        </w:rPr>
+        <w:t xml:space="preserve">Once both </w:t>
+      </w:r>
+      <w:r>
+        <w:rPr>
+          <w:rFonts w:ascii="Courier New" w:cs="Courier New" w:eastAsia="Courier New" w:hAnsi="Courier New"/>
+          <w:color w:val="0000ff"/>
+          <w:sz w:val="18"/>
+          <w:szCs w:val="18"/>
+          <w:rtl w:val="0"/>
+        </w:rPr>
+        <w:t xml:space="preserve">&lt;m&gt;</w:t>
+      </w:r>
+      <w:r>
+        <w:rPr>
+          <w:color w:val="000000"/>
+          <w:rtl w:val="0"/>
+        </w:rPr>
+        <w:t xml:space="preserve">charcoaled</w:t>
+      </w:r>
+      <w:r>
+        <w:rPr>
+          <w:rFonts w:ascii="Courier New" w:cs="Courier New" w:eastAsia="Courier New" w:hAnsi="Courier New"/>
+          <w:color w:val="0000ff"/>
+          <w:sz w:val="18"/>
+          <w:szCs w:val="18"/>
+          <w:rtl w:val="0"/>
+        </w:rPr>
+        <w:t xml:space="preserve">&lt;/m&gt;</w:t>
+      </w:r>
+      <w:r>
+        <w:rPr>
+          <w:color w:val="000000"/>
+          <w:rtl w:val="0"/>
+        </w:rPr>
+        <w:t xml:space="preserve">, one takes the first </w:t>
+      </w:r>
+      <w:r>
+        <w:rPr>
+          <w:rFonts w:ascii="Courier New" w:cs="Courier New" w:eastAsia="Courier New" w:hAnsi="Courier New"/>
+          <w:color w:val="0000ff"/>
+          <w:sz w:val="18"/>
+          <w:szCs w:val="18"/>
+          <w:rtl w:val="0"/>
+        </w:rPr>
+        <w:t xml:space="preserve">&lt;m&gt;</w:t>
+      </w:r>
+      <w:r>
+        <w:rPr>
+          <w:color w:val="000000"/>
+          <w:rtl w:val="0"/>
+        </w:rPr>
+        <w:t xml:space="preserve">bone</w:t>
+      </w:r>
+      <w:r>
+        <w:rPr>
+          <w:rFonts w:ascii="Courier New" w:cs="Courier New" w:eastAsia="Courier New" w:hAnsi="Courier New"/>
+          <w:color w:val="0000ff"/>
+          <w:sz w:val="18"/>
+          <w:szCs w:val="18"/>
+          <w:rtl w:val="0"/>
+        </w:rPr>
+        <w:t xml:space="preserve">&lt;/m&gt;</w:t>
+      </w:r>
+      <w:r>
+        <w:rPr>
+          <w:color w:val="000000"/>
+          <w:rtl w:val="0"/>
+        </w:rPr>
+        <w:t xml:space="preserve"> that </w:t>
+      </w:r>
+      <w:r>
+        <w:rPr>
+          <w:rtl w:val="0"/>
+        </w:rPr>
+        <w:t xml:space="preserve">is</w:t>
+      </w:r>
+      <w:r>
+        <w:rPr>
+          <w:color w:val="000000"/>
+          <w:rtl w:val="0"/>
+        </w:rPr>
+        <w:t xml:space="preserve"> prepared &amp;</w:t>
       </w:r>
       <w:r>
         <w:rPr>
@@ -1235,571 +2943,85 @@
           <w:color w:val="000000"/>
           <w:rtl w:val="0"/>
         </w:rPr>
-        <w:t xml:space="preserve"> is brittle. In any case, before you cast, dry them </w:t>
-      </w:r>
-      <w:r>
-        <w:rPr>
-          <w:rFonts w:ascii="Courier New" w:cs="Courier New" w:eastAsia="Courier New" w:hAnsi="Courier New"/>
-          <w:color w:val="7f6000"/>
-          <w:sz w:val="18"/>
-          <w:szCs w:val="18"/>
-          <w:rtl w:val="0"/>
-        </w:rPr>
-        <w:t xml:space="preserve">&lt;sup&gt;</w:t>
-      </w:r>
-      <w:r>
-        <w:rPr>
-          <w:color w:val="000000"/>
-          <w:rtl w:val="0"/>
-        </w:rPr>
-        <w:t xml:space="preserve">the </w:t>
-      </w:r>
-      <w:r>
-        <w:rPr>
-          <w:rFonts w:ascii="Courier New" w:cs="Courier New" w:eastAsia="Courier New" w:hAnsi="Courier New"/>
-          <w:color w:val="0000ff"/>
-          <w:sz w:val="18"/>
-          <w:szCs w:val="18"/>
-          <w:rtl w:val="0"/>
-        </w:rPr>
-        <w:t xml:space="preserve">&lt;m&gt;</w:t>
-      </w:r>
-      <w:r>
-        <w:rPr>
-          <w:color w:val="000000"/>
-          <w:rtl w:val="0"/>
-        </w:rPr>
-        <w:t xml:space="preserve">bones</w:t>
-      </w:r>
-      <w:r>
-        <w:rPr>
-          <w:rFonts w:ascii="Courier New" w:cs="Courier New" w:eastAsia="Courier New" w:hAnsi="Courier New"/>
-          <w:color w:val="0000ff"/>
-          <w:sz w:val="18"/>
-          <w:szCs w:val="18"/>
-          <w:rtl w:val="0"/>
-        </w:rPr>
-        <w:t xml:space="preserve">&lt;/m&gt;</w:t>
-      </w:r>
-      <w:r>
-        <w:rPr>
-          <w:rFonts w:ascii="Courier New" w:cs="Courier New" w:eastAsia="Courier New" w:hAnsi="Courier New"/>
-          <w:color w:val="7f6000"/>
-          <w:sz w:val="18"/>
-          <w:szCs w:val="18"/>
-          <w:rtl w:val="0"/>
-        </w:rPr>
-        <w:t xml:space="preserve">&lt;/sup&gt;</w:t>
-      </w:r>
-      <w:r>
-        <w:rPr>
-          <w:color w:val="000000"/>
-          <w:rtl w:val="0"/>
-        </w:rPr>
-        <w:t xml:space="preserve"> &amp;</w:t>
-      </w:r>
-      <w:r>
-        <w:rPr>
-          <w:rFonts w:ascii="Courier New" w:cs="Courier New" w:eastAsia="Courier New" w:hAnsi="Courier New"/>
-          <w:color w:val="a9a9a9"/>
-          <w:sz w:val="18"/>
-          <w:szCs w:val="18"/>
-          <w:rtl w:val="0"/>
-        </w:rPr>
-        <w:t xml:space="preserve">amp;</w:t>
-      </w:r>
-      <w:r>
-        <w:rPr>
-          <w:color w:val="000000"/>
-          <w:rtl w:val="0"/>
-        </w:rPr>
-        <w:t xml:space="preserve"> especially for </w:t>
-      </w:r>
-      <w:r>
-        <w:rPr>
-          <w:rFonts w:ascii="Courier New" w:cs="Courier New" w:eastAsia="Courier New" w:hAnsi="Courier New"/>
-          <w:color w:val="0000ff"/>
-          <w:sz w:val="18"/>
-          <w:szCs w:val="18"/>
-          <w:rtl w:val="0"/>
-        </w:rPr>
-        <w:t xml:space="preserve">&lt;m&gt;</w:t>
-      </w:r>
-      <w:r>
-        <w:rPr>
-          <w:color w:val="000000"/>
-          <w:rtl w:val="0"/>
-        </w:rPr>
-        <w:t xml:space="preserve">gold</w:t>
-      </w:r>
-      <w:r>
-        <w:rPr>
-          <w:rFonts w:ascii="Courier New" w:cs="Courier New" w:eastAsia="Courier New" w:hAnsi="Courier New"/>
-          <w:color w:val="0000ff"/>
-          <w:sz w:val="18"/>
-          <w:szCs w:val="18"/>
-          <w:rtl w:val="0"/>
-        </w:rPr>
-        <w:t xml:space="preserve">&lt;/m&gt;</w:t>
-      </w:r>
-      <w:r>
-        <w:rPr>
-          <w:color w:val="000000"/>
-          <w:rtl w:val="0"/>
-        </w:rPr>
-        <w:t xml:space="preserve">, which does not react well to humidity. You will know that they are dry enough when, after having exposed the insides and the imprint to the fire, they hiss &amp;</w:t>
-      </w:r>
-      <w:r>
-        <w:rPr>
-          <w:rFonts w:ascii="Courier New" w:cs="Courier New" w:eastAsia="Courier New" w:hAnsi="Courier New"/>
-          <w:color w:val="a9a9a9"/>
-          <w:sz w:val="18"/>
-          <w:szCs w:val="18"/>
-          <w:rtl w:val="0"/>
-        </w:rPr>
-        <w:t xml:space="preserve">amp;</w:t>
-      </w:r>
-      <w:r>
-        <w:rPr>
-          <w:color w:val="000000"/>
-          <w:rtl w:val="0"/>
-        </w:rPr>
-        <w:t xml:space="preserve"> crackle when you bring them near your ear. Now join the </w:t>
-      </w:r>
-      <w:r>
-        <w:rPr>
-          <w:rFonts w:ascii="Courier New" w:cs="Courier New" w:eastAsia="Courier New" w:hAnsi="Courier New"/>
-          <w:color w:val="0000ff"/>
-          <w:sz w:val="18"/>
-          <w:szCs w:val="18"/>
-          <w:rtl w:val="0"/>
-        </w:rPr>
-        <w:t xml:space="preserve">&lt;m&gt;</w:t>
-      </w:r>
-      <w:r>
-        <w:rPr>
-          <w:color w:val="000000"/>
-          <w:rtl w:val="0"/>
-        </w:rPr>
-        <w:t xml:space="preserve">bone</w:t>
-      </w:r>
-      <w:r>
-        <w:rPr>
-          <w:rFonts w:ascii="Courier New" w:cs="Courier New" w:eastAsia="Courier New" w:hAnsi="Courier New"/>
-          <w:color w:val="0000ff"/>
-          <w:sz w:val="18"/>
-          <w:szCs w:val="18"/>
-          <w:rtl w:val="0"/>
-        </w:rPr>
-        <w:t xml:space="preserve">&lt;/m&gt;</w:t>
-      </w:r>
-      <w:r>
-        <w:rPr>
-          <w:color w:val="000000"/>
-          <w:rtl w:val="0"/>
-        </w:rPr>
-        <w:t xml:space="preserve">s &amp;</w:t>
-      </w:r>
-      <w:r>
-        <w:rPr>
-          <w:rFonts w:ascii="Courier New" w:cs="Courier New" w:eastAsia="Courier New" w:hAnsi="Courier New"/>
-          <w:color w:val="a9a9a9"/>
-          <w:sz w:val="18"/>
-          <w:szCs w:val="18"/>
-          <w:rtl w:val="0"/>
-        </w:rPr>
-        <w:t xml:space="preserve">amp;</w:t>
-      </w:r>
-      <w:r>
-        <w:rPr>
-          <w:color w:val="000000"/>
-          <w:rtl w:val="0"/>
-        </w:rPr>
-        <w:t xml:space="preserve"> daub the joints with a little </w:t>
-      </w:r>
-      <w:r>
-        <w:rPr>
-          <w:rFonts w:ascii="Courier New" w:cs="Courier New" w:eastAsia="Courier New" w:hAnsi="Courier New"/>
-          <w:color w:val="0000ff"/>
-          <w:sz w:val="18"/>
-          <w:szCs w:val="18"/>
-          <w:rtl w:val="0"/>
-        </w:rPr>
-        <w:t xml:space="preserve">&lt;m&gt;</w:t>
-      </w:r>
-      <w:r>
-        <w:rPr>
-          <w:color w:val="000000"/>
-          <w:rtl w:val="0"/>
-        </w:rPr>
-        <w:t xml:space="preserve">lute</w:t>
-      </w:r>
-      <w:r>
-        <w:rPr>
-          <w:rFonts w:ascii="Courier New" w:cs="Courier New" w:eastAsia="Courier New" w:hAnsi="Courier New"/>
-          <w:color w:val="0000ff"/>
-          <w:sz w:val="18"/>
-          <w:szCs w:val="18"/>
-          <w:rtl w:val="0"/>
-        </w:rPr>
-        <w:t xml:space="preserve">&lt;/m&gt;</w:t>
-      </w:r>
-      <w:r>
-        <w:rPr>
-          <w:color w:val="000000"/>
-          <w:rtl w:val="0"/>
-        </w:rPr>
-        <w:t xml:space="preserve"> and slowly dry it near the fire &amp;</w:t>
-      </w:r>
-      <w:r>
-        <w:rPr>
-          <w:rFonts w:ascii="Courier New" w:cs="Courier New" w:eastAsia="Courier New" w:hAnsi="Courier New"/>
-          <w:color w:val="a9a9a9"/>
-          <w:sz w:val="18"/>
-          <w:szCs w:val="18"/>
-          <w:rtl w:val="0"/>
-        </w:rPr>
-        <w:t xml:space="preserve">amp;</w:t>
-      </w:r>
-      <w:r>
-        <w:rPr>
-          <w:color w:val="000000"/>
-          <w:rtl w:val="0"/>
-        </w:rPr>
-        <w:t xml:space="preserve"> cast &amp;</w:t>
-      </w:r>
-      <w:r>
-        <w:rPr>
-          <w:rFonts w:ascii="Courier New" w:cs="Courier New" w:eastAsia="Courier New" w:hAnsi="Courier New"/>
-          <w:color w:val="a9a9a9"/>
-          <w:sz w:val="18"/>
-          <w:szCs w:val="18"/>
-          <w:rtl w:val="0"/>
-        </w:rPr>
-        <w:t xml:space="preserve">amp;</w:t>
-      </w:r>
-      <w:r>
-        <w:rPr>
-          <w:color w:val="000000"/>
-          <w:rtl w:val="0"/>
-        </w:rPr>
-        <w:t xml:space="preserve"> then shake the mold or scratch the rough crannies and let it cool down before opening it. Usually one cuts the </w:t>
-      </w:r>
-      <w:r>
-        <w:rPr>
-          <w:rFonts w:ascii="Courier New" w:cs="Courier New" w:eastAsia="Courier New" w:hAnsi="Courier New"/>
-          <w:color w:val="0000ff"/>
-          <w:sz w:val="18"/>
-          <w:szCs w:val="18"/>
-          <w:rtl w:val="0"/>
-        </w:rPr>
-        <w:t xml:space="preserve">&lt;m&gt;</w:t>
-      </w:r>
-      <w:r>
-        <w:rPr>
-          <w:color w:val="000000"/>
-          <w:rtl w:val="0"/>
-        </w:rPr>
-        <w:t xml:space="preserve">bone</w:t>
-      </w:r>
-      <w:r>
-        <w:rPr>
-          <w:rFonts w:ascii="Courier New" w:cs="Courier New" w:eastAsia="Courier New" w:hAnsi="Courier New"/>
-          <w:color w:val="0000ff"/>
-          <w:sz w:val="18"/>
-          <w:szCs w:val="18"/>
-          <w:rtl w:val="0"/>
-        </w:rPr>
-        <w:t xml:space="preserve">&lt;/m&gt;</w:t>
-      </w:r>
-      <w:r>
-        <w:rPr>
-          <w:color w:val="000000"/>
-          <w:rtl w:val="0"/>
-        </w:rPr>
-        <w:t xml:space="preserve"> in the middle, and the dull part that does not have half circles </w:t>
-      </w:r>
-      <w:r>
-        <w:rPr>
-          <w:rFonts w:ascii="Courier New" w:cs="Courier New" w:eastAsia="Courier New" w:hAnsi="Courier New"/>
-          <w:color w:val="0000ff"/>
-          <w:sz w:val="18"/>
-          <w:szCs w:val="18"/>
-          <w:rtl w:val="0"/>
-        </w:rPr>
-        <w:t xml:space="preserve">&lt;figure/&gt;</w:t>
-      </w:r>
-      <w:r>
-        <w:rPr>
-          <w:color w:val="000000"/>
-          <w:rtl w:val="0"/>
-        </w:rPr>
-        <w:t xml:space="preserve"> is more delicate and smoother to mold with, and therefore one always uses it to do the main part of the casting, the other </w:t>
-      </w:r>
-      <w:r>
-        <w:rPr>
-          <w:rFonts w:ascii="Courier New" w:cs="Courier New" w:eastAsia="Courier New" w:hAnsi="Courier New"/>
-          <w:color w:val="7f6000"/>
-          <w:sz w:val="18"/>
-          <w:szCs w:val="18"/>
-          <w:rtl w:val="0"/>
-        </w:rPr>
-        <w:t xml:space="preserve">&lt;sup&gt;</w:t>
-      </w:r>
-      <w:r>
-        <w:rPr>
-          <w:color w:val="000000"/>
-          <w:rtl w:val="0"/>
-        </w:rPr>
-        <w:t xml:space="preserve">part of the </w:t>
-      </w:r>
-      <w:r>
-        <w:rPr>
-          <w:rFonts w:ascii="Courier New" w:cs="Courier New" w:eastAsia="Courier New" w:hAnsi="Courier New"/>
-          <w:color w:val="0000ff"/>
-          <w:sz w:val="18"/>
-          <w:szCs w:val="18"/>
-          <w:rtl w:val="0"/>
-        </w:rPr>
-        <w:t xml:space="preserve">&lt;m&gt;</w:t>
-      </w:r>
-      <w:r>
-        <w:rPr>
-          <w:color w:val="000000"/>
-          <w:rtl w:val="0"/>
-        </w:rPr>
-        <w:t xml:space="preserve">cuttlefish bone</w:t>
-      </w:r>
-      <w:r>
-        <w:rPr>
-          <w:rFonts w:ascii="Courier New" w:cs="Courier New" w:eastAsia="Courier New" w:hAnsi="Courier New"/>
-          <w:color w:val="0000ff"/>
-          <w:sz w:val="18"/>
-          <w:szCs w:val="18"/>
-          <w:rtl w:val="0"/>
-        </w:rPr>
-        <w:t xml:space="preserve">&lt;/m&gt;</w:t>
-      </w:r>
-      <w:r>
-        <w:rPr>
-          <w:rFonts w:ascii="Courier New" w:cs="Courier New" w:eastAsia="Courier New" w:hAnsi="Courier New"/>
-          <w:color w:val="7f6000"/>
-          <w:sz w:val="18"/>
-          <w:szCs w:val="18"/>
-          <w:rtl w:val="0"/>
-        </w:rPr>
-        <w:t xml:space="preserve">&lt;/sup&gt;</w:t>
-      </w:r>
-      <w:r>
-        <w:rPr>
-          <w:color w:val="000000"/>
-          <w:rtl w:val="0"/>
-        </w:rPr>
-        <w:t xml:space="preserve"> is crumbly on the inside as on the outside. Therefore one does not use this to cast delicate things which need to be molded in two places. One evens out &amp;</w:t>
-      </w:r>
-      <w:r>
-        <w:rPr>
-          <w:rFonts w:ascii="Courier New" w:cs="Courier New" w:eastAsia="Courier New" w:hAnsi="Courier New"/>
-          <w:color w:val="a9a9a9"/>
-          <w:sz w:val="18"/>
-          <w:szCs w:val="18"/>
-          <w:rtl w:val="0"/>
-        </w:rPr>
-        <w:t xml:space="preserve">amp;</w:t>
-      </w:r>
-      <w:r>
-        <w:rPr>
-          <w:color w:val="000000"/>
-          <w:rtl w:val="0"/>
-        </w:rPr>
-        <w:t xml:space="preserve"> flattens these two halves on some piece of wood, then one rubs some </w:t>
-      </w:r>
-      <w:r>
-        <w:rPr>
-          <w:rFonts w:ascii="Courier New" w:cs="Courier New" w:eastAsia="Courier New" w:hAnsi="Courier New"/>
-          <w:color w:val="0000ff"/>
-          <w:sz w:val="18"/>
-          <w:szCs w:val="18"/>
-          <w:rtl w:val="0"/>
-        </w:rPr>
-        <w:t xml:space="preserve">&lt;m&gt;</w:t>
-      </w:r>
-      <w:r>
-        <w:rPr>
-          <w:color w:val="000000"/>
-          <w:rtl w:val="0"/>
-        </w:rPr>
-        <w:t xml:space="preserve">charcoal</w:t>
-      </w:r>
-      <w:r>
-        <w:rPr>
-          <w:rFonts w:ascii="Courier New" w:cs="Courier New" w:eastAsia="Courier New" w:hAnsi="Courier New"/>
-          <w:color w:val="0000ff"/>
-          <w:sz w:val="18"/>
-          <w:szCs w:val="18"/>
-          <w:rtl w:val="0"/>
-        </w:rPr>
-        <w:t xml:space="preserve">&lt;/m&gt;</w:t>
-      </w:r>
-      <w:r>
-        <w:rPr>
-          <w:color w:val="000000"/>
-          <w:rtl w:val="0"/>
-        </w:rPr>
-        <w:t xml:space="preserve"> on top so that it releases well. And to make sure the </w:t>
-      </w:r>
-      <w:r>
-        <w:rPr>
-          <w:rFonts w:ascii="Courier New" w:cs="Courier New" w:eastAsia="Courier New" w:hAnsi="Courier New"/>
-          <w:color w:val="0000ff"/>
-          <w:sz w:val="18"/>
-          <w:szCs w:val="18"/>
-          <w:rtl w:val="0"/>
-        </w:rPr>
-        <w:t xml:space="preserve">&lt;m&gt;</w:t>
-      </w:r>
-      <w:r>
-        <w:rPr>
-          <w:color w:val="000000"/>
-          <w:rtl w:val="0"/>
-        </w:rPr>
-        <w:t xml:space="preserve">charcoal</w:t>
-      </w:r>
-      <w:r>
-        <w:rPr>
-          <w:rFonts w:ascii="Courier New" w:cs="Courier New" w:eastAsia="Courier New" w:hAnsi="Courier New"/>
-          <w:color w:val="0000ff"/>
-          <w:sz w:val="18"/>
-          <w:szCs w:val="18"/>
-          <w:rtl w:val="0"/>
-        </w:rPr>
-        <w:t xml:space="preserve">&lt;/m&gt;</w:t>
-      </w:r>
-      <w:r>
-        <w:rPr>
-          <w:color w:val="000000"/>
-          <w:rtl w:val="0"/>
-        </w:rPr>
-        <w:t xml:space="preserve"> is evenly spread everywhere, tap the side of the hand which is holding the half </w:t>
-      </w:r>
-      <w:r>
-        <w:rPr>
-          <w:rFonts w:ascii="Courier New" w:cs="Courier New" w:eastAsia="Courier New" w:hAnsi="Courier New"/>
-          <w:color w:val="0000ff"/>
-          <w:sz w:val="18"/>
-          <w:szCs w:val="18"/>
-          <w:rtl w:val="0"/>
-        </w:rPr>
-        <w:t xml:space="preserve">&lt;m&gt;</w:t>
-      </w:r>
-      <w:r>
-        <w:rPr>
-          <w:color w:val="000000"/>
-          <w:rtl w:val="0"/>
-        </w:rPr>
-        <w:t xml:space="preserve">bone</w:t>
-      </w:r>
-      <w:r>
-        <w:rPr>
-          <w:rFonts w:ascii="Courier New" w:cs="Courier New" w:eastAsia="Courier New" w:hAnsi="Courier New"/>
-          <w:color w:val="0000ff"/>
-          <w:sz w:val="18"/>
-          <w:szCs w:val="18"/>
-          <w:rtl w:val="0"/>
-        </w:rPr>
-        <w:t xml:space="preserve">&lt;/m&gt;</w:t>
-      </w:r>
-      <w:r>
-        <w:rPr>
-          <w:color w:val="000000"/>
-          <w:rtl w:val="0"/>
-        </w:rPr>
-        <w:t xml:space="preserve">. Both having been covered in </w:t>
-      </w:r>
-      <w:r>
-        <w:rPr>
-          <w:rFonts w:ascii="Courier New" w:cs="Courier New" w:eastAsia="Courier New" w:hAnsi="Courier New"/>
-          <w:color w:val="0000ff"/>
-          <w:sz w:val="18"/>
-          <w:szCs w:val="18"/>
-          <w:rtl w:val="0"/>
-        </w:rPr>
-        <w:t xml:space="preserve">&lt;m&gt;</w:t>
-      </w:r>
-      <w:r>
-        <w:rPr>
-          <w:color w:val="000000"/>
-          <w:rtl w:val="0"/>
-        </w:rPr>
-        <w:t xml:space="preserve">charcoal</w:t>
-      </w:r>
-      <w:r>
-        <w:rPr>
-          <w:rFonts w:ascii="Courier New" w:cs="Courier New" w:eastAsia="Courier New" w:hAnsi="Courier New"/>
-          <w:color w:val="0000ff"/>
-          <w:sz w:val="18"/>
-          <w:szCs w:val="18"/>
-          <w:rtl w:val="0"/>
-        </w:rPr>
-        <w:t xml:space="preserve">&lt;/m&gt;</w:t>
-      </w:r>
-      <w:r>
-        <w:rPr>
-          <w:color w:val="000000"/>
-          <w:rtl w:val="0"/>
-        </w:rPr>
-        <w:t xml:space="preserve">, take the first </w:t>
-      </w:r>
-      <w:r>
-        <w:rPr>
-          <w:rFonts w:ascii="Courier New" w:cs="Courier New" w:eastAsia="Courier New" w:hAnsi="Courier New"/>
-          <w:color w:val="0000ff"/>
-          <w:sz w:val="18"/>
-          <w:szCs w:val="18"/>
-          <w:rtl w:val="0"/>
-        </w:rPr>
-        <w:t xml:space="preserve">&lt;m&gt;</w:t>
-      </w:r>
-      <w:r>
-        <w:rPr>
-          <w:color w:val="000000"/>
-          <w:rtl w:val="0"/>
-        </w:rPr>
-        <w:t xml:space="preserve">bone</w:t>
-      </w:r>
-      <w:r>
-        <w:rPr>
-          <w:rFonts w:ascii="Courier New" w:cs="Courier New" w:eastAsia="Courier New" w:hAnsi="Courier New"/>
-          <w:color w:val="0000ff"/>
-          <w:sz w:val="18"/>
-          <w:szCs w:val="18"/>
-          <w:rtl w:val="0"/>
-        </w:rPr>
-        <w:t xml:space="preserve">&lt;/m&gt;</w:t>
-      </w:r>
-      <w:r>
-        <w:rPr>
-          <w:color w:val="000000"/>
-          <w:rtl w:val="0"/>
-        </w:rPr>
-        <w:t xml:space="preserve"> that has been prepared &amp;</w:t>
-      </w:r>
-      <w:r>
-        <w:rPr>
-          <w:rFonts w:ascii="Courier New" w:cs="Courier New" w:eastAsia="Courier New" w:hAnsi="Courier New"/>
-          <w:color w:val="a9a9a9"/>
-          <w:sz w:val="18"/>
-          <w:szCs w:val="18"/>
-          <w:rtl w:val="0"/>
-        </w:rPr>
-        <w:t xml:space="preserve">amp;</w:t>
-      </w:r>
-      <w:r>
-        <w:rPr>
-          <w:color w:val="000000"/>
-          <w:rtl w:val="0"/>
-        </w:rPr>
-        <w:t xml:space="preserve"> rounded on the edges, and having placed the medal above it, press the medal down strongly.</w:t>
+        <w:t xml:space="preserve"> rounded on the </w:t>
+      </w:r>
+      <w:r>
+        <w:rPr>
+          <w:rtl w:val="0"/>
+        </w:rPr>
+        <w:t xml:space="preserve">sides</w:t>
+      </w:r>
+      <w:r>
+        <w:rPr>
+          <w:color w:val="000000"/>
+          <w:rtl w:val="0"/>
+        </w:rPr>
+        <w:t xml:space="preserve">, and having </w:t>
+      </w:r>
+      <w:r>
+        <w:rPr>
+          <w:rtl w:val="0"/>
+        </w:rPr>
+        <w:t xml:space="preserve">set</w:t>
+      </w:r>
+      <w:r>
+        <w:rPr>
+          <w:color w:val="000000"/>
+          <w:rtl w:val="0"/>
+        </w:rPr>
+        <w:t xml:space="preserve"> the medal </w:t>
+      </w:r>
+      <w:r>
+        <w:rPr>
+          <w:rtl w:val="0"/>
+        </w:rPr>
+        <w:t xml:space="preserve">on top</w:t>
+      </w:r>
+      <w:r>
+        <w:rPr>
+          <w:color w:val="000000"/>
+          <w:rtl w:val="0"/>
+        </w:rPr>
+        <w:t xml:space="preserve">, one tightens</w:t>
+      </w:r>
+      <w:r>
+        <w:rPr>
+          <w:rtl w:val="0"/>
+        </w:rPr>
+        <w:t xml:space="preserve"> and </w:t>
+      </w:r>
+      <w:r>
+        <w:rPr>
+          <w:color w:val="000000"/>
+          <w:rtl w:val="0"/>
+        </w:rPr>
+        <w:t xml:space="preserve">presse</w:t>
+      </w:r>
+      <w:r>
+        <w:rPr>
+          <w:rtl w:val="0"/>
+        </w:rPr>
+        <w:t xml:space="preserve">s</w:t>
+      </w:r>
+      <w:r>
+        <w:rPr>
+          <w:color w:val="000000"/>
+          <w:rtl w:val="0"/>
+        </w:rPr>
+        <w:t xml:space="preserve"> </w:t>
+      </w:r>
+      <w:r>
+        <w:rPr>
+          <w:rtl w:val="0"/>
+        </w:rPr>
+        <w:t xml:space="preserve">it quite</w:t>
+      </w:r>
+      <w:r>
+        <w:rPr>
+          <w:color w:val="000000"/>
+          <w:rtl w:val="0"/>
+        </w:rPr>
+        <w:t xml:space="preserve"> strongly.</w:t>
       </w:r>
       <w:r>
         <w:rPr>

--- a/TEMP/input/p145r_DS_+_MHS_+_G7_G2/tl_p145r.docx
+++ b/TEMP/input/p145r_DS_+_MHS_+_G7_G2/tl_p145r.docx
@@ -3121,7 +3121,7 @@
     </w:p>
     <w:sectPr>
       <w:pgSz w:h="15840" w:w="12240"/>
-      <w:pgMar w:bottom="1440" w:top="1440" w:left="1440" w:right="1440" w:header="0"/>
+      <w:pgMar w:bottom="1440" w:top="1440" w:left="1440" w:right="1440" w:header="0" w:footer="720"/>
       <w:pgNumType w:start="1"/>
     </w:sectPr>
   </w:body>

--- a/TEMP/input/p145r_DS_+_MHS_+_G7_G2/tl_p145r.docx
+++ b/TEMP/input/p145r_DS_+_MHS_+_G7_G2/tl_p145r.docx
@@ -237,7 +237,40 @@
           <w:color w:val="000000"/>
           <w:rtl w:val="0"/>
         </w:rPr>
-        <w:t xml:space="preserve">Casting in three frames</w:t>
+        <w:t xml:space="preserve">Casting in three</w:t>
+      </w:r>
+      <w:r>
+        <w:rPr>
+          <w:rtl w:val="0"/>
+        </w:rPr>
+        <w:t xml:space="preserve"> </w:t>
+      </w:r>
+      <w:r>
+        <w:rPr>
+          <w:rFonts w:ascii="Courier New" w:cs="Courier New" w:eastAsia="Courier New" w:hAnsi="Courier New"/>
+          <w:color w:val="0000ff"/>
+          <w:sz w:val="18"/>
+          <w:szCs w:val="18"/>
+          <w:rtl w:val="0"/>
+        </w:rPr>
+        <w:t xml:space="preserve">&lt;tl&gt;</w:t>
+      </w:r>
+      <w:r>
+        <w:rPr>
+          <w:color w:val="000000"/>
+          <w:rtl w:val="0"/>
+        </w:rPr>
+        <w:t xml:space="preserve">frames</w:t>
+      </w:r>
+      <w:r>
+        <w:rPr>
+          <w:rFonts w:ascii="Courier New" w:cs="Courier New" w:eastAsia="Courier New" w:hAnsi="Courier New"/>
+          <w:color w:val="0000ff"/>
+          <w:sz w:val="18"/>
+          <w:szCs w:val="18"/>
+          <w:rtl w:val="0"/>
+        </w:rPr>
+        <w:t xml:space="preserve">&lt;/tl&gt;</w:t>
       </w:r>
       <w:r>
         <w:rPr>
@@ -324,7 +357,33 @@
         <w:rPr>
           <w:rtl w:val="0"/>
         </w:rPr>
-        <w:t xml:space="preserve">in three frames</w:t>
+        <w:t xml:space="preserve">in three </w:t>
+      </w:r>
+      <w:r>
+        <w:rPr>
+          <w:rFonts w:ascii="Courier New" w:cs="Courier New" w:eastAsia="Courier New" w:hAnsi="Courier New"/>
+          <w:color w:val="0000ff"/>
+          <w:sz w:val="18"/>
+          <w:szCs w:val="18"/>
+          <w:rtl w:val="0"/>
+        </w:rPr>
+        <w:t xml:space="preserve">&lt;tl&gt;</w:t>
+      </w:r>
+      <w:r>
+        <w:rPr>
+          <w:rtl w:val="0"/>
+        </w:rPr>
+        <w:t xml:space="preserve">frames</w:t>
+      </w:r>
+      <w:r>
+        <w:rPr>
+          <w:rFonts w:ascii="Courier New" w:cs="Courier New" w:eastAsia="Courier New" w:hAnsi="Courier New"/>
+          <w:color w:val="0000ff"/>
+          <w:sz w:val="18"/>
+          <w:szCs w:val="18"/>
+          <w:rtl w:val="0"/>
+        </w:rPr>
+        <w:t xml:space="preserve">&lt;/tl&gt;</w:t>
       </w:r>
       <w:r>
         <w:rPr>
@@ -341,7 +400,7 @@
           <w:szCs w:val="18"/>
           <w:rtl w:val="0"/>
         </w:rPr>
-        <w:t xml:space="preserve">&lt;m&gt;</w:t>
+        <w:t xml:space="preserve">&lt;tl&gt;&lt;m&gt;</w:t>
       </w:r>
       <w:r>
         <w:rPr>
@@ -365,7 +424,24 @@
           <w:color w:val="000000"/>
           <w:rtl w:val="0"/>
         </w:rPr>
-        <w:t xml:space="preserve"> mortars </w:t>
+        <w:t xml:space="preserve"> mortars</w:t>
+      </w:r>
+      <w:r>
+        <w:rPr>
+          <w:rFonts w:ascii="Courier New" w:cs="Courier New" w:eastAsia="Courier New" w:hAnsi="Courier New"/>
+          <w:color w:val="0000ff"/>
+          <w:sz w:val="18"/>
+          <w:szCs w:val="18"/>
+          <w:rtl w:val="0"/>
+        </w:rPr>
+        <w:t xml:space="preserve">&lt;/tl&gt;</w:t>
+      </w:r>
+      <w:r>
+        <w:rPr>
+          <w:color w:val="000000"/>
+          <w:rtl w:val="0"/>
+        </w:rPr>
+        <w:t xml:space="preserve"> </w:t>
       </w:r>
       <w:r>
         <w:rPr>
@@ -401,7 +477,41 @@
           <w:color w:val="000000"/>
           <w:rtl w:val="0"/>
         </w:rPr>
-        <w:t xml:space="preserve"> the body of the mortar in one, </w:t>
+        <w:t xml:space="preserve"> the body of the </w:t>
+      </w:r>
+      <w:r>
+        <w:rPr>
+          <w:rFonts w:ascii="Courier New" w:cs="Courier New" w:eastAsia="Courier New" w:hAnsi="Courier New"/>
+          <w:color w:val="0000ff"/>
+          <w:sz w:val="18"/>
+          <w:szCs w:val="18"/>
+          <w:rtl w:val="0"/>
+        </w:rPr>
+        <w:t xml:space="preserve">&lt;tl&gt;</w:t>
+      </w:r>
+      <w:r>
+        <w:rPr>
+          <w:color w:val="000000"/>
+          <w:rtl w:val="0"/>
+        </w:rPr>
+        <w:t xml:space="preserve">mortar</w:t>
+      </w:r>
+      <w:r>
+        <w:rPr>
+          <w:rFonts w:ascii="Courier New" w:cs="Courier New" w:eastAsia="Courier New" w:hAnsi="Courier New"/>
+          <w:color w:val="0000ff"/>
+          <w:sz w:val="18"/>
+          <w:szCs w:val="18"/>
+          <w:rtl w:val="0"/>
+        </w:rPr>
+        <w:t xml:space="preserve">&lt;/tl&gt;</w:t>
+      </w:r>
+      <w:r>
+        <w:rPr>
+          <w:color w:val="000000"/>
+          <w:rtl w:val="0"/>
+        </w:rPr>
+        <w:t xml:space="preserve"> in one, </w:t>
       </w:r>
       <w:r>
         <w:rPr>
@@ -550,6 +660,16 @@
       </w:r>
       <w:r>
         <w:rPr>
+          <w:rFonts w:ascii="Courier New" w:cs="Courier New" w:eastAsia="Courier New" w:hAnsi="Courier New"/>
+          <w:color w:val="7f6000"/>
+          <w:sz w:val="18"/>
+          <w:szCs w:val="18"/>
+          <w:rtl w:val="0"/>
+        </w:rPr>
+        <w:t xml:space="preserve">&lt;add&gt;</w:t>
+      </w:r>
+      <w:r>
+        <w:rPr>
           <w:rtl w:val="0"/>
         </w:rPr>
         <w:t xml:space="preserve">A</w:t>
@@ -588,7 +708,34 @@
           <w:color w:val="000000"/>
           <w:rtl w:val="0"/>
         </w:rPr>
-        <w:t xml:space="preserve"> of the mortar</w:t>
+        <w:t xml:space="preserve"> of the </w:t>
+      </w:r>
+      <w:r>
+        <w:rPr>
+          <w:rFonts w:ascii="Courier New" w:cs="Courier New" w:eastAsia="Courier New" w:hAnsi="Courier New"/>
+          <w:color w:val="0000ff"/>
+          <w:sz w:val="18"/>
+          <w:szCs w:val="18"/>
+          <w:rtl w:val="0"/>
+        </w:rPr>
+        <w:t xml:space="preserve">&lt;tl&gt;</w:t>
+      </w:r>
+      <w:r>
+        <w:rPr>
+          <w:color w:val="000000"/>
+          <w:rtl w:val="0"/>
+        </w:rPr>
+        <w:t xml:space="preserve">mortar</w:t>
+      </w:r>
+      <w:r>
+        <w:rPr>
+          <w:rFonts w:ascii="Courier New" w:cs="Courier New" w:eastAsia="Courier New" w:hAnsi="Courier New"/>
+          <w:color w:val="0000ff"/>
+          <w:sz w:val="18"/>
+          <w:szCs w:val="18"/>
+          <w:rtl w:val="0"/>
+        </w:rPr>
+        <w:t xml:space="preserve">&lt;/tl&gt;</w:t>
       </w:r>
       <w:r>
         <w:rPr>
@@ -757,6 +904,16 @@
           <w:rtl w:val="0"/>
         </w:rPr>
         <w:t xml:space="preserve">.</w:t>
+      </w:r>
+      <w:r>
+        <w:rPr>
+          <w:rFonts w:ascii="Courier New" w:cs="Courier New" w:eastAsia="Courier New" w:hAnsi="Courier New"/>
+          <w:color w:val="7f6000"/>
+          <w:sz w:val="18"/>
+          <w:szCs w:val="18"/>
+          <w:rtl w:val="0"/>
+        </w:rPr>
+        <w:t xml:space="preserve">&lt;/add&gt;</w:t>
       </w:r>
       <w:r>
         <w:rPr>
@@ -816,7 +973,10 @@
         <w:shd w:fill="auto" w:val="clear"/>
         <w:contextualSpacing w:val="0"/>
         <w:rPr>
-          <w:color w:val="000000"/>
+          <w:rFonts w:ascii="Courier New" w:cs="Courier New" w:eastAsia="Courier New" w:hAnsi="Courier New"/>
+          <w:color w:val="7f6000"/>
+          <w:sz w:val="18"/>
+          <w:szCs w:val="18"/>
         </w:rPr>
       </w:pPr>
       <w:r>
@@ -827,31 +987,144 @@
           <w:szCs w:val="18"/>
           <w:rtl w:val="0"/>
         </w:rPr>
-        <w:t xml:space="preserve">&lt;ab&gt;&lt;margin&gt;</w:t>
-      </w:r>
-      <w:r>
-        <w:rPr>
-          <w:color w:val="000000"/>
-          <w:rtl w:val="0"/>
-        </w:rPr>
-        <w:t xml:space="preserve">left-top</w:t>
-      </w:r>
-      <w:r>
+        <w:t xml:space="preserve">&lt;ab&gt;</w:t>
+      </w:r>
+    </w:p>
+    <w:p>
+      <w:pPr>
+        <w:widowControl w:val="0"/>
+        <w:pBdr>
+          <w:top w:space="0" w:sz="0" w:val="nil"/>
+          <w:left w:space="0" w:sz="0" w:val="nil"/>
+          <w:bottom w:space="0" w:sz="0" w:val="nil"/>
+          <w:right w:space="0" w:sz="0" w:val="nil"/>
+          <w:between w:space="0" w:sz="0" w:val="nil"/>
+        </w:pBdr>
+        <w:shd w:fill="auto" w:val="clear"/>
+        <w:contextualSpacing w:val="0"/>
         <w:rPr>
           <w:rFonts w:ascii="Courier New" w:cs="Courier New" w:eastAsia="Courier New" w:hAnsi="Courier New"/>
           <w:color w:val="7f6000"/>
           <w:sz w:val="18"/>
           <w:szCs w:val="18"/>
+        </w:rPr>
+      </w:pPr>
+      <w:r>
+        <w:rPr>
+          <w:rFonts w:ascii="Courier New" w:cs="Courier New" w:eastAsia="Courier New" w:hAnsi="Courier New"/>
+          <w:color w:val="7f6000"/>
+          <w:sz w:val="18"/>
+          <w:szCs w:val="18"/>
+          <w:rtl w:val="0"/>
+        </w:rPr>
+        <w:t xml:space="preserve">&lt;margin&gt;</w:t>
+      </w:r>
+      <w:r>
+        <w:rPr>
+          <w:color w:val="000000"/>
+          <w:rtl w:val="0"/>
+        </w:rPr>
+        <w:t xml:space="preserve">left-</w:t>
+      </w:r>
+      <w:r>
+        <w:rPr>
+          <w:rtl w:val="0"/>
+        </w:rPr>
+        <w:t xml:space="preserve">middle</w:t>
+      </w:r>
+      <w:r>
+        <w:rPr>
+          <w:rFonts w:ascii="Courier New" w:cs="Courier New" w:eastAsia="Courier New" w:hAnsi="Courier New"/>
+          <w:color w:val="7f6000"/>
+          <w:sz w:val="18"/>
+          <w:szCs w:val="18"/>
           <w:rtl w:val="0"/>
         </w:rPr>
         <w:t xml:space="preserve">&lt;/margin&gt;</w:t>
       </w:r>
-      <w:r>
-        <w:rPr>
-          <w:color w:val="000000"/>
+    </w:p>
+    <w:p>
+      <w:pPr>
+        <w:widowControl w:val="0"/>
+        <w:pBdr>
+          <w:top w:space="0" w:sz="0" w:val="nil"/>
+          <w:left w:space="0" w:sz="0" w:val="nil"/>
+          <w:bottom w:space="0" w:sz="0" w:val="nil"/>
+          <w:right w:space="0" w:sz="0" w:val="nil"/>
+          <w:between w:space="0" w:sz="0" w:val="nil"/>
+        </w:pBdr>
+        <w:shd w:fill="auto" w:val="clear"/>
+        <w:contextualSpacing w:val="0"/>
+        <w:rPr>
+          <w:color w:val="000000"/>
+        </w:rPr>
+      </w:pPr>
+      <w:r>
+        <w:rPr>
+          <w:rFonts w:ascii="Courier New" w:cs="Courier New" w:eastAsia="Courier New" w:hAnsi="Courier New"/>
+          <w:color w:val="0000ff"/>
+          <w:sz w:val="18"/>
+          <w:szCs w:val="18"/>
+          <w:rtl w:val="0"/>
+        </w:rPr>
+        <w:t xml:space="preserve">&lt;man&gt;</w:t>
+      </w:r>
+      <w:r>
+        <w:rPr>
+          <w:rFonts w:ascii="Courier New" w:cs="Courier New" w:eastAsia="Courier New" w:hAnsi="Courier New"/>
+          <w:color w:val="7f6000"/>
+          <w:sz w:val="18"/>
+          <w:szCs w:val="18"/>
+          <w:rtl w:val="0"/>
+        </w:rPr>
+        <w:t xml:space="preserve">&lt;margin&gt;</w:t>
+      </w:r>
+      <w:r>
+        <w:rPr>
+          <w:rtl w:val="0"/>
+        </w:rPr>
+        <w:t xml:space="preserve">left-middle</w:t>
+      </w:r>
+      <w:r>
+        <w:rPr>
+          <w:rFonts w:ascii="Courier New" w:cs="Courier New" w:eastAsia="Courier New" w:hAnsi="Courier New"/>
+          <w:color w:val="7f6000"/>
+          <w:sz w:val="18"/>
+          <w:szCs w:val="18"/>
+          <w:rtl w:val="0"/>
+        </w:rPr>
+        <w:t xml:space="preserve">&lt;/margin&gt;</w:t>
+      </w:r>
+      <w:r>
+        <w:rPr>
+          <w:rFonts w:ascii="Courier New" w:cs="Courier New" w:eastAsia="Courier New" w:hAnsi="Courier New"/>
+          <w:color w:val="0000ff"/>
+          <w:sz w:val="18"/>
+          <w:szCs w:val="18"/>
+          <w:rtl w:val="0"/>
+        </w:rPr>
+        <w:t xml:space="preserve">&lt;la&gt;</w:t>
+      </w:r>
+      <w:r>
+        <w:rPr>
           <w:rtl w:val="0"/>
         </w:rPr>
         <w:t xml:space="preserve">Inquire</w:t>
+      </w:r>
+      <w:r>
+        <w:rPr>
+          <w:rFonts w:ascii="Courier New" w:cs="Courier New" w:eastAsia="Courier New" w:hAnsi="Courier New"/>
+          <w:color w:val="0000ff"/>
+          <w:sz w:val="18"/>
+          <w:szCs w:val="18"/>
+          <w:rtl w:val="0"/>
+        </w:rPr>
+        <w:t xml:space="preserve">&lt;/la&gt;&lt;/man&gt;</w:t>
+      </w:r>
+      <w:r>
+        <w:rPr>
+          <w:rtl w:val="0"/>
+        </w:rPr>
       </w:r>
     </w:p>
     <w:p>
@@ -1223,24 +1496,41 @@
           <w:szCs w:val="18"/>
           <w:rtl w:val="0"/>
         </w:rPr>
-        <w:t xml:space="preserve">&lt;m&gt;</w:t>
-      </w:r>
-      <w:r>
-        <w:rPr>
-          <w:color w:val="000000"/>
-          <w:rtl w:val="0"/>
-        </w:rPr>
-        <w:t xml:space="preserve">Cuttlefish bone</w:t>
-      </w:r>
-      <w:r>
-        <w:rPr>
-          <w:rFonts w:ascii="Courier New" w:cs="Courier New" w:eastAsia="Courier New" w:hAnsi="Courier New"/>
-          <w:color w:val="0000ff"/>
-          <w:sz w:val="18"/>
-          <w:szCs w:val="18"/>
-          <w:rtl w:val="0"/>
-        </w:rPr>
-        <w:t xml:space="preserve">&lt;/m&gt;</w:t>
+        <w:t xml:space="preserve">&lt;tl&gt;&lt;m&gt;&lt;al&gt;</w:t>
+      </w:r>
+      <w:r>
+        <w:rPr>
+          <w:color w:val="000000"/>
+          <w:rtl w:val="0"/>
+        </w:rPr>
+        <w:t xml:space="preserve">Cuttlefish</w:t>
+      </w:r>
+      <w:r>
+        <w:rPr>
+          <w:rFonts w:ascii="Courier New" w:cs="Courier New" w:eastAsia="Courier New" w:hAnsi="Courier New"/>
+          <w:color w:val="0000ff"/>
+          <w:sz w:val="18"/>
+          <w:szCs w:val="18"/>
+          <w:rtl w:val="0"/>
+        </w:rPr>
+        <w:t xml:space="preserve">&lt;/al&gt;</w:t>
+      </w:r>
+      <w:r>
+        <w:rPr>
+          <w:color w:val="000000"/>
+          <w:rtl w:val="0"/>
+        </w:rPr>
+        <w:t xml:space="preserve"> bone</w:t>
+      </w:r>
+      <w:r>
+        <w:rPr>
+          <w:rFonts w:ascii="Courier New" w:cs="Courier New" w:eastAsia="Courier New" w:hAnsi="Courier New"/>
+          <w:color w:val="0000ff"/>
+          <w:sz w:val="18"/>
+          <w:szCs w:val="18"/>
+          <w:rtl w:val="0"/>
+        </w:rPr>
+        <w:t xml:space="preserve">&lt;/m&gt;&lt;/tl&gt;</w:t>
       </w:r>
       <w:r>
         <w:rPr>
@@ -1451,10 +1741,361 @@
           <w:szCs w:val="18"/>
           <w:rtl w:val="0"/>
         </w:rPr>
+        <w:t xml:space="preserve">&lt;tl&gt;&lt;m&gt;</w:t>
+      </w:r>
+      <w:r>
+        <w:rPr>
+          <w:color w:val="000000"/>
+          <w:rtl w:val="0"/>
+        </w:rPr>
+        <w:t xml:space="preserve">bone</w:t>
+      </w:r>
+      <w:r>
+        <w:rPr>
+          <w:rFonts w:ascii="Courier New" w:cs="Courier New" w:eastAsia="Courier New" w:hAnsi="Courier New"/>
+          <w:color w:val="0000ff"/>
+          <w:sz w:val="18"/>
+          <w:szCs w:val="18"/>
+          <w:rtl w:val="0"/>
+        </w:rPr>
+        <w:t xml:space="preserve">&lt;/m&gt;&lt;/tl&gt;</w:t>
+      </w:r>
+      <w:r>
+        <w:rPr>
+          <w:color w:val="000000"/>
+          <w:rtl w:val="0"/>
+        </w:rPr>
+        <w:t xml:space="preserve"> </w:t>
+      </w:r>
+      <w:r>
+        <w:rPr>
+          <w:rtl w:val="0"/>
+        </w:rPr>
+        <w:t xml:space="preserve">&amp;</w:t>
+      </w:r>
+      <w:r>
+        <w:rPr>
+          <w:rFonts w:ascii="Courier New" w:cs="Courier New" w:eastAsia="Courier New" w:hAnsi="Courier New"/>
+          <w:color w:val="a9a9a9"/>
+          <w:sz w:val="18"/>
+          <w:szCs w:val="18"/>
+          <w:rtl w:val="0"/>
+        </w:rPr>
+        <w:t xml:space="preserve">amp;</w:t>
+      </w:r>
+      <w:r>
+        <w:rPr>
+          <w:color w:val="000000"/>
+          <w:rtl w:val="0"/>
+        </w:rPr>
+        <w:t xml:space="preserve"> </w:t>
+      </w:r>
+      <w:r>
+        <w:rPr>
+          <w:rtl w:val="0"/>
+        </w:rPr>
+        <w:t xml:space="preserve">come out</w:t>
+      </w:r>
+      <w:r>
+        <w:rPr>
+          <w:color w:val="000000"/>
+          <w:rtl w:val="0"/>
+        </w:rPr>
+        <w:t xml:space="preserve"> lumpy. </w:t>
+      </w:r>
+      <w:r>
+        <w:rPr>
+          <w:color w:val="000000"/>
+          <w:rtl w:val="0"/>
+        </w:rPr>
+        <w:t xml:space="preserve">And </w:t>
+      </w:r>
+      <w:r>
+        <w:rPr>
+          <w:rFonts w:ascii="Courier New" w:cs="Courier New" w:eastAsia="Courier New" w:hAnsi="Courier New"/>
+          <w:color w:val="0000ff"/>
+          <w:sz w:val="18"/>
+          <w:szCs w:val="18"/>
+          <w:rtl w:val="0"/>
+        </w:rPr>
+        <w:t xml:space="preserve">&lt;ms&gt;</w:t>
+      </w:r>
+      <w:r>
+        <w:rPr>
+          <w:color w:val="000000"/>
+          <w:rtl w:val="0"/>
+        </w:rPr>
+        <w:t xml:space="preserve">to know when it is </w:t>
+      </w:r>
+      <w:r>
+        <w:rPr>
+          <w:rtl w:val="0"/>
+        </w:rPr>
+        <w:t xml:space="preserve">at a good heat</w:t>
+      </w:r>
+      <w:r>
+        <w:rPr>
+          <w:color w:val="000000"/>
+          <w:rtl w:val="0"/>
+        </w:rPr>
+        <w:t xml:space="preserve">, </w:t>
+      </w:r>
+      <w:r>
+        <w:rPr>
+          <w:rtl w:val="0"/>
+        </w:rPr>
+        <w:t xml:space="preserve">dip</w:t>
+      </w:r>
+      <w:r>
+        <w:rPr>
+          <w:color w:val="000000"/>
+          <w:rtl w:val="0"/>
+        </w:rPr>
+        <w:t xml:space="preserve"> </w:t>
+      </w:r>
+      <w:r>
+        <w:rPr>
+          <w:rtl w:val="0"/>
+        </w:rPr>
+        <w:t xml:space="preserve">a </w:t>
+      </w:r>
+      <w:r>
+        <w:rPr>
+          <w:rFonts w:ascii="Courier New" w:cs="Courier New" w:eastAsia="Courier New" w:hAnsi="Courier New"/>
+          <w:color w:val="0000ff"/>
+          <w:sz w:val="18"/>
+          <w:szCs w:val="18"/>
+          <w:rtl w:val="0"/>
+        </w:rPr>
+        <w:t xml:space="preserve">&lt;tl&gt;</w:t>
+      </w:r>
+      <w:r>
+        <w:rPr>
+          <w:rtl w:val="0"/>
+        </w:rPr>
+        <w:t xml:space="preserve">little piece of twisted </w:t>
+      </w:r>
+      <w:r>
+        <w:rPr>
+          <w:rFonts w:ascii="Courier New" w:cs="Courier New" w:eastAsia="Courier New" w:hAnsi="Courier New"/>
+          <w:color w:val="0000ff"/>
+          <w:sz w:val="18"/>
+          <w:szCs w:val="18"/>
+          <w:rtl w:val="0"/>
+        </w:rPr>
         <w:t xml:space="preserve">&lt;m&gt;</w:t>
       </w:r>
       <w:r>
         <w:rPr>
+          <w:rtl w:val="0"/>
+        </w:rPr>
+        <w:t xml:space="preserve">paper</w:t>
+      </w:r>
+      <w:r>
+        <w:rPr>
+          <w:rFonts w:ascii="Courier New" w:cs="Courier New" w:eastAsia="Courier New" w:hAnsi="Courier New"/>
+          <w:color w:val="0000ff"/>
+          <w:sz w:val="18"/>
+          <w:szCs w:val="18"/>
+          <w:rtl w:val="0"/>
+        </w:rPr>
+        <w:t xml:space="preserve">&lt;/m&gt;&lt;/tl&gt; </w:t>
+      </w:r>
+      <w:r>
+        <w:rPr>
+          <w:rtl w:val="0"/>
+        </w:rPr>
+        <w:t xml:space="preserve">into it</w:t>
+      </w:r>
+      <w:r>
+        <w:rPr>
+          <w:color w:val="000000"/>
+          <w:rtl w:val="0"/>
+        </w:rPr>
+        <w:t xml:space="preserve">. If it blackens it without </w:t>
+      </w:r>
+      <w:r>
+        <w:rPr>
+          <w:rtl w:val="0"/>
+        </w:rPr>
+        <w:t xml:space="preserve">lighting</w:t>
+      </w:r>
+      <w:r>
+        <w:rPr>
+          <w:color w:val="000000"/>
+          <w:rtl w:val="0"/>
+        </w:rPr>
+        <w:t xml:space="preserve">, it is </w:t>
+      </w:r>
+      <w:r>
+        <w:rPr>
+          <w:rtl w:val="0"/>
+        </w:rPr>
+        <w:t xml:space="preserve">at a good heat</w:t>
+      </w:r>
+      <w:r>
+        <w:rPr>
+          <w:color w:val="000000"/>
+          <w:rtl w:val="0"/>
+        </w:rPr>
+        <w:t xml:space="preserve">. But if it burns it &amp;</w:t>
+      </w:r>
+      <w:r>
+        <w:rPr>
+          <w:rFonts w:ascii="Courier New" w:cs="Courier New" w:eastAsia="Courier New" w:hAnsi="Courier New"/>
+          <w:color w:val="a9a9a9"/>
+          <w:sz w:val="18"/>
+          <w:szCs w:val="18"/>
+          <w:rtl w:val="0"/>
+        </w:rPr>
+        <w:t xml:space="preserve">amp;</w:t>
+      </w:r>
+      <w:r>
+        <w:rPr>
+          <w:color w:val="000000"/>
+          <w:rtl w:val="0"/>
+        </w:rPr>
+        <w:t xml:space="preserve"> catches fire th</w:t>
+      </w:r>
+      <w:r>
+        <w:rPr>
+          <w:rtl w:val="0"/>
+        </w:rPr>
+        <w:t xml:space="preserve">ere</w:t>
+      </w:r>
+      <w:r>
+        <w:rPr>
+          <w:color w:val="000000"/>
+          <w:rtl w:val="0"/>
+        </w:rPr>
+        <w:t xml:space="preserve">, it is too hot</w:t>
+      </w:r>
+      <w:r>
+        <w:rPr>
+          <w:rFonts w:ascii="Courier New" w:cs="Courier New" w:eastAsia="Courier New" w:hAnsi="Courier New"/>
+          <w:color w:val="0000ff"/>
+          <w:sz w:val="18"/>
+          <w:szCs w:val="18"/>
+          <w:rtl w:val="0"/>
+        </w:rPr>
+        <w:t xml:space="preserve">&lt;/ms&gt;</w:t>
+      </w:r>
+      <w:r>
+        <w:rPr>
+          <w:color w:val="000000"/>
+          <w:rtl w:val="0"/>
+        </w:rPr>
+        <w:t xml:space="preserve">. </w:t>
+      </w:r>
+      <w:r>
+        <w:rPr>
+          <w:rFonts w:ascii="Courier New" w:cs="Courier New" w:eastAsia="Courier New" w:hAnsi="Courier New"/>
+          <w:color w:val="0000ff"/>
+          <w:sz w:val="18"/>
+          <w:szCs w:val="18"/>
+          <w:rtl w:val="0"/>
+        </w:rPr>
+        <w:t xml:space="preserve">&lt;m&gt;</w:t>
+      </w:r>
+      <w:r>
+        <w:rPr>
+          <w:rtl w:val="0"/>
+        </w:rPr>
+        <w:t xml:space="preserve">G</w:t>
+      </w:r>
+      <w:r>
+        <w:rPr>
+          <w:color w:val="000000"/>
+          <w:rtl w:val="0"/>
+        </w:rPr>
+        <w:t xml:space="preserve">old</w:t>
+      </w:r>
+      <w:r>
+        <w:rPr>
+          <w:rFonts w:ascii="Courier New" w:cs="Courier New" w:eastAsia="Courier New" w:hAnsi="Courier New"/>
+          <w:color w:val="0000ff"/>
+          <w:sz w:val="18"/>
+          <w:szCs w:val="18"/>
+          <w:rtl w:val="0"/>
+        </w:rPr>
+        <w:t xml:space="preserve">&lt;/m&gt;</w:t>
+      </w:r>
+      <w:r>
+        <w:rPr>
+          <w:color w:val="000000"/>
+          <w:rtl w:val="0"/>
+        </w:rPr>
+        <w:t xml:space="preserve"> &amp;</w:t>
+      </w:r>
+      <w:r>
+        <w:rPr>
+          <w:rFonts w:ascii="Courier New" w:cs="Courier New" w:eastAsia="Courier New" w:hAnsi="Courier New"/>
+          <w:color w:val="a9a9a9"/>
+          <w:sz w:val="18"/>
+          <w:szCs w:val="18"/>
+          <w:rtl w:val="0"/>
+        </w:rPr>
+        <w:t xml:space="preserve">amp;</w:t>
+      </w:r>
+      <w:r>
+        <w:rPr>
+          <w:color w:val="000000"/>
+          <w:rtl w:val="0"/>
+        </w:rPr>
+        <w:t xml:space="preserve"> </w:t>
+      </w:r>
+      <w:r>
+        <w:rPr>
+          <w:rFonts w:ascii="Courier New" w:cs="Courier New" w:eastAsia="Courier New" w:hAnsi="Courier New"/>
+          <w:color w:val="0000ff"/>
+          <w:sz w:val="18"/>
+          <w:szCs w:val="18"/>
+          <w:rtl w:val="0"/>
+        </w:rPr>
+        <w:t xml:space="preserve">&lt;m&gt;</w:t>
+      </w:r>
+      <w:r>
+        <w:rPr>
+          <w:color w:val="000000"/>
+          <w:rtl w:val="0"/>
+        </w:rPr>
+        <w:t xml:space="preserve">silver</w:t>
+      </w:r>
+      <w:r>
+        <w:rPr>
+          <w:rFonts w:ascii="Courier New" w:cs="Courier New" w:eastAsia="Courier New" w:hAnsi="Courier New"/>
+          <w:color w:val="0000ff"/>
+          <w:sz w:val="18"/>
+          <w:szCs w:val="18"/>
+          <w:rtl w:val="0"/>
+        </w:rPr>
+        <w:t xml:space="preserve">&lt;/m&gt;</w:t>
+      </w:r>
+      <w:r>
+        <w:rPr>
+          <w:rtl w:val="0"/>
+        </w:rPr>
+        <w:t xml:space="preserve"> are able to be cast well there,</w:t>
+      </w:r>
+      <w:r>
+        <w:rPr>
+          <w:color w:val="000000"/>
+          <w:rtl w:val="0"/>
+        </w:rPr>
+        <w:t xml:space="preserve"> but it never comes out very neat. To mold something delicate well, it is necessary that the </w:t>
+      </w:r>
+      <w:r>
+        <w:rPr>
+          <w:rFonts w:ascii="Courier New" w:cs="Courier New" w:eastAsia="Courier New" w:hAnsi="Courier New"/>
+          <w:color w:val="0000ff"/>
+          <w:sz w:val="18"/>
+          <w:szCs w:val="18"/>
+          <w:rtl w:val="0"/>
+        </w:rPr>
+        <w:t xml:space="preserve">&lt;tl&gt;&lt;m&gt;</w:t>
+      </w:r>
+      <w:r>
+        <w:rPr>
           <w:color w:val="000000"/>
           <w:rtl w:val="0"/>
         </w:rPr>
@@ -1468,6 +2109,257 @@
           <w:szCs w:val="18"/>
           <w:rtl w:val="0"/>
         </w:rPr>
+        <w:t xml:space="preserve">&lt;/m&gt;&lt;/tl&gt; </w:t>
+      </w:r>
+      <w:r>
+        <w:rPr>
+          <w:rtl w:val="0"/>
+        </w:rPr>
+        <w:t xml:space="preserve">not</w:t>
+      </w:r>
+      <w:r>
+        <w:rPr>
+          <w:color w:val="000000"/>
+          <w:rtl w:val="0"/>
+        </w:rPr>
+        <w:t xml:space="preserve"> be </w:t>
+      </w:r>
+      <w:r>
+        <w:rPr>
+          <w:rtl w:val="0"/>
+        </w:rPr>
+        <w:t xml:space="preserve">so</w:t>
+      </w:r>
+      <w:r>
+        <w:rPr>
+          <w:color w:val="000000"/>
+          <w:rtl w:val="0"/>
+        </w:rPr>
+        <w:t xml:space="preserve"> dry </w:t>
+      </w:r>
+      <w:r>
+        <w:rPr>
+          <w:rFonts w:ascii="Courier New" w:cs="Courier New" w:eastAsia="Courier New" w:hAnsi="Courier New"/>
+          <w:color w:val="a91111"/>
+          <w:sz w:val="18"/>
+          <w:szCs w:val="18"/>
+          <w:rtl w:val="0"/>
+        </w:rPr>
+        <w:t xml:space="preserve">&lt;del&gt;</w:t>
+      </w:r>
+      <w:r>
+        <w:rPr>
+          <w:rtl w:val="0"/>
+        </w:rPr>
+        <w:t xml:space="preserve">If</w:t>
+      </w:r>
+      <w:r>
+        <w:rPr>
+          <w:rFonts w:ascii="Courier New" w:cs="Courier New" w:eastAsia="Courier New" w:hAnsi="Courier New"/>
+          <w:color w:val="a91111"/>
+          <w:sz w:val="18"/>
+          <w:szCs w:val="18"/>
+          <w:rtl w:val="0"/>
+        </w:rPr>
+        <w:t xml:space="preserve">&lt;/del&gt;, </w:t>
+      </w:r>
+      <w:r>
+        <w:rPr>
+          <w:rtl w:val="0"/>
+        </w:rPr>
+        <w:t xml:space="preserve">for</w:t>
+      </w:r>
+      <w:r>
+        <w:rPr>
+          <w:color w:val="000000"/>
+          <w:rtl w:val="0"/>
+        </w:rPr>
+        <w:t xml:space="preserve"> it is </w:t>
+      </w:r>
+      <w:r>
+        <w:rPr>
+          <w:rtl w:val="0"/>
+        </w:rPr>
+        <w:t xml:space="preserve">brittle</w:t>
+      </w:r>
+      <w:r>
+        <w:rPr>
+          <w:color w:val="000000"/>
+          <w:rtl w:val="0"/>
+        </w:rPr>
+        <w:t xml:space="preserve"> &amp;</w:t>
+      </w:r>
+      <w:r>
+        <w:rPr>
+          <w:rFonts w:ascii="Courier New" w:cs="Courier New" w:eastAsia="Courier New" w:hAnsi="Courier New"/>
+          <w:color w:val="a9a9a9"/>
+          <w:sz w:val="18"/>
+          <w:szCs w:val="18"/>
+          <w:rtl w:val="0"/>
+        </w:rPr>
+        <w:t xml:space="preserve">amp;</w:t>
+      </w:r>
+      <w:r>
+        <w:rPr>
+          <w:color w:val="000000"/>
+          <w:rtl w:val="0"/>
+        </w:rPr>
+        <w:t xml:space="preserve"> does not release as </w:t>
+      </w:r>
+      <w:r>
+        <w:rPr>
+          <w:rtl w:val="0"/>
+        </w:rPr>
+        <w:t xml:space="preserve">neatly</w:t>
+      </w:r>
+      <w:r>
+        <w:rPr>
+          <w:color w:val="000000"/>
+          <w:rtl w:val="0"/>
+        </w:rPr>
+        <w:t xml:space="preserve"> &amp;</w:t>
+      </w:r>
+      <w:r>
+        <w:rPr>
+          <w:rFonts w:ascii="Courier New" w:cs="Courier New" w:eastAsia="Courier New" w:hAnsi="Courier New"/>
+          <w:color w:val="a9a9a9"/>
+          <w:sz w:val="18"/>
+          <w:szCs w:val="18"/>
+          <w:rtl w:val="0"/>
+        </w:rPr>
+        <w:t xml:space="preserve">amp;</w:t>
+      </w:r>
+      <w:r>
+        <w:rPr>
+          <w:color w:val="000000"/>
+          <w:rtl w:val="0"/>
+        </w:rPr>
+        <w:t xml:space="preserve"> </w:t>
+      </w:r>
+      <w:r>
+        <w:rPr>
+          <w:rtl w:val="0"/>
+        </w:rPr>
+        <w:t xml:space="preserve">crumbles </w:t>
+      </w:r>
+      <w:r>
+        <w:rPr>
+          <w:color w:val="000000"/>
+          <w:rtl w:val="0"/>
+        </w:rPr>
+        <w:t xml:space="preserve">&amp;</w:t>
+      </w:r>
+      <w:r>
+        <w:rPr>
+          <w:rFonts w:ascii="Courier New" w:cs="Courier New" w:eastAsia="Courier New" w:hAnsi="Courier New"/>
+          <w:color w:val="a9a9a9"/>
+          <w:sz w:val="18"/>
+          <w:szCs w:val="18"/>
+          <w:rtl w:val="0"/>
+        </w:rPr>
+        <w:t xml:space="preserve">amp;</w:t>
+      </w:r>
+      <w:r>
+        <w:rPr>
+          <w:color w:val="000000"/>
+          <w:rtl w:val="0"/>
+        </w:rPr>
+        <w:t xml:space="preserve"> </w:t>
+      </w:r>
+      <w:r>
+        <w:rPr>
+          <w:rtl w:val="0"/>
+        </w:rPr>
+        <w:t xml:space="preserve">flakes.</w:t>
+      </w:r>
+      <w:r>
+        <w:rPr>
+          <w:color w:val="000000"/>
+          <w:rtl w:val="0"/>
+        </w:rPr>
+        <w:t xml:space="preserve"> </w:t>
+      </w:r>
+      <w:r>
+        <w:rPr>
+          <w:rtl w:val="0"/>
+        </w:rPr>
+        <w:t xml:space="preserve">However</w:t>
+      </w:r>
+      <w:r>
+        <w:rPr>
+          <w:color w:val="000000"/>
+          <w:rtl w:val="0"/>
+        </w:rPr>
+        <w:t xml:space="preserve">, before casti</w:t>
+      </w:r>
+      <w:r>
+        <w:rPr>
+          <w:rtl w:val="0"/>
+        </w:rPr>
+        <w:t xml:space="preserve">ng in them</w:t>
+      </w:r>
+      <w:r>
+        <w:rPr>
+          <w:color w:val="000000"/>
+          <w:rtl w:val="0"/>
+        </w:rPr>
+        <w:t xml:space="preserve">, dry them</w:t>
+      </w:r>
+      <w:r>
+        <w:rPr>
+          <w:rtl w:val="0"/>
+        </w:rPr>
+        <w:t xml:space="preserve">,</w:t>
+      </w:r>
+      <w:r>
+        <w:rPr>
+          <w:color w:val="000000"/>
+          <w:rtl w:val="0"/>
+        </w:rPr>
+        <w:t xml:space="preserve"> &amp;</w:t>
+      </w:r>
+      <w:r>
+        <w:rPr>
+          <w:rFonts w:ascii="Courier New" w:cs="Courier New" w:eastAsia="Courier New" w:hAnsi="Courier New"/>
+          <w:color w:val="a9a9a9"/>
+          <w:sz w:val="18"/>
+          <w:szCs w:val="18"/>
+          <w:rtl w:val="0"/>
+        </w:rPr>
+        <w:t xml:space="preserve">amp;</w:t>
+      </w:r>
+      <w:r>
+        <w:rPr>
+          <w:color w:val="000000"/>
+          <w:rtl w:val="0"/>
+        </w:rPr>
+        <w:t xml:space="preserve"> especially for </w:t>
+      </w:r>
+      <w:r>
+        <w:rPr>
+          <w:rFonts w:ascii="Courier New" w:cs="Courier New" w:eastAsia="Courier New" w:hAnsi="Courier New"/>
+          <w:color w:val="0000ff"/>
+          <w:sz w:val="18"/>
+          <w:szCs w:val="18"/>
+          <w:rtl w:val="0"/>
+        </w:rPr>
+        <w:t xml:space="preserve">&lt;m&gt;</w:t>
+      </w:r>
+      <w:r>
+        <w:rPr>
+          <w:color w:val="000000"/>
+          <w:rtl w:val="0"/>
+        </w:rPr>
+        <w:t xml:space="preserve">gold</w:t>
+      </w:r>
+      <w:r>
+        <w:rPr>
+          <w:rFonts w:ascii="Courier New" w:cs="Courier New" w:eastAsia="Courier New" w:hAnsi="Courier New"/>
+          <w:color w:val="0000ff"/>
+          <w:sz w:val="18"/>
+          <w:szCs w:val="18"/>
+          <w:rtl w:val="0"/>
+        </w:rPr>
         <w:t xml:space="preserve">&lt;/m&gt;</w:t>
       </w:r>
       <w:r>
@@ -1475,10 +2367,301 @@
           <w:color w:val="000000"/>
           <w:rtl w:val="0"/>
         </w:rPr>
+        <w:t xml:space="preserve">, which </w:t>
+      </w:r>
+      <w:r>
+        <w:rPr>
+          <w:rtl w:val="0"/>
+        </w:rPr>
+        <w:t xml:space="preserve">does not want</w:t>
+      </w:r>
+      <w:r>
+        <w:rPr>
+          <w:color w:val="000000"/>
+          <w:rtl w:val="0"/>
+        </w:rPr>
+        <w:t xml:space="preserve"> humidity. You will</w:t>
+      </w:r>
+      <w:r>
+        <w:rPr>
+          <w:rtl w:val="0"/>
+        </w:rPr>
+        <w:t xml:space="preserve"> recognize</w:t>
+      </w:r>
+      <w:r>
+        <w:rPr>
+          <w:color w:val="000000"/>
+          <w:rtl w:val="0"/>
+        </w:rPr>
+        <w:t xml:space="preserve"> that they are dry enough when, after having </w:t>
+      </w:r>
+      <w:r>
+        <w:rPr>
+          <w:rtl w:val="0"/>
+        </w:rPr>
+        <w:t xml:space="preserve">brought</w:t>
+      </w:r>
+      <w:r>
+        <w:rPr>
+          <w:color w:val="000000"/>
+          <w:rtl w:val="0"/>
+        </w:rPr>
+        <w:t xml:space="preserve"> the inside &amp;</w:t>
+      </w:r>
+      <w:r>
+        <w:rPr>
+          <w:rFonts w:ascii="Courier New" w:cs="Courier New" w:eastAsia="Courier New" w:hAnsi="Courier New"/>
+          <w:color w:val="a9a9a9"/>
+          <w:sz w:val="18"/>
+          <w:szCs w:val="18"/>
+          <w:rtl w:val="0"/>
+        </w:rPr>
+        <w:t xml:space="preserve">amp;</w:t>
+      </w:r>
+      <w:r>
+        <w:rPr>
+          <w:color w:val="000000"/>
+          <w:rtl w:val="0"/>
+        </w:rPr>
+        <w:t xml:space="preserve"> the imprint</w:t>
+      </w:r>
+      <w:r>
+        <w:rPr>
+          <w:rtl w:val="0"/>
+        </w:rPr>
+        <w:t xml:space="preserve"> of these</w:t>
+      </w:r>
+      <w:r>
+        <w:rPr>
+          <w:color w:val="000000"/>
+          <w:rtl w:val="0"/>
+        </w:rPr>
+        <w:t xml:space="preserve"> to the fire, </w:t>
+      </w:r>
+      <w:r>
+        <w:rPr>
+          <w:rFonts w:ascii="Courier New" w:cs="Courier New" w:eastAsia="Courier New" w:hAnsi="Courier New"/>
+          <w:color w:val="0000ff"/>
+          <w:sz w:val="18"/>
+          <w:szCs w:val="18"/>
+          <w:rtl w:val="0"/>
+        </w:rPr>
+        <w:t xml:space="preserve">&lt;sn&gt;</w:t>
+      </w:r>
+      <w:r>
+        <w:rPr>
+          <w:color w:val="000000"/>
+          <w:rtl w:val="0"/>
+        </w:rPr>
+        <w:t xml:space="preserve">they </w:t>
+      </w:r>
+      <w:r>
+        <w:rPr>
+          <w:rtl w:val="0"/>
+        </w:rPr>
+        <w:t xml:space="preserve">cry</w:t>
+      </w:r>
+      <w:r>
+        <w:rPr>
+          <w:color w:val="000000"/>
+          <w:rtl w:val="0"/>
+        </w:rPr>
+        <w:t xml:space="preserve"> &amp;</w:t>
+      </w:r>
+      <w:r>
+        <w:rPr>
+          <w:rFonts w:ascii="Courier New" w:cs="Courier New" w:eastAsia="Courier New" w:hAnsi="Courier New"/>
+          <w:color w:val="a9a9a9"/>
+          <w:sz w:val="18"/>
+          <w:szCs w:val="18"/>
+          <w:rtl w:val="0"/>
+        </w:rPr>
+        <w:t xml:space="preserve">amp;</w:t>
+      </w:r>
+      <w:r>
+        <w:rPr>
+          <w:color w:val="000000"/>
+          <w:rtl w:val="0"/>
+        </w:rPr>
+        <w:t xml:space="preserve"> crackle </w:t>
+      </w:r>
+      <w:r>
+        <w:rPr>
+          <w:rtl w:val="0"/>
+        </w:rPr>
+        <w:t xml:space="preserve">once</w:t>
+      </w:r>
+      <w:r>
+        <w:rPr>
+          <w:color w:val="000000"/>
+          <w:rtl w:val="0"/>
+        </w:rPr>
+        <w:t xml:space="preserve"> br</w:t>
+      </w:r>
+      <w:r>
+        <w:rPr>
+          <w:rtl w:val="0"/>
+        </w:rPr>
+        <w:t xml:space="preserve">ought</w:t>
+      </w:r>
+      <w:r>
+        <w:rPr>
+          <w:color w:val="000000"/>
+          <w:rtl w:val="0"/>
+        </w:rPr>
+        <w:t xml:space="preserve"> near </w:t>
+      </w:r>
+      <w:r>
+        <w:rPr>
+          <w:rtl w:val="0"/>
+        </w:rPr>
+        <w:t xml:space="preserve">the </w:t>
+      </w:r>
+      <w:r>
+        <w:rPr>
+          <w:rFonts w:ascii="Courier New" w:cs="Courier New" w:eastAsia="Courier New" w:hAnsi="Courier New"/>
+          <w:color w:val="0000ff"/>
+          <w:sz w:val="18"/>
+          <w:szCs w:val="18"/>
+          <w:rtl w:val="0"/>
+        </w:rPr>
+        <w:t xml:space="preserve">&lt;tl&gt;&lt;bp&gt;</w:t>
+      </w:r>
+      <w:r>
+        <w:rPr>
+          <w:color w:val="000000"/>
+          <w:rtl w:val="0"/>
+        </w:rPr>
+        <w:t xml:space="preserve">ear</w:t>
+      </w:r>
+      <w:r>
+        <w:rPr>
+          <w:rFonts w:ascii="Courier New" w:cs="Courier New" w:eastAsia="Courier New" w:hAnsi="Courier New"/>
+          <w:color w:val="0000ff"/>
+          <w:sz w:val="18"/>
+          <w:szCs w:val="18"/>
+          <w:rtl w:val="0"/>
+        </w:rPr>
+        <w:t xml:space="preserve">&lt;/bp&gt;&lt;/tl&gt;&lt;/sn&gt;</w:t>
+      </w:r>
+      <w:r>
+        <w:rPr>
+          <w:color w:val="000000"/>
+          <w:rtl w:val="0"/>
+        </w:rPr>
+        <w:t xml:space="preserve">. </w:t>
+      </w:r>
+      <w:r>
+        <w:rPr>
+          <w:rtl w:val="0"/>
+        </w:rPr>
+        <w:t xml:space="preserve">Then</w:t>
+      </w:r>
+      <w:r>
+        <w:rPr>
+          <w:color w:val="000000"/>
+          <w:rtl w:val="0"/>
+        </w:rPr>
+        <w:t xml:space="preserve"> join</w:t>
+      </w:r>
+      <w:r>
+        <w:rPr>
+          <w:rtl w:val="0"/>
+        </w:rPr>
+        <w:t xml:space="preserve"> them</w:t>
+      </w:r>
+      <w:r>
+        <w:rPr>
+          <w:color w:val="000000"/>
+          <w:rtl w:val="0"/>
+        </w:rPr>
+        <w:t xml:space="preserve"> &amp;</w:t>
+      </w:r>
+      <w:r>
+        <w:rPr>
+          <w:rFonts w:ascii="Courier New" w:cs="Courier New" w:eastAsia="Courier New" w:hAnsi="Courier New"/>
+          <w:color w:val="a9a9a9"/>
+          <w:sz w:val="18"/>
+          <w:szCs w:val="18"/>
+          <w:rtl w:val="0"/>
+        </w:rPr>
+        <w:t xml:space="preserve">amp;</w:t>
+      </w:r>
+      <w:r>
+        <w:rPr>
+          <w:color w:val="000000"/>
+          <w:rtl w:val="0"/>
+        </w:rPr>
         <w:t xml:space="preserve"> </w:t>
       </w:r>
       <w:r>
         <w:rPr>
+          <w:rFonts w:ascii="Courier New" w:cs="Courier New" w:eastAsia="Courier New" w:hAnsi="Courier New"/>
+          <w:color w:val="0000ff"/>
+          <w:sz w:val="18"/>
+          <w:szCs w:val="18"/>
+          <w:rtl w:val="0"/>
+        </w:rPr>
+        <w:t xml:space="preserve">&lt;m&gt;</w:t>
+      </w:r>
+      <w:r>
+        <w:rPr>
+          <w:rtl w:val="0"/>
+        </w:rPr>
+        <w:t xml:space="preserve">lute</w:t>
+      </w:r>
+      <w:r>
+        <w:rPr>
+          <w:rFonts w:ascii="Courier New" w:cs="Courier New" w:eastAsia="Courier New" w:hAnsi="Courier New"/>
+          <w:color w:val="0000ff"/>
+          <w:sz w:val="18"/>
+          <w:szCs w:val="18"/>
+          <w:rtl w:val="0"/>
+        </w:rPr>
+        <w:t xml:space="preserve">&lt;/m&gt;</w:t>
+      </w:r>
+      <w:r>
+        <w:rPr>
+          <w:color w:val="000000"/>
+          <w:rtl w:val="0"/>
+        </w:rPr>
+        <w:t xml:space="preserve"> the joints with a little </w:t>
+      </w:r>
+      <w:r>
+        <w:rPr>
+          <w:rFonts w:ascii="Courier New" w:cs="Courier New" w:eastAsia="Courier New" w:hAnsi="Courier New"/>
+          <w:color w:val="0000ff"/>
+          <w:sz w:val="18"/>
+          <w:szCs w:val="18"/>
+          <w:rtl w:val="0"/>
+        </w:rPr>
+        <w:t xml:space="preserve">&lt;m&gt;</w:t>
+      </w:r>
+      <w:r>
+        <w:rPr>
+          <w:rtl w:val="0"/>
+        </w:rPr>
+        <w:t xml:space="preserve">clay</w:t>
+      </w:r>
+      <w:r>
+        <w:rPr>
+          <w:rFonts w:ascii="Courier New" w:cs="Courier New" w:eastAsia="Courier New" w:hAnsi="Courier New"/>
+          <w:color w:val="0000ff"/>
+          <w:sz w:val="18"/>
+          <w:szCs w:val="18"/>
+          <w:rtl w:val="0"/>
+        </w:rPr>
+        <w:t xml:space="preserve">&lt;/m&gt;</w:t>
+      </w:r>
+      <w:r>
+        <w:rPr>
+          <w:color w:val="000000"/>
+          <w:rtl w:val="0"/>
+        </w:rPr>
+        <w:t xml:space="preserve"> </w:t>
+      </w:r>
+      <w:r>
+        <w:rPr>
           <w:rtl w:val="0"/>
         </w:rPr>
         <w:t xml:space="preserve">&amp;</w:t>
@@ -1504,40 +2687,114 @@
         <w:rPr>
           <w:rtl w:val="0"/>
         </w:rPr>
-        <w:t xml:space="preserve">come out</w:t>
-      </w:r>
-      <w:r>
-        <w:rPr>
-          <w:color w:val="000000"/>
-          <w:rtl w:val="0"/>
-        </w:rPr>
-        <w:t xml:space="preserve"> lumpy. </w:t>
-      </w:r>
-      <w:r>
-        <w:rPr>
-          <w:color w:val="000000"/>
-          <w:rtl w:val="0"/>
-        </w:rPr>
-        <w:t xml:space="preserve">And to know when it is </w:t>
-      </w:r>
-      <w:r>
-        <w:rPr>
-          <w:rtl w:val="0"/>
-        </w:rPr>
-        <w:t xml:space="preserve">at a good heat</w:t>
-      </w:r>
-      <w:r>
-        <w:rPr>
-          <w:color w:val="000000"/>
-          <w:rtl w:val="0"/>
-        </w:rPr>
-        <w:t xml:space="preserve">, </w:t>
-      </w:r>
-      <w:r>
-        <w:rPr>
-          <w:rtl w:val="0"/>
-        </w:rPr>
-        <w:t xml:space="preserve">dip</w:t>
+        <w:t xml:space="preserve">make it</w:t>
+      </w:r>
+      <w:r>
+        <w:rPr>
+          <w:color w:val="000000"/>
+          <w:rtl w:val="0"/>
+        </w:rPr>
+        <w:t xml:space="preserve"> dry lightly </w:t>
+      </w:r>
+      <w:r>
+        <w:rPr>
+          <w:rtl w:val="0"/>
+        </w:rPr>
+        <w:t xml:space="preserve">by</w:t>
+      </w:r>
+      <w:r>
+        <w:rPr>
+          <w:color w:val="000000"/>
+          <w:rtl w:val="0"/>
+        </w:rPr>
+        <w:t xml:space="preserve"> the fire, &amp;</w:t>
+      </w:r>
+      <w:r>
+        <w:rPr>
+          <w:rFonts w:ascii="Courier New" w:cs="Courier New" w:eastAsia="Courier New" w:hAnsi="Courier New"/>
+          <w:color w:val="a9a9a9"/>
+          <w:sz w:val="18"/>
+          <w:szCs w:val="18"/>
+          <w:rtl w:val="0"/>
+        </w:rPr>
+        <w:t xml:space="preserve">amp;</w:t>
+      </w:r>
+      <w:r>
+        <w:rPr>
+          <w:color w:val="000000"/>
+          <w:rtl w:val="0"/>
+        </w:rPr>
+        <w:t xml:space="preserve"> cast &amp;</w:t>
+      </w:r>
+      <w:r>
+        <w:rPr>
+          <w:rFonts w:ascii="Courier New" w:cs="Courier New" w:eastAsia="Courier New" w:hAnsi="Courier New"/>
+          <w:color w:val="a9a9a9"/>
+          <w:sz w:val="18"/>
+          <w:szCs w:val="18"/>
+          <w:rtl w:val="0"/>
+        </w:rPr>
+        <w:t xml:space="preserve">amp;</w:t>
+      </w:r>
+      <w:r>
+        <w:rPr>
+          <w:color w:val="000000"/>
+          <w:rtl w:val="0"/>
+        </w:rPr>
+        <w:t xml:space="preserve"> then shake the </w:t>
+      </w:r>
+      <w:r>
+        <w:rPr>
+          <w:rFonts w:ascii="Courier New" w:cs="Courier New" w:eastAsia="Courier New" w:hAnsi="Courier New"/>
+          <w:color w:val="0000ff"/>
+          <w:sz w:val="18"/>
+          <w:szCs w:val="18"/>
+          <w:rtl w:val="0"/>
+        </w:rPr>
+        <w:t xml:space="preserve">&lt;tl&gt;</w:t>
+      </w:r>
+      <w:r>
+        <w:rPr>
+          <w:color w:val="000000"/>
+          <w:rtl w:val="0"/>
+        </w:rPr>
+        <w:t xml:space="preserve">mold</w:t>
+      </w:r>
+      <w:r>
+        <w:rPr>
+          <w:rFonts w:ascii="Courier New" w:cs="Courier New" w:eastAsia="Courier New" w:hAnsi="Courier New"/>
+          <w:color w:val="0000ff"/>
+          <w:sz w:val="18"/>
+          <w:szCs w:val="18"/>
+          <w:rtl w:val="0"/>
+        </w:rPr>
+        <w:t xml:space="preserve">&lt;/tl&gt;</w:t>
+      </w:r>
+      <w:r>
+        <w:rPr>
+          <w:color w:val="000000"/>
+          <w:rtl w:val="0"/>
+        </w:rPr>
+        <w:t xml:space="preserve"> or scratch </w:t>
+      </w:r>
+      <w:r>
+        <w:rPr>
+          <w:rtl w:val="0"/>
+        </w:rPr>
+        <w:t xml:space="preserve">over</w:t>
+      </w:r>
+      <w:r>
+        <w:rPr>
+          <w:color w:val="000000"/>
+          <w:rtl w:val="0"/>
+        </w:rPr>
+        <w:t xml:space="preserve"> rough </w:t>
+      </w:r>
+      <w:r>
+        <w:rPr>
+          <w:rtl w:val="0"/>
+        </w:rPr>
+        <w:t xml:space="preserve">scales</w:t>
       </w:r>
       <w:r>
         <w:rPr>
@@ -1550,72 +2807,7 @@
         <w:rPr>
           <w:rtl w:val="0"/>
         </w:rPr>
-        <w:t xml:space="preserve">a little piece of twisted </w:t>
-      </w:r>
-      <w:r>
-        <w:rPr>
-          <w:rFonts w:ascii="Courier New" w:cs="Courier New" w:eastAsia="Courier New" w:hAnsi="Courier New"/>
-          <w:color w:val="0000ff"/>
-          <w:sz w:val="18"/>
-          <w:szCs w:val="18"/>
-          <w:rtl w:val="0"/>
-        </w:rPr>
-        <w:t xml:space="preserve">&lt;m&gt;</w:t>
-      </w:r>
-      <w:r>
-        <w:rPr>
-          <w:rtl w:val="0"/>
-        </w:rPr>
-        <w:t xml:space="preserve">paper</w:t>
-      </w:r>
-      <w:r>
-        <w:rPr>
-          <w:rFonts w:ascii="Courier New" w:cs="Courier New" w:eastAsia="Courier New" w:hAnsi="Courier New"/>
-          <w:color w:val="0000ff"/>
-          <w:sz w:val="18"/>
-          <w:szCs w:val="18"/>
-          <w:rtl w:val="0"/>
-        </w:rPr>
-        <w:t xml:space="preserve">&lt;/m&gt; </w:t>
-      </w:r>
-      <w:r>
-        <w:rPr>
-          <w:rtl w:val="0"/>
-        </w:rPr>
-        <w:t xml:space="preserve">into it</w:t>
-      </w:r>
-      <w:r>
-        <w:rPr>
-          <w:color w:val="000000"/>
-          <w:rtl w:val="0"/>
-        </w:rPr>
-        <w:t xml:space="preserve">. If it turns black without </w:t>
-      </w:r>
-      <w:r>
-        <w:rPr>
-          <w:rtl w:val="0"/>
-        </w:rPr>
-        <w:t xml:space="preserve">lighting</w:t>
-      </w:r>
-      <w:r>
-        <w:rPr>
-          <w:color w:val="000000"/>
-          <w:rtl w:val="0"/>
-        </w:rPr>
-        <w:t xml:space="preserve">, it is </w:t>
-      </w:r>
-      <w:r>
-        <w:rPr>
-          <w:rtl w:val="0"/>
-        </w:rPr>
-        <w:t xml:space="preserve">at a good heat</w:t>
-      </w:r>
-      <w:r>
-        <w:rPr>
-          <w:color w:val="000000"/>
-          <w:rtl w:val="0"/>
-        </w:rPr>
-        <w:t xml:space="preserve">. But if it burns it &amp;</w:t>
+        <w:t xml:space="preserve">&amp;</w:t>
       </w:r>
       <w:r>
         <w:rPr>
@@ -1632,127 +2824,17 @@
           <w:color w:val="000000"/>
           <w:rtl w:val="0"/>
         </w:rPr>
-        <w:t xml:space="preserve"> catches fire th</w:t>
-      </w:r>
-      <w:r>
-        <w:rPr>
-          <w:rtl w:val="0"/>
-        </w:rPr>
-        <w:t xml:space="preserve">ere</w:t>
-      </w:r>
-      <w:r>
-        <w:rPr>
-          <w:color w:val="000000"/>
-          <w:rtl w:val="0"/>
-        </w:rPr>
-        <w:t xml:space="preserve">, it is too hot. </w:t>
-      </w:r>
-      <w:r>
-        <w:rPr>
-          <w:rFonts w:ascii="Courier New" w:cs="Courier New" w:eastAsia="Courier New" w:hAnsi="Courier New"/>
-          <w:color w:val="0000ff"/>
-          <w:sz w:val="18"/>
-          <w:szCs w:val="18"/>
-          <w:rtl w:val="0"/>
-        </w:rPr>
-        <w:t xml:space="preserve">&lt;m&gt;</w:t>
-      </w:r>
-      <w:r>
-        <w:rPr>
-          <w:rtl w:val="0"/>
-        </w:rPr>
-        <w:t xml:space="preserve">G</w:t>
-      </w:r>
-      <w:r>
-        <w:rPr>
-          <w:color w:val="000000"/>
-          <w:rtl w:val="0"/>
-        </w:rPr>
-        <w:t xml:space="preserve">old</w:t>
-      </w:r>
-      <w:r>
-        <w:rPr>
-          <w:rFonts w:ascii="Courier New" w:cs="Courier New" w:eastAsia="Courier New" w:hAnsi="Courier New"/>
-          <w:color w:val="0000ff"/>
-          <w:sz w:val="18"/>
-          <w:szCs w:val="18"/>
-          <w:rtl w:val="0"/>
-        </w:rPr>
-        <w:t xml:space="preserve">&lt;/m&gt;</w:t>
-      </w:r>
-      <w:r>
-        <w:rPr>
-          <w:color w:val="000000"/>
-          <w:rtl w:val="0"/>
-        </w:rPr>
-        <w:t xml:space="preserve"> &amp;</w:t>
-      </w:r>
-      <w:r>
-        <w:rPr>
-          <w:rFonts w:ascii="Courier New" w:cs="Courier New" w:eastAsia="Courier New" w:hAnsi="Courier New"/>
-          <w:color w:val="a9a9a9"/>
-          <w:sz w:val="18"/>
-          <w:szCs w:val="18"/>
-          <w:rtl w:val="0"/>
-        </w:rPr>
-        <w:t xml:space="preserve">amp;</w:t>
-      </w:r>
-      <w:r>
-        <w:rPr>
-          <w:color w:val="000000"/>
-          <w:rtl w:val="0"/>
-        </w:rPr>
-        <w:t xml:space="preserve"> </w:t>
-      </w:r>
-      <w:r>
-        <w:rPr>
-          <w:rFonts w:ascii="Courier New" w:cs="Courier New" w:eastAsia="Courier New" w:hAnsi="Courier New"/>
-          <w:color w:val="0000ff"/>
-          <w:sz w:val="18"/>
-          <w:szCs w:val="18"/>
-          <w:rtl w:val="0"/>
-        </w:rPr>
-        <w:t xml:space="preserve">&lt;m&gt;</w:t>
-      </w:r>
-      <w:r>
-        <w:rPr>
-          <w:color w:val="000000"/>
-          <w:rtl w:val="0"/>
-        </w:rPr>
-        <w:t xml:space="preserve">silver</w:t>
-      </w:r>
-      <w:r>
-        <w:rPr>
-          <w:rFonts w:ascii="Courier New" w:cs="Courier New" w:eastAsia="Courier New" w:hAnsi="Courier New"/>
-          <w:color w:val="0000ff"/>
-          <w:sz w:val="18"/>
-          <w:szCs w:val="18"/>
-          <w:rtl w:val="0"/>
-        </w:rPr>
-        <w:t xml:space="preserve">&lt;/m&gt;</w:t>
-      </w:r>
-      <w:r>
-        <w:rPr>
-          <w:rtl w:val="0"/>
-        </w:rPr>
-        <w:t xml:space="preserve"> are able to be cast well there,</w:t>
-      </w:r>
-      <w:r>
-        <w:rPr>
-          <w:color w:val="000000"/>
-          <w:rtl w:val="0"/>
-        </w:rPr>
-        <w:t xml:space="preserve"> but it never comes out very neat. To mold something delicate well, it is necessary that the </w:t>
-      </w:r>
-      <w:r>
-        <w:rPr>
-          <w:rFonts w:ascii="Courier New" w:cs="Courier New" w:eastAsia="Courier New" w:hAnsi="Courier New"/>
-          <w:color w:val="0000ff"/>
-          <w:sz w:val="18"/>
-          <w:szCs w:val="18"/>
-          <w:rtl w:val="0"/>
-        </w:rPr>
-        <w:t xml:space="preserve">&lt;m&gt;</w:t>
+        <w:t xml:space="preserve"> let it cool before opening. Usually one cuts the </w:t>
+      </w:r>
+      <w:r>
+        <w:rPr>
+          <w:rFonts w:ascii="Courier New" w:cs="Courier New" w:eastAsia="Courier New" w:hAnsi="Courier New"/>
+          <w:color w:val="0000ff"/>
+          <w:sz w:val="18"/>
+          <w:szCs w:val="18"/>
+          <w:rtl w:val="0"/>
+        </w:rPr>
+        <w:t xml:space="preserve">&lt;tl&gt;&lt;m&gt;</w:t>
       </w:r>
       <w:r>
         <w:rPr>
@@ -1769,635 +2851,14 @@
           <w:szCs w:val="18"/>
           <w:rtl w:val="0"/>
         </w:rPr>
-        <w:t xml:space="preserve">&lt;/m&gt;</w:t>
-      </w:r>
-      <w:r>
-        <w:rPr>
-          <w:color w:val="000000"/>
-          <w:rtl w:val="0"/>
-        </w:rPr>
-        <w:t xml:space="preserve"> not be </w:t>
-      </w:r>
-      <w:r>
-        <w:rPr>
-          <w:rtl w:val="0"/>
-        </w:rPr>
-        <w:t xml:space="preserve">so</w:t>
-      </w:r>
-      <w:r>
-        <w:rPr>
-          <w:color w:val="000000"/>
-          <w:rtl w:val="0"/>
-        </w:rPr>
-        <w:t xml:space="preserve"> dry </w:t>
-      </w:r>
-      <w:r>
-        <w:rPr>
-          <w:rFonts w:ascii="Courier New" w:cs="Courier New" w:eastAsia="Courier New" w:hAnsi="Courier New"/>
-          <w:color w:val="a91111"/>
-          <w:sz w:val="18"/>
-          <w:szCs w:val="18"/>
-          <w:rtl w:val="0"/>
-        </w:rPr>
-        <w:t xml:space="preserve">&lt;del&gt;</w:t>
-      </w:r>
-      <w:r>
-        <w:rPr>
-          <w:rtl w:val="0"/>
-        </w:rPr>
-        <w:t xml:space="preserve">If</w:t>
-      </w:r>
-      <w:r>
-        <w:rPr>
-          <w:rFonts w:ascii="Courier New" w:cs="Courier New" w:eastAsia="Courier New" w:hAnsi="Courier New"/>
-          <w:color w:val="a91111"/>
-          <w:sz w:val="18"/>
-          <w:szCs w:val="18"/>
-          <w:rtl w:val="0"/>
-        </w:rPr>
-        <w:t xml:space="preserve">&lt;/del&gt;, </w:t>
-      </w:r>
-      <w:r>
-        <w:rPr>
-          <w:rtl w:val="0"/>
-        </w:rPr>
-        <w:t xml:space="preserve">for</w:t>
-      </w:r>
-      <w:r>
-        <w:rPr>
-          <w:color w:val="000000"/>
-          <w:rtl w:val="0"/>
-        </w:rPr>
-        <w:t xml:space="preserve"> it is </w:t>
-      </w:r>
-      <w:r>
-        <w:rPr>
-          <w:rtl w:val="0"/>
-        </w:rPr>
-        <w:t xml:space="preserve">brittle</w:t>
-      </w:r>
-      <w:r>
-        <w:rPr>
-          <w:color w:val="000000"/>
-          <w:rtl w:val="0"/>
-        </w:rPr>
-        <w:t xml:space="preserve"> &amp;</w:t>
-      </w:r>
-      <w:r>
-        <w:rPr>
-          <w:rFonts w:ascii="Courier New" w:cs="Courier New" w:eastAsia="Courier New" w:hAnsi="Courier New"/>
-          <w:color w:val="a9a9a9"/>
-          <w:sz w:val="18"/>
-          <w:szCs w:val="18"/>
-          <w:rtl w:val="0"/>
-        </w:rPr>
-        <w:t xml:space="preserve">amp;</w:t>
-      </w:r>
-      <w:r>
-        <w:rPr>
-          <w:color w:val="000000"/>
-          <w:rtl w:val="0"/>
-        </w:rPr>
-        <w:t xml:space="preserve"> does not release as </w:t>
-      </w:r>
-      <w:r>
-        <w:rPr>
-          <w:rtl w:val="0"/>
-        </w:rPr>
-        <w:t xml:space="preserve">neat</w:t>
-      </w:r>
-      <w:r>
-        <w:rPr>
-          <w:color w:val="000000"/>
-          <w:rtl w:val="0"/>
-        </w:rPr>
-        <w:t xml:space="preserve"> &amp;</w:t>
-      </w:r>
-      <w:r>
-        <w:rPr>
-          <w:rFonts w:ascii="Courier New" w:cs="Courier New" w:eastAsia="Courier New" w:hAnsi="Courier New"/>
-          <w:color w:val="a9a9a9"/>
-          <w:sz w:val="18"/>
-          <w:szCs w:val="18"/>
-          <w:rtl w:val="0"/>
-        </w:rPr>
-        <w:t xml:space="preserve">amp;</w:t>
-      </w:r>
-      <w:r>
-        <w:rPr>
-          <w:color w:val="000000"/>
-          <w:rtl w:val="0"/>
-        </w:rPr>
-        <w:t xml:space="preserve"> </w:t>
-      </w:r>
-      <w:r>
-        <w:rPr>
-          <w:rtl w:val="0"/>
-        </w:rPr>
-        <w:t xml:space="preserve">crumbles </w:t>
-      </w:r>
-      <w:r>
-        <w:rPr>
-          <w:color w:val="000000"/>
-          <w:rtl w:val="0"/>
-        </w:rPr>
-        <w:t xml:space="preserve">&amp;</w:t>
-      </w:r>
-      <w:r>
-        <w:rPr>
-          <w:rFonts w:ascii="Courier New" w:cs="Courier New" w:eastAsia="Courier New" w:hAnsi="Courier New"/>
-          <w:color w:val="a9a9a9"/>
-          <w:sz w:val="18"/>
-          <w:szCs w:val="18"/>
-          <w:rtl w:val="0"/>
-        </w:rPr>
-        <w:t xml:space="preserve">amp;</w:t>
-      </w:r>
-      <w:r>
-        <w:rPr>
-          <w:color w:val="000000"/>
-          <w:rtl w:val="0"/>
-        </w:rPr>
-        <w:t xml:space="preserve"> </w:t>
-      </w:r>
-      <w:r>
-        <w:rPr>
-          <w:rtl w:val="0"/>
-        </w:rPr>
-        <w:t xml:space="preserve">flakes.</w:t>
-      </w:r>
-      <w:r>
-        <w:rPr>
-          <w:color w:val="000000"/>
-          <w:rtl w:val="0"/>
-        </w:rPr>
-        <w:t xml:space="preserve"> </w:t>
-      </w:r>
-      <w:r>
-        <w:rPr>
-          <w:rtl w:val="0"/>
-        </w:rPr>
-        <w:t xml:space="preserve">However</w:t>
-      </w:r>
-      <w:r>
-        <w:rPr>
-          <w:color w:val="000000"/>
-          <w:rtl w:val="0"/>
-        </w:rPr>
-        <w:t xml:space="preserve">, before casti</w:t>
-      </w:r>
-      <w:r>
-        <w:rPr>
-          <w:rtl w:val="0"/>
-        </w:rPr>
-        <w:t xml:space="preserve">ng there</w:t>
-      </w:r>
-      <w:r>
-        <w:rPr>
-          <w:color w:val="000000"/>
-          <w:rtl w:val="0"/>
-        </w:rPr>
-        <w:t xml:space="preserve">, dry them</w:t>
-      </w:r>
-      <w:r>
-        <w:rPr>
-          <w:rtl w:val="0"/>
-        </w:rPr>
-        <w:t xml:space="preserve">,</w:t>
-      </w:r>
-      <w:r>
-        <w:rPr>
-          <w:color w:val="000000"/>
-          <w:rtl w:val="0"/>
-        </w:rPr>
-        <w:t xml:space="preserve"> &amp;</w:t>
-      </w:r>
-      <w:r>
-        <w:rPr>
-          <w:rFonts w:ascii="Courier New" w:cs="Courier New" w:eastAsia="Courier New" w:hAnsi="Courier New"/>
-          <w:color w:val="a9a9a9"/>
-          <w:sz w:val="18"/>
-          <w:szCs w:val="18"/>
-          <w:rtl w:val="0"/>
-        </w:rPr>
-        <w:t xml:space="preserve">amp;</w:t>
-      </w:r>
-      <w:r>
-        <w:rPr>
-          <w:color w:val="000000"/>
-          <w:rtl w:val="0"/>
-        </w:rPr>
-        <w:t xml:space="preserve"> especially for </w:t>
-      </w:r>
-      <w:r>
-        <w:rPr>
-          <w:rFonts w:ascii="Courier New" w:cs="Courier New" w:eastAsia="Courier New" w:hAnsi="Courier New"/>
-          <w:color w:val="0000ff"/>
-          <w:sz w:val="18"/>
-          <w:szCs w:val="18"/>
-          <w:rtl w:val="0"/>
-        </w:rPr>
-        <w:t xml:space="preserve">&lt;m&gt;</w:t>
-      </w:r>
-      <w:r>
-        <w:rPr>
-          <w:color w:val="000000"/>
-          <w:rtl w:val="0"/>
-        </w:rPr>
-        <w:t xml:space="preserve">gold</w:t>
-      </w:r>
-      <w:r>
-        <w:rPr>
-          <w:rFonts w:ascii="Courier New" w:cs="Courier New" w:eastAsia="Courier New" w:hAnsi="Courier New"/>
-          <w:color w:val="0000ff"/>
-          <w:sz w:val="18"/>
-          <w:szCs w:val="18"/>
-          <w:rtl w:val="0"/>
-        </w:rPr>
-        <w:t xml:space="preserve">&lt;/m&gt;</w:t>
-      </w:r>
-      <w:r>
-        <w:rPr>
-          <w:color w:val="000000"/>
-          <w:rtl w:val="0"/>
-        </w:rPr>
-        <w:t xml:space="preserve">, which </w:t>
-      </w:r>
-      <w:r>
-        <w:rPr>
-          <w:rtl w:val="0"/>
-        </w:rPr>
-        <w:t xml:space="preserve">does not want</w:t>
-      </w:r>
-      <w:r>
-        <w:rPr>
-          <w:color w:val="000000"/>
-          <w:rtl w:val="0"/>
-        </w:rPr>
-        <w:t xml:space="preserve"> humidity. You will know that they are dry enough when, after having </w:t>
-      </w:r>
-      <w:r>
-        <w:rPr>
-          <w:rtl w:val="0"/>
-        </w:rPr>
-        <w:t xml:space="preserve">brought</w:t>
-      </w:r>
-      <w:r>
-        <w:rPr>
-          <w:color w:val="000000"/>
-          <w:rtl w:val="0"/>
-        </w:rPr>
-        <w:t xml:space="preserve"> the inside and the imprint</w:t>
-      </w:r>
-      <w:r>
-        <w:rPr>
-          <w:rtl w:val="0"/>
-        </w:rPr>
-        <w:t xml:space="preserve"> of these</w:t>
-      </w:r>
-      <w:r>
-        <w:rPr>
-          <w:color w:val="000000"/>
-          <w:rtl w:val="0"/>
-        </w:rPr>
-        <w:t xml:space="preserve"> to the fire, they </w:t>
-      </w:r>
-      <w:r>
-        <w:rPr>
-          <w:rtl w:val="0"/>
-        </w:rPr>
-        <w:t xml:space="preserve">cry</w:t>
-      </w:r>
-      <w:r>
-        <w:rPr>
-          <w:color w:val="000000"/>
-          <w:rtl w:val="0"/>
-        </w:rPr>
-        <w:t xml:space="preserve"> &amp;</w:t>
-      </w:r>
-      <w:r>
-        <w:rPr>
-          <w:rFonts w:ascii="Courier New" w:cs="Courier New" w:eastAsia="Courier New" w:hAnsi="Courier New"/>
-          <w:color w:val="a9a9a9"/>
-          <w:sz w:val="18"/>
-          <w:szCs w:val="18"/>
-          <w:rtl w:val="0"/>
-        </w:rPr>
-        <w:t xml:space="preserve">amp;</w:t>
-      </w:r>
-      <w:r>
-        <w:rPr>
-          <w:color w:val="000000"/>
-          <w:rtl w:val="0"/>
-        </w:rPr>
-        <w:t xml:space="preserve"> crackle </w:t>
-      </w:r>
-      <w:r>
-        <w:rPr>
-          <w:rtl w:val="0"/>
-        </w:rPr>
-        <w:t xml:space="preserve">once</w:t>
-      </w:r>
-      <w:r>
-        <w:rPr>
-          <w:color w:val="000000"/>
-          <w:rtl w:val="0"/>
-        </w:rPr>
-        <w:t xml:space="preserve"> br</w:t>
-      </w:r>
-      <w:r>
-        <w:rPr>
-          <w:rtl w:val="0"/>
-        </w:rPr>
-        <w:t xml:space="preserve">ought</w:t>
-      </w:r>
-      <w:r>
-        <w:rPr>
-          <w:color w:val="000000"/>
-          <w:rtl w:val="0"/>
-        </w:rPr>
-        <w:t xml:space="preserve"> near </w:t>
-      </w:r>
-      <w:r>
-        <w:rPr>
-          <w:rtl w:val="0"/>
-        </w:rPr>
-        <w:t xml:space="preserve">the </w:t>
-      </w:r>
-      <w:r>
-        <w:rPr>
-          <w:color w:val="000000"/>
-          <w:rtl w:val="0"/>
-        </w:rPr>
-        <w:t xml:space="preserve">ear. </w:t>
-      </w:r>
-      <w:r>
-        <w:rPr>
-          <w:rtl w:val="0"/>
-        </w:rPr>
-        <w:t xml:space="preserve">Then</w:t>
-      </w:r>
-      <w:r>
-        <w:rPr>
-          <w:color w:val="000000"/>
-          <w:rtl w:val="0"/>
-        </w:rPr>
-        <w:t xml:space="preserve"> join</w:t>
-      </w:r>
-      <w:r>
-        <w:rPr>
-          <w:rtl w:val="0"/>
-        </w:rPr>
-        <w:t xml:space="preserve"> them</w:t>
-      </w:r>
-      <w:r>
-        <w:rPr>
-          <w:color w:val="000000"/>
-          <w:rtl w:val="0"/>
-        </w:rPr>
-        <w:t xml:space="preserve"> &amp;</w:t>
-      </w:r>
-      <w:r>
-        <w:rPr>
-          <w:rFonts w:ascii="Courier New" w:cs="Courier New" w:eastAsia="Courier New" w:hAnsi="Courier New"/>
-          <w:color w:val="a9a9a9"/>
-          <w:sz w:val="18"/>
-          <w:szCs w:val="18"/>
-          <w:rtl w:val="0"/>
-        </w:rPr>
-        <w:t xml:space="preserve">amp;</w:t>
-      </w:r>
-      <w:r>
-        <w:rPr>
-          <w:color w:val="000000"/>
-          <w:rtl w:val="0"/>
-        </w:rPr>
-        <w:t xml:space="preserve"> </w:t>
-      </w:r>
-      <w:r>
-        <w:rPr>
-          <w:rtl w:val="0"/>
-        </w:rPr>
-        <w:t xml:space="preserve">lute</w:t>
-      </w:r>
-      <w:r>
-        <w:rPr>
-          <w:color w:val="000000"/>
-          <w:rtl w:val="0"/>
-        </w:rPr>
-        <w:t xml:space="preserve"> the joints with a little </w:t>
-      </w:r>
-      <w:r>
-        <w:rPr>
-          <w:rFonts w:ascii="Courier New" w:cs="Courier New" w:eastAsia="Courier New" w:hAnsi="Courier New"/>
-          <w:color w:val="0000ff"/>
-          <w:sz w:val="18"/>
-          <w:szCs w:val="18"/>
-          <w:rtl w:val="0"/>
-        </w:rPr>
-        <w:t xml:space="preserve">&lt;m&gt;</w:t>
-      </w:r>
-      <w:r>
-        <w:rPr>
-          <w:rtl w:val="0"/>
-        </w:rPr>
-        <w:t xml:space="preserve">clay</w:t>
-      </w:r>
-      <w:r>
-        <w:rPr>
-          <w:rFonts w:ascii="Courier New" w:cs="Courier New" w:eastAsia="Courier New" w:hAnsi="Courier New"/>
-          <w:color w:val="0000ff"/>
-          <w:sz w:val="18"/>
-          <w:szCs w:val="18"/>
-          <w:rtl w:val="0"/>
-        </w:rPr>
-        <w:t xml:space="preserve">&lt;/m&gt;</w:t>
-      </w:r>
-      <w:r>
-        <w:rPr>
-          <w:color w:val="000000"/>
-          <w:rtl w:val="0"/>
-        </w:rPr>
-        <w:t xml:space="preserve"> </w:t>
-      </w:r>
-      <w:r>
-        <w:rPr>
-          <w:rtl w:val="0"/>
-        </w:rPr>
-        <w:t xml:space="preserve">&amp;</w:t>
-      </w:r>
-      <w:r>
-        <w:rPr>
-          <w:rFonts w:ascii="Courier New" w:cs="Courier New" w:eastAsia="Courier New" w:hAnsi="Courier New"/>
-          <w:color w:val="a9a9a9"/>
-          <w:sz w:val="18"/>
-          <w:szCs w:val="18"/>
-          <w:rtl w:val="0"/>
-        </w:rPr>
-        <w:t xml:space="preserve">amp;</w:t>
-      </w:r>
-      <w:r>
-        <w:rPr>
-          <w:color w:val="000000"/>
-          <w:rtl w:val="0"/>
-        </w:rPr>
-        <w:t xml:space="preserve"> </w:t>
-      </w:r>
-      <w:r>
-        <w:rPr>
-          <w:rtl w:val="0"/>
-        </w:rPr>
-        <w:t xml:space="preserve">make it</w:t>
-      </w:r>
-      <w:r>
-        <w:rPr>
-          <w:color w:val="000000"/>
-          <w:rtl w:val="0"/>
-        </w:rPr>
-        <w:t xml:space="preserve"> gent</w:t>
-      </w:r>
-      <w:r>
-        <w:rPr>
-          <w:rtl w:val="0"/>
-        </w:rPr>
-        <w:t xml:space="preserve">ly </w:t>
-      </w:r>
-      <w:r>
-        <w:rPr>
-          <w:color w:val="000000"/>
-          <w:rtl w:val="0"/>
-        </w:rPr>
-        <w:t xml:space="preserve">dry </w:t>
-      </w:r>
-      <w:r>
-        <w:rPr>
-          <w:rtl w:val="0"/>
-        </w:rPr>
-        <w:t xml:space="preserve">over</w:t>
-      </w:r>
-      <w:r>
-        <w:rPr>
-          <w:color w:val="000000"/>
-          <w:rtl w:val="0"/>
-        </w:rPr>
-        <w:t xml:space="preserve"> the fire, &amp;</w:t>
-      </w:r>
-      <w:r>
-        <w:rPr>
-          <w:rFonts w:ascii="Courier New" w:cs="Courier New" w:eastAsia="Courier New" w:hAnsi="Courier New"/>
-          <w:color w:val="a9a9a9"/>
-          <w:sz w:val="18"/>
-          <w:szCs w:val="18"/>
-          <w:rtl w:val="0"/>
-        </w:rPr>
-        <w:t xml:space="preserve">amp;</w:t>
-      </w:r>
-      <w:r>
-        <w:rPr>
-          <w:color w:val="000000"/>
-          <w:rtl w:val="0"/>
-        </w:rPr>
-        <w:t xml:space="preserve"> cast &amp;</w:t>
-      </w:r>
-      <w:r>
-        <w:rPr>
-          <w:rFonts w:ascii="Courier New" w:cs="Courier New" w:eastAsia="Courier New" w:hAnsi="Courier New"/>
-          <w:color w:val="a9a9a9"/>
-          <w:sz w:val="18"/>
-          <w:szCs w:val="18"/>
-          <w:rtl w:val="0"/>
-        </w:rPr>
-        <w:t xml:space="preserve">amp;</w:t>
-      </w:r>
-      <w:r>
-        <w:rPr>
-          <w:color w:val="000000"/>
-          <w:rtl w:val="0"/>
-        </w:rPr>
-        <w:t xml:space="preserve"> then shake the mold or scratch </w:t>
-      </w:r>
-      <w:r>
-        <w:rPr>
-          <w:rtl w:val="0"/>
-        </w:rPr>
-        <w:t xml:space="preserve">over</w:t>
-      </w:r>
-      <w:r>
-        <w:rPr>
-          <w:color w:val="000000"/>
-          <w:rtl w:val="0"/>
-        </w:rPr>
-        <w:t xml:space="preserve"> rough </w:t>
-      </w:r>
-      <w:r>
-        <w:rPr>
-          <w:rtl w:val="0"/>
-        </w:rPr>
-        <w:t xml:space="preserve">scales</w:t>
-      </w:r>
-      <w:r>
-        <w:rPr>
-          <w:color w:val="000000"/>
-          <w:rtl w:val="0"/>
-        </w:rPr>
-        <w:t xml:space="preserve"> </w:t>
-      </w:r>
-      <w:r>
-        <w:rPr>
-          <w:rtl w:val="0"/>
-        </w:rPr>
-        <w:t xml:space="preserve">&amp;</w:t>
-      </w:r>
-      <w:r>
-        <w:rPr>
-          <w:rFonts w:ascii="Courier New" w:cs="Courier New" w:eastAsia="Courier New" w:hAnsi="Courier New"/>
-          <w:color w:val="a9a9a9"/>
-          <w:sz w:val="18"/>
-          <w:szCs w:val="18"/>
-          <w:rtl w:val="0"/>
-        </w:rPr>
-        <w:t xml:space="preserve">amp;</w:t>
-      </w:r>
-      <w:r>
-        <w:rPr>
-          <w:color w:val="000000"/>
-          <w:rtl w:val="0"/>
-        </w:rPr>
-        <w:t xml:space="preserve"> let it cool before opening. Usually one cuts the </w:t>
-      </w:r>
-      <w:r>
-        <w:rPr>
-          <w:rFonts w:ascii="Courier New" w:cs="Courier New" w:eastAsia="Courier New" w:hAnsi="Courier New"/>
-          <w:color w:val="0000ff"/>
-          <w:sz w:val="18"/>
-          <w:szCs w:val="18"/>
-          <w:rtl w:val="0"/>
-        </w:rPr>
-        <w:t xml:space="preserve">&lt;m&gt;</w:t>
-      </w:r>
-      <w:r>
-        <w:rPr>
-          <w:color w:val="000000"/>
-          <w:rtl w:val="0"/>
-        </w:rPr>
-        <w:t xml:space="preserve">bone</w:t>
-      </w:r>
-      <w:r>
-        <w:rPr>
-          <w:rFonts w:ascii="Courier New" w:cs="Courier New" w:eastAsia="Courier New" w:hAnsi="Courier New"/>
-          <w:color w:val="0000ff"/>
-          <w:sz w:val="18"/>
-          <w:szCs w:val="18"/>
-          <w:rtl w:val="0"/>
-        </w:rPr>
-        <w:t xml:space="preserve">&lt;/m&gt;</w:t>
-      </w:r>
-      <w:r>
-        <w:rPr>
-          <w:color w:val="000000"/>
-          <w:rtl w:val="0"/>
-        </w:rPr>
-        <w:t xml:space="preserve"> in the middle, and the dullest part </w:t>
+        <w:t xml:space="preserve">&lt;/m&gt;&lt;/tl&gt;</w:t>
+      </w:r>
+      <w:r>
+        <w:rPr>
+          <w:color w:val="000000"/>
+          <w:rtl w:val="0"/>
+        </w:rPr>
+        <w:t xml:space="preserve"> in the middle, and the dullest part, </w:t>
       </w:r>
       <w:r>
         <w:rPr>
@@ -2557,7 +3018,7 @@
         <w:rPr>
           <w:rtl w:val="0"/>
         </w:rPr>
-        <w:t xml:space="preserve">imprints there first,</w:t>
+        <w:t xml:space="preserve">imprints there the principal,</w:t>
       </w:r>
       <w:r>
         <w:rPr>
@@ -2646,7 +3107,58 @@
           <w:color w:val="000000"/>
           <w:rtl w:val="0"/>
         </w:rPr>
-        <w:t xml:space="preserve"> flattens these two halves on some smooth wood, then one </w:t>
+        <w:t xml:space="preserve"> flattens these two halves on some </w:t>
+      </w:r>
+      <w:r>
+        <w:rPr>
+          <w:rFonts w:ascii="Courier New" w:cs="Courier New" w:eastAsia="Courier New" w:hAnsi="Courier New"/>
+          <w:color w:val="0000ff"/>
+          <w:sz w:val="18"/>
+          <w:szCs w:val="18"/>
+          <w:rtl w:val="0"/>
+        </w:rPr>
+        <w:t xml:space="preserve">&lt;tl&gt;</w:t>
+      </w:r>
+      <w:r>
+        <w:rPr>
+          <w:color w:val="000000"/>
+          <w:rtl w:val="0"/>
+        </w:rPr>
+        <w:t xml:space="preserve">smooth </w:t>
+      </w:r>
+      <w:r>
+        <w:rPr>
+          <w:rFonts w:ascii="Courier New" w:cs="Courier New" w:eastAsia="Courier New" w:hAnsi="Courier New"/>
+          <w:color w:val="0000ff"/>
+          <w:sz w:val="18"/>
+          <w:szCs w:val="18"/>
+          <w:rtl w:val="0"/>
+        </w:rPr>
+        <w:t xml:space="preserve">&lt;m&gt;</w:t>
+      </w:r>
+      <w:r>
+        <w:rPr>
+          <w:color w:val="000000"/>
+          <w:rtl w:val="0"/>
+        </w:rPr>
+        <w:t xml:space="preserve">wood</w:t>
+      </w:r>
+      <w:r>
+        <w:rPr>
+          <w:rFonts w:ascii="Courier New" w:cs="Courier New" w:eastAsia="Courier New" w:hAnsi="Courier New"/>
+          <w:color w:val="0000ff"/>
+          <w:sz w:val="18"/>
+          <w:szCs w:val="18"/>
+          <w:rtl w:val="0"/>
+        </w:rPr>
+        <w:t xml:space="preserve">&lt;/m&gt;&lt;/tl&gt;</w:t>
+      </w:r>
+      <w:r>
+        <w:rPr>
+          <w:color w:val="000000"/>
+          <w:rtl w:val="0"/>
+        </w:rPr>
+        <w:t xml:space="preserve">, then one </w:t>
       </w:r>
       <w:r>
         <w:rPr>
@@ -2772,7 +3284,7 @@
         <w:rPr>
           <w:rtl w:val="0"/>
         </w:rPr>
-        <w:t xml:space="preserve">over everything</w:t>
+        <w:t xml:space="preserve">everywhere</w:t>
       </w:r>
       <w:r>
         <w:rPr>
@@ -2792,7 +3304,41 @@
           <w:color w:val="000000"/>
           <w:rtl w:val="0"/>
         </w:rPr>
-        <w:t xml:space="preserve"> on the side of the hand </w:t>
+        <w:t xml:space="preserve"> on the side of the </w:t>
+      </w:r>
+      <w:r>
+        <w:rPr>
+          <w:rFonts w:ascii="Courier New" w:cs="Courier New" w:eastAsia="Courier New" w:hAnsi="Courier New"/>
+          <w:color w:val="0000ff"/>
+          <w:sz w:val="18"/>
+          <w:szCs w:val="18"/>
+          <w:rtl w:val="0"/>
+        </w:rPr>
+        <w:t xml:space="preserve">&lt;bp&gt;</w:t>
+      </w:r>
+      <w:r>
+        <w:rPr>
+          <w:color w:val="000000"/>
+          <w:rtl w:val="0"/>
+        </w:rPr>
+        <w:t xml:space="preserve">hand</w:t>
+      </w:r>
+      <w:r>
+        <w:rPr>
+          <w:rFonts w:ascii="Courier New" w:cs="Courier New" w:eastAsia="Courier New" w:hAnsi="Courier New"/>
+          <w:color w:val="0000ff"/>
+          <w:sz w:val="18"/>
+          <w:szCs w:val="18"/>
+          <w:rtl w:val="0"/>
+        </w:rPr>
+        <w:t xml:space="preserve">&lt;/bp&gt;</w:t>
+      </w:r>
+      <w:r>
+        <w:rPr>
+          <w:color w:val="000000"/>
+          <w:rtl w:val="0"/>
+        </w:rPr>
+        <w:t xml:space="preserve"> </w:t>
       </w:r>
       <w:r>
         <w:rPr>
@@ -2815,6 +3361,46 @@
           <w:szCs w:val="18"/>
           <w:rtl w:val="0"/>
         </w:rPr>
+        <w:t xml:space="preserve">&lt;tl&gt;&lt;m&gt;</w:t>
+      </w:r>
+      <w:r>
+        <w:rPr>
+          <w:color w:val="000000"/>
+          <w:rtl w:val="0"/>
+        </w:rPr>
+        <w:t xml:space="preserve">bone</w:t>
+      </w:r>
+      <w:r>
+        <w:rPr>
+          <w:rFonts w:ascii="Courier New" w:cs="Courier New" w:eastAsia="Courier New" w:hAnsi="Courier New"/>
+          <w:color w:val="0000ff"/>
+          <w:sz w:val="18"/>
+          <w:szCs w:val="18"/>
+          <w:rtl w:val="0"/>
+        </w:rPr>
+        <w:t xml:space="preserve">&lt;/m&gt;&lt;/tl&gt;</w:t>
+      </w:r>
+      <w:r>
+        <w:rPr>
+          <w:color w:val="000000"/>
+          <w:rtl w:val="0"/>
+        </w:rPr>
+        <w:t xml:space="preserve">. </w:t>
+      </w:r>
+      <w:r>
+        <w:rPr>
+          <w:rtl w:val="0"/>
+        </w:rPr>
+        <w:t xml:space="preserve">Once both </w:t>
+      </w:r>
+      <w:r>
+        <w:rPr>
+          <w:rFonts w:ascii="Courier New" w:cs="Courier New" w:eastAsia="Courier New" w:hAnsi="Courier New"/>
+          <w:color w:val="0000ff"/>
+          <w:sz w:val="18"/>
+          <w:szCs w:val="18"/>
+          <w:rtl w:val="0"/>
+        </w:rPr>
         <w:t xml:space="preserve">&lt;m&gt;</w:t>
       </w:r>
       <w:r>
@@ -2822,6 +3408,46 @@
           <w:color w:val="000000"/>
           <w:rtl w:val="0"/>
         </w:rPr>
+        <w:t xml:space="preserve">charcoaled</w:t>
+      </w:r>
+      <w:r>
+        <w:rPr>
+          <w:rFonts w:ascii="Courier New" w:cs="Courier New" w:eastAsia="Courier New" w:hAnsi="Courier New"/>
+          <w:color w:val="0000ff"/>
+          <w:sz w:val="18"/>
+          <w:szCs w:val="18"/>
+          <w:rtl w:val="0"/>
+        </w:rPr>
+        <w:t xml:space="preserve">&lt;/m&gt;</w:t>
+      </w:r>
+      <w:r>
+        <w:rPr>
+          <w:color w:val="000000"/>
+          <w:rtl w:val="0"/>
+        </w:rPr>
+        <w:t xml:space="preserve">, one takes the </w:t>
+      </w:r>
+      <w:r>
+        <w:rPr>
+          <w:rtl w:val="0"/>
+        </w:rPr>
+        <w:t xml:space="preserve">main </w:t>
+      </w:r>
+      <w:r>
+        <w:rPr>
+          <w:rFonts w:ascii="Courier New" w:cs="Courier New" w:eastAsia="Courier New" w:hAnsi="Courier New"/>
+          <w:color w:val="0000ff"/>
+          <w:sz w:val="18"/>
+          <w:szCs w:val="18"/>
+          <w:rtl w:val="0"/>
+        </w:rPr>
+        <w:t xml:space="preserve">&lt;tl&gt;&lt;m&gt;</w:t>
+      </w:r>
+      <w:r>
+        <w:rPr>
+          <w:color w:val="000000"/>
+          <w:rtl w:val="0"/>
+        </w:rPr>
         <w:t xml:space="preserve">bone</w:t>
       </w:r>
       <w:r>
@@ -2832,81 +3458,7 @@
           <w:szCs w:val="18"/>
           <w:rtl w:val="0"/>
         </w:rPr>
-        <w:t xml:space="preserve">&lt;/m&gt;</w:t>
-      </w:r>
-      <w:r>
-        <w:rPr>
-          <w:color w:val="000000"/>
-          <w:rtl w:val="0"/>
-        </w:rPr>
-        <w:t xml:space="preserve">. </w:t>
-      </w:r>
-      <w:r>
-        <w:rPr>
-          <w:rtl w:val="0"/>
-        </w:rPr>
-        <w:t xml:space="preserve">Once both </w:t>
-      </w:r>
-      <w:r>
-        <w:rPr>
-          <w:rFonts w:ascii="Courier New" w:cs="Courier New" w:eastAsia="Courier New" w:hAnsi="Courier New"/>
-          <w:color w:val="0000ff"/>
-          <w:sz w:val="18"/>
-          <w:szCs w:val="18"/>
-          <w:rtl w:val="0"/>
-        </w:rPr>
-        <w:t xml:space="preserve">&lt;m&gt;</w:t>
-      </w:r>
-      <w:r>
-        <w:rPr>
-          <w:color w:val="000000"/>
-          <w:rtl w:val="0"/>
-        </w:rPr>
-        <w:t xml:space="preserve">charcoaled</w:t>
-      </w:r>
-      <w:r>
-        <w:rPr>
-          <w:rFonts w:ascii="Courier New" w:cs="Courier New" w:eastAsia="Courier New" w:hAnsi="Courier New"/>
-          <w:color w:val="0000ff"/>
-          <w:sz w:val="18"/>
-          <w:szCs w:val="18"/>
-          <w:rtl w:val="0"/>
-        </w:rPr>
-        <w:t xml:space="preserve">&lt;/m&gt;</w:t>
-      </w:r>
-      <w:r>
-        <w:rPr>
-          <w:color w:val="000000"/>
-          <w:rtl w:val="0"/>
-        </w:rPr>
-        <w:t xml:space="preserve">, one takes the first </w:t>
-      </w:r>
-      <w:r>
-        <w:rPr>
-          <w:rFonts w:ascii="Courier New" w:cs="Courier New" w:eastAsia="Courier New" w:hAnsi="Courier New"/>
-          <w:color w:val="0000ff"/>
-          <w:sz w:val="18"/>
-          <w:szCs w:val="18"/>
-          <w:rtl w:val="0"/>
-        </w:rPr>
-        <w:t xml:space="preserve">&lt;m&gt;</w:t>
-      </w:r>
-      <w:r>
-        <w:rPr>
-          <w:color w:val="000000"/>
-          <w:rtl w:val="0"/>
-        </w:rPr>
-        <w:t xml:space="preserve">bone</w:t>
-      </w:r>
-      <w:r>
-        <w:rPr>
-          <w:rFonts w:ascii="Courier New" w:cs="Courier New" w:eastAsia="Courier New" w:hAnsi="Courier New"/>
-          <w:color w:val="0000ff"/>
-          <w:sz w:val="18"/>
-          <w:szCs w:val="18"/>
-          <w:rtl w:val="0"/>
-        </w:rPr>
-        <w:t xml:space="preserve">&lt;/m&gt;</w:t>
+        <w:t xml:space="preserve">&lt;/m&gt;&lt;/tl&gt;</w:t>
       </w:r>
       <w:r>
         <w:rPr>

--- a/TEMP/input/p145r_DS_+_MHS_+_G7_G2/tl_p145r.docx
+++ b/TEMP/input/p145r_DS_+_MHS_+_G7_G2/tl_p145r.docx
@@ -15,7 +15,6 @@
           <w:between w:space="0" w:sz="0" w:val="nil"/>
         </w:pBdr>
         <w:shd w:fill="auto" w:val="clear"/>
-        <w:contextualSpacing w:val="0"/>
         <w:rPr>
           <w:color w:val="000000"/>
         </w:rPr>
@@ -66,7 +65,6 @@
           <w:between w:space="0" w:sz="0" w:val="nil"/>
         </w:pBdr>
         <w:shd w:fill="auto" w:val="clear"/>
-        <w:contextualSpacing w:val="0"/>
         <w:rPr>
           <w:color w:val="000000"/>
         </w:rPr>
@@ -116,7 +114,6 @@
         </w:pBdr>
         <w:shd w:fill="auto" w:val="clear"/>
         <w:spacing w:after="240" w:lineRule="auto"/>
-        <w:contextualSpacing w:val="0"/>
         <w:rPr>
           <w:color w:val="000000"/>
           <w:sz w:val="20"/>
@@ -149,7 +146,6 @@
           <w:between w:space="0" w:sz="0" w:val="nil"/>
         </w:pBdr>
         <w:shd w:fill="auto" w:val="clear"/>
-        <w:contextualSpacing w:val="0"/>
         <w:rPr>
           <w:color w:val="000000"/>
         </w:rPr>
@@ -183,7 +179,6 @@
           <w:between w:space="0" w:sz="0" w:val="nil"/>
         </w:pBdr>
         <w:shd w:fill="auto" w:val="clear"/>
-        <w:contextualSpacing w:val="0"/>
         <w:rPr>
           <w:color w:val="000000"/>
         </w:rPr>
@@ -217,7 +212,6 @@
           <w:between w:space="0" w:sz="0" w:val="nil"/>
         </w:pBdr>
         <w:shd w:fill="auto" w:val="clear"/>
-        <w:contextualSpacing w:val="0"/>
         <w:rPr>
           <w:color w:val="000000"/>
         </w:rPr>
@@ -301,7 +295,6 @@
           <w:between w:space="0" w:sz="0" w:val="nil"/>
         </w:pBdr>
         <w:shd w:fill="auto" w:val="clear"/>
-        <w:contextualSpacing w:val="0"/>
         <w:rPr>
           <w:color w:val="000000"/>
         </w:rPr>
@@ -325,7 +318,6 @@
           <w:between w:space="0" w:sz="0" w:val="nil"/>
         </w:pBdr>
         <w:shd w:fill="auto" w:val="clear"/>
-        <w:contextualSpacing w:val="0"/>
         <w:rPr>
           <w:color w:val="000000"/>
         </w:rPr>
@@ -942,7 +934,6 @@
           <w:between w:space="0" w:sz="0" w:val="nil"/>
         </w:pBdr>
         <w:shd w:fill="auto" w:val="clear"/>
-        <w:contextualSpacing w:val="0"/>
         <w:rPr>
           <w:color w:val="000000"/>
         </w:rPr>
@@ -971,7 +962,6 @@
           <w:between w:space="0" w:sz="0" w:val="nil"/>
         </w:pBdr>
         <w:shd w:fill="auto" w:val="clear"/>
-        <w:contextualSpacing w:val="0"/>
         <w:rPr>
           <w:rFonts w:ascii="Courier New" w:cs="Courier New" w:eastAsia="Courier New" w:hAnsi="Courier New"/>
           <w:color w:val="7f6000"/>
@@ -1001,7 +991,6 @@
           <w:between w:space="0" w:sz="0" w:val="nil"/>
         </w:pBdr>
         <w:shd w:fill="auto" w:val="clear"/>
-        <w:contextualSpacing w:val="0"/>
         <w:rPr>
           <w:rFonts w:ascii="Courier New" w:cs="Courier New" w:eastAsia="Courier New" w:hAnsi="Courier New"/>
           <w:color w:val="7f6000"/>
@@ -1054,7 +1043,6 @@
           <w:between w:space="0" w:sz="0" w:val="nil"/>
         </w:pBdr>
         <w:shd w:fill="auto" w:val="clear"/>
-        <w:contextualSpacing w:val="0"/>
         <w:rPr>
           <w:color w:val="000000"/>
         </w:rPr>
@@ -1138,7 +1126,6 @@
           <w:between w:space="0" w:sz="0" w:val="nil"/>
         </w:pBdr>
         <w:shd w:fill="auto" w:val="clear"/>
-        <w:contextualSpacing w:val="0"/>
         <w:rPr>
           <w:rFonts w:ascii="Courier New" w:cs="Courier New" w:eastAsia="Courier New" w:hAnsi="Courier New"/>
           <w:color w:val="0000ff"/>
@@ -1167,7 +1154,6 @@
           <w:between w:space="0" w:sz="0" w:val="nil"/>
         </w:pBdr>
         <w:shd w:fill="auto" w:val="clear"/>
-        <w:contextualSpacing w:val="0"/>
         <w:rPr/>
       </w:pPr>
       <w:r>
@@ -1212,7 +1198,6 @@
           <w:between w:space="0" w:sz="0" w:val="nil"/>
         </w:pBdr>
         <w:shd w:fill="auto" w:val="clear"/>
-        <w:contextualSpacing w:val="0"/>
         <w:rPr>
           <w:rFonts w:ascii="Courier New" w:cs="Courier New" w:eastAsia="Courier New" w:hAnsi="Courier New"/>
           <w:color w:val="0000ff"/>
@@ -1262,7 +1247,6 @@
           <w:between w:space="0" w:sz="0" w:val="nil"/>
         </w:pBdr>
         <w:shd w:fill="auto" w:val="clear"/>
-        <w:contextualSpacing w:val="0"/>
         <w:rPr>
           <w:rFonts w:ascii="Courier New" w:cs="Courier New" w:eastAsia="Courier New" w:hAnsi="Courier New"/>
           <w:color w:val="0000ff"/>
@@ -1292,7 +1276,6 @@
           <w:between w:space="0" w:sz="0" w:val="nil"/>
         </w:pBdr>
         <w:shd w:fill="auto" w:val="clear"/>
-        <w:contextualSpacing w:val="0"/>
         <w:rPr>
           <w:color w:val="000000"/>
         </w:rPr>
@@ -1331,7 +1314,6 @@
           <w:between w:space="0" w:sz="0" w:val="nil"/>
         </w:pBdr>
         <w:shd w:fill="auto" w:val="clear"/>
-        <w:contextualSpacing w:val="0"/>
         <w:rPr>
           <w:color w:val="000000"/>
         </w:rPr>
@@ -1363,7 +1345,6 @@
           <w:between w:space="0" w:sz="0" w:val="nil"/>
         </w:pBdr>
         <w:shd w:fill="auto" w:val="clear"/>
-        <w:contextualSpacing w:val="0"/>
         <w:rPr>
           <w:color w:val="000000"/>
         </w:rPr>
@@ -1385,7 +1366,6 @@
           <w:between w:space="0" w:sz="0" w:val="nil"/>
         </w:pBdr>
         <w:shd w:fill="auto" w:val="clear"/>
-        <w:contextualSpacing w:val="0"/>
         <w:rPr>
           <w:color w:val="000000"/>
         </w:rPr>
@@ -1407,7 +1387,6 @@
           <w:between w:space="0" w:sz="0" w:val="nil"/>
         </w:pBdr>
         <w:shd w:fill="auto" w:val="clear"/>
-        <w:contextualSpacing w:val="0"/>
         <w:rPr>
           <w:color w:val="000000"/>
         </w:rPr>
@@ -1439,7 +1418,6 @@
           <w:between w:space="0" w:sz="0" w:val="nil"/>
         </w:pBdr>
         <w:shd w:fill="auto" w:val="clear"/>
-        <w:contextualSpacing w:val="0"/>
         <w:rPr>
           <w:color w:val="000000"/>
         </w:rPr>
@@ -1473,7 +1451,6 @@
           <w:between w:space="0" w:sz="0" w:val="nil"/>
         </w:pBdr>
         <w:shd w:fill="auto" w:val="clear"/>
-        <w:contextualSpacing w:val="0"/>
         <w:rPr>
           <w:color w:val="000000"/>
         </w:rPr>
@@ -1561,7 +1538,6 @@
           <w:between w:space="0" w:sz="0" w:val="nil"/>
         </w:pBdr>
         <w:shd w:fill="auto" w:val="clear"/>
-        <w:contextualSpacing w:val="0"/>
         <w:rPr>
           <w:color w:val="000000"/>
         </w:rPr>
@@ -1585,7 +1561,6 @@
           <w:between w:space="0" w:sz="0" w:val="nil"/>
         </w:pBdr>
         <w:shd w:fill="auto" w:val="clear"/>
-        <w:contextualSpacing w:val="0"/>
         <w:rPr>
           <w:color w:val="000000"/>
         </w:rPr>
@@ -3602,7 +3577,6 @@
           <w:between w:space="0" w:sz="0" w:val="nil"/>
         </w:pBdr>
         <w:shd w:fill="auto" w:val="clear"/>
-        <w:contextualSpacing w:val="0"/>
         <w:rPr/>
       </w:pPr>
       <w:r>
@@ -3622,7 +3596,6 @@
           <w:between w:space="0" w:sz="0" w:val="nil"/>
         </w:pBdr>
         <w:shd w:fill="auto" w:val="clear"/>
-        <w:contextualSpacing w:val="0"/>
         <w:rPr/>
       </w:pPr>
       <w:r>
@@ -3652,7 +3625,6 @@
           <w:between w:space="0" w:sz="0" w:val="nil"/>
         </w:pBdr>
         <w:shd w:fill="auto" w:val="clear"/>
-        <w:contextualSpacing w:val="0"/>
         <w:rPr/>
       </w:pPr>
       <w:r>
